--- a/Documents/InformeProgres2.docx
+++ b/Documents/InformeProgres2.docx
@@ -12,16 +12,16 @@
         <w:ind w:left="432" w:hanging="432"/>
         <w:rPr>
           <w:rFonts w:eastAsia="Times New Roman"/>
-          <w:sz w:val="48"/>
-          <w:szCs w:val="48"/>
+          <w:sz w:val="40"/>
+          <w:szCs w:val="40"/>
           <w:lang w:eastAsia="es-ES"/>
         </w:rPr>
       </w:pPr>
       <w:r>
         <w:rPr>
           <w:rFonts w:eastAsia="Times New Roman"/>
-          <w:sz w:val="48"/>
-          <w:szCs w:val="48"/>
+          <w:sz w:val="40"/>
+          <w:szCs w:val="40"/>
           <w:lang w:eastAsia="es-ES"/>
         </w:rPr>
         <w:t xml:space="preserve">Informe </w:t>
@@ -29,20 +29,11 @@
       <w:r>
         <w:rPr>
           <w:rFonts w:eastAsia="Times New Roman"/>
-          <w:sz w:val="48"/>
-          <w:szCs w:val="48"/>
-          <w:lang w:eastAsia="es-ES"/>
-        </w:rPr>
-        <w:t>Progrés</w:t>
-      </w:r>
-      <w:r>
-        <w:rPr>
-          <w:rFonts w:eastAsia="Times New Roman"/>
-          <w:sz w:val="48"/>
-          <w:szCs w:val="48"/>
-          <w:lang w:eastAsia="es-ES"/>
-        </w:rPr>
-        <w:t xml:space="preserve"> 1</w:t>
+          <w:sz w:val="40"/>
+          <w:szCs w:val="40"/>
+          <w:lang w:eastAsia="es-ES"/>
+        </w:rPr>
+        <w:t>Progrés 1</w:t>
       </w:r>
     </w:p>
     <w:p>
@@ -137,31 +128,7 @@
         <w:rPr>
           <w:lang w:eastAsia="es-ES"/>
         </w:rPr>
-        <w:t xml:space="preserve">QM9 és una base de dades química que s'ha convertit en un referent en el camp de la </w:t>
-      </w:r>
-      <w:r>
-        <w:rPr>
-          <w:lang w:eastAsia="es-ES"/>
-        </w:rPr>
-        <w:t xml:space="preserve">Dinàmica Molecular (DM) </w:t>
-      </w:r>
-      <w:r>
-        <w:rPr>
-          <w:lang w:eastAsia="es-ES"/>
-        </w:rPr>
-        <w:t xml:space="preserve"> i l'aprenentatge automàtic aplicat a la </w:t>
-      </w:r>
-      <w:r>
-        <w:rPr>
-          <w:lang w:eastAsia="es-ES"/>
-        </w:rPr>
-        <w:t>DM</w:t>
-      </w:r>
-      <w:r>
-        <w:rPr>
-          <w:lang w:eastAsia="es-ES"/>
-        </w:rPr>
-        <w:t>. Prové de l'estudi teòric i computacional de molècules orgàniques de baixa massa, i conté informació detallada sobre diverses propietats químiques clau.</w:t>
+        <w:t>QM9 és una base de dades química que s'ha convertit en un referent en el camp de la Dinàmica Molecular (DM)  i l'aprenentatge automàtic aplicat a la DM. Prové de l'estudi teòric i computacional de molècules orgàniques de baixa massa, i conté informació detallada sobre diverses propietats químiques clau.</w:t>
       </w:r>
     </w:p>
     <w:p>
@@ -181,7 +148,7 @@
         <w:rPr>
           <w:lang w:eastAsia="es-ES"/>
         </w:rPr>
-        <w:t xml:space="preserve"> estrictament computacionals de la fase de predicció dels models</w:t>
+        <w:t xml:space="preserve"> estrictament computacionals</w:t>
       </w:r>
       <w:r>
         <w:rPr>
@@ -249,19 +216,7 @@
         <w:rPr>
           <w:lang w:eastAsia="es-ES"/>
         </w:rPr>
-        <w:t xml:space="preserve">la llista de </w:t>
-      </w:r>
-      <w:r>
-        <w:rPr>
-          <w:lang w:eastAsia="es-ES"/>
-        </w:rPr>
-        <w:t>veïns</w:t>
-      </w:r>
-      <w:r>
-        <w:rPr>
-          <w:lang w:eastAsia="es-ES"/>
-        </w:rPr>
-        <w:t xml:space="preserve"> neighbor list</w:t>
+        <w:t>la llista de veïns neighbor list</w:t>
       </w:r>
       <w:r>
         <w:rPr>
@@ -309,63 +264,23 @@
           <w:lang w:eastAsia="es-ES"/>
         </w:rPr>
       </w:pPr>
-    </w:p>
-    <w:p>
-      <w:pPr>
-        <w:rPr>
-          <w:rFonts w:asciiTheme="majorHAnsi" w:eastAsia="Times New Roman" w:hAnsiTheme="majorHAnsi" w:cstheme="majorBidi"/>
-          <w:b/>
-          <w:bCs/>
-          <w:smallCaps/>
-          <w:color w:val="000000" w:themeColor="text1"/>
-          <w:sz w:val="32"/>
-          <w:szCs w:val="32"/>
-          <w:lang w:eastAsia="es-ES"/>
-        </w:rPr>
-      </w:pPr>
-      <w:r>
-        <w:rPr>
-          <w:rFonts w:eastAsia="Times New Roman"/>
-          <w:sz w:val="32"/>
-          <w:szCs w:val="32"/>
-          <w:lang w:eastAsia="es-ES"/>
-        </w:rPr>
-        <w:br w:type="page"/>
-      </w:r>
-    </w:p>
-    <w:p>
-      <w:pPr>
-        <w:pStyle w:val="Ttulo1"/>
-        <w:rPr>
-          <w:rFonts w:eastAsia="Times New Roman"/>
-          <w:sz w:val="32"/>
-          <w:szCs w:val="32"/>
-          <w:lang w:eastAsia="es-ES"/>
-        </w:rPr>
-      </w:pPr>
-      <w:r>
-        <w:rPr>
-          <w:rFonts w:eastAsia="Times New Roman"/>
-          <w:sz w:val="32"/>
-          <w:szCs w:val="32"/>
-          <w:lang w:eastAsia="es-ES"/>
-        </w:rPr>
-        <w:lastRenderedPageBreak/>
-        <w:t xml:space="preserve">Assoliments: </w:t>
-      </w:r>
-    </w:p>
-    <w:p>
-      <w:pPr>
-        <w:jc w:val="both"/>
-        <w:rPr>
-          <w:lang w:eastAsia="es-ES"/>
-        </w:rPr>
-      </w:pPr>
-      <w:r>
-        <w:rPr>
-          <w:lang w:eastAsia="es-ES"/>
-        </w:rPr>
-        <w:t>En aquest apartat es presenten els objectius treballats durant les dues primeres fases del projecte, així com els mitjans i les tasques emprades per a la seva consecució. S'ha optat per representar aquesta informació de forma clara i concisa mitjançant una taula resum, que permeti visualitzar de manera ràpida i efectiva els assoliments del projecte fins al moment.</w:t>
+      <w:r>
+        <w:rPr>
+          <w:lang w:eastAsia="es-ES"/>
+        </w:rPr>
+        <w:t xml:space="preserve">Així doncs els nous objectius de la fase 4 queden definits en la </w:t>
+      </w:r>
+      <w:r>
+        <w:rPr>
+          <w:lang w:eastAsia="es-ES"/>
+        </w:rPr>
+        <w:t>següent taula</w:t>
+      </w:r>
+      <w:r>
+        <w:rPr>
+          <w:lang w:eastAsia="es-ES"/>
+        </w:rPr>
+        <w:t>.</w:t>
       </w:r>
     </w:p>
     <w:tbl>
@@ -375,34 +290,79 @@
         <w:tblLook w:val="04A0" w:firstRow="1" w:lastRow="0" w:firstColumn="1" w:lastColumn="0" w:noHBand="0" w:noVBand="1"/>
       </w:tblPr>
       <w:tblGrid>
-        <w:gridCol w:w="988"/>
-        <w:gridCol w:w="4536"/>
-        <w:gridCol w:w="2970"/>
+        <w:gridCol w:w="1126"/>
+        <w:gridCol w:w="861"/>
+        <w:gridCol w:w="5106"/>
+        <w:gridCol w:w="1401"/>
       </w:tblGrid>
       <w:tr>
         <w:tc>
           <w:tcPr>
-            <w:tcW w:w="8494" w:type="dxa"/>
-            <w:gridSpan w:val="3"/>
-            <w:shd w:val="clear" w:color="auto" w:fill="AEAAAA" w:themeFill="background2" w:themeFillShade="BF"/>
+            <w:tcW w:w="1126" w:type="dxa"/>
           </w:tcPr>
           <w:p>
             <w:pPr>
-              <w:jc w:val="right"/>
+              <w:jc w:val="both"/>
               <w:rPr>
-                <w:b/>
-                <w:bCs/>
                 <w:lang w:eastAsia="es-ES"/>
               </w:rPr>
             </w:pPr>
             <w:r>
               <w:rPr>
-                <w:b/>
-                <w:bCs/>
-                <w:color w:val="44546A" w:themeColor="text2"/>
+                <w:rFonts w:eastAsia="Times New Roman" w:cstheme="minorHAnsi"/>
+                <w:color w:val="222222"/>
+                <w:sz w:val="24"/>
+                <w:szCs w:val="24"/>
                 <w:lang w:eastAsia="es-ES"/>
               </w:rPr>
-              <w:t>FASE DE FORMACIÓ</w:t>
+              <w:t>Objectiu</w:t>
+            </w:r>
+          </w:p>
+        </w:tc>
+        <w:tc>
+          <w:tcPr>
+            <w:tcW w:w="5967" w:type="dxa"/>
+            <w:gridSpan w:val="2"/>
+          </w:tcPr>
+          <w:p>
+            <w:pPr>
+              <w:jc w:val="both"/>
+              <w:rPr>
+                <w:lang w:eastAsia="es-ES"/>
+              </w:rPr>
+            </w:pPr>
+            <w:r>
+              <w:rPr>
+                <w:rFonts w:eastAsia="Times New Roman" w:cstheme="minorHAnsi"/>
+                <w:color w:val="222222"/>
+                <w:sz w:val="24"/>
+                <w:szCs w:val="24"/>
+                <w:lang w:eastAsia="es-ES"/>
+              </w:rPr>
+              <w:t>Descripció</w:t>
+            </w:r>
+          </w:p>
+        </w:tc>
+        <w:tc>
+          <w:tcPr>
+            <w:tcW w:w="1401" w:type="dxa"/>
+          </w:tcPr>
+          <w:p>
+            <w:pPr>
+              <w:jc w:val="both"/>
+              <w:rPr>
+                <w:lang w:eastAsia="es-ES"/>
+              </w:rPr>
+            </w:pPr>
+            <w:r>
+              <w:rPr>
+                <w:rFonts w:eastAsia="Times New Roman" w:cstheme="minorHAnsi"/>
+                <w:color w:val="222222"/>
+                <w:sz w:val="24"/>
+                <w:szCs w:val="24"/>
+                <w:lang w:eastAsia="es-ES"/>
+              </w:rPr>
+              <w:t>Prioritat</w:t>
             </w:r>
           </w:p>
         </w:tc>
@@ -410,8 +370,44 @@
       <w:tr>
         <w:tc>
           <w:tcPr>
-            <w:tcW w:w="988" w:type="dxa"/>
-            <w:shd w:val="clear" w:color="auto" w:fill="D0CECE" w:themeFill="background2" w:themeFillShade="E6"/>
+            <w:tcW w:w="1126" w:type="dxa"/>
+            <w:tcBorders>
+              <w:bottom w:val="single" w:sz="4" w:space="0" w:color="auto"/>
+            </w:tcBorders>
+          </w:tcPr>
+          <w:p>
+            <w:pPr>
+              <w:jc w:val="both"/>
+              <w:rPr>
+                <w:lang w:eastAsia="es-ES"/>
+              </w:rPr>
+            </w:pPr>
+            <w:r>
+              <w:rPr>
+                <w:rFonts w:eastAsia="Times New Roman" w:cstheme="minorHAnsi"/>
+                <w:color w:val="222222"/>
+                <w:sz w:val="24"/>
+                <w:szCs w:val="24"/>
+                <w:lang w:eastAsia="es-ES"/>
+              </w:rPr>
+              <w:t>O</w:t>
+            </w:r>
+            <w:r>
+              <w:rPr>
+                <w:rFonts w:eastAsia="Times New Roman" w:cstheme="minorHAnsi"/>
+                <w:color w:val="222222"/>
+                <w:sz w:val="24"/>
+                <w:szCs w:val="24"/>
+                <w:lang w:eastAsia="es-ES"/>
+              </w:rPr>
+              <w:t>4.1</w:t>
+            </w:r>
+          </w:p>
+        </w:tc>
+        <w:tc>
+          <w:tcPr>
+            <w:tcW w:w="5967" w:type="dxa"/>
+            <w:gridSpan w:val="2"/>
           </w:tcPr>
           <w:p>
             <w:pPr>
@@ -424,14 +420,59 @@
               <w:rPr>
                 <w:lang w:eastAsia="es-ES"/>
               </w:rPr>
-              <w:t>Objectiu</w:t>
+              <w:t>Realitzar estudi de hiperparàmetres computacionals.</w:t>
             </w:r>
           </w:p>
         </w:tc>
         <w:tc>
           <w:tcPr>
-            <w:tcW w:w="4536" w:type="dxa"/>
-            <w:shd w:val="clear" w:color="auto" w:fill="D0CECE" w:themeFill="background2" w:themeFillShade="E6"/>
+            <w:tcW w:w="1401" w:type="dxa"/>
+          </w:tcPr>
+          <w:p>
+            <w:pPr>
+              <w:jc w:val="both"/>
+              <w:rPr>
+                <w:lang w:eastAsia="es-ES"/>
+              </w:rPr>
+            </w:pPr>
+            <w:r>
+              <w:rPr>
+                <w:rFonts w:eastAsia="Times New Roman" w:cstheme="minorHAnsi"/>
+                <w:color w:val="222222"/>
+                <w:sz w:val="24"/>
+                <w:szCs w:val="24"/>
+                <w:lang w:eastAsia="es-ES"/>
+              </w:rPr>
+              <w:t>Essencial</w:t>
+            </w:r>
+          </w:p>
+        </w:tc>
+      </w:tr>
+      <w:tr>
+        <w:tc>
+          <w:tcPr>
+            <w:tcW w:w="1126" w:type="dxa"/>
+            <w:tcBorders>
+              <w:left w:val="nil"/>
+              <w:bottom w:val="nil"/>
+            </w:tcBorders>
+          </w:tcPr>
+          <w:p>
+            <w:pPr>
+              <w:jc w:val="both"/>
+              <w:rPr>
+                <w:rFonts w:eastAsia="Times New Roman" w:cstheme="minorHAnsi"/>
+                <w:color w:val="222222"/>
+                <w:sz w:val="24"/>
+                <w:szCs w:val="24"/>
+                <w:lang w:eastAsia="es-ES"/>
+              </w:rPr>
+            </w:pPr>
+          </w:p>
+        </w:tc>
+        <w:tc>
+          <w:tcPr>
+            <w:tcW w:w="861" w:type="dxa"/>
           </w:tcPr>
           <w:p>
             <w:pPr>
@@ -444,14 +485,60 @@
               <w:rPr>
                 <w:lang w:eastAsia="es-ES"/>
               </w:rPr>
-              <w:t>Metodologies empleades</w:t>
+              <w:t>O4.1.1</w:t>
             </w:r>
           </w:p>
         </w:tc>
         <w:tc>
           <w:tcPr>
-            <w:tcW w:w="2970" w:type="dxa"/>
-            <w:shd w:val="clear" w:color="auto" w:fill="D0CECE" w:themeFill="background2" w:themeFillShade="E6"/>
+            <w:tcW w:w="6507" w:type="dxa"/>
+            <w:gridSpan w:val="2"/>
+          </w:tcPr>
+          <w:p>
+            <w:pPr>
+              <w:jc w:val="both"/>
+              <w:rPr>
+                <w:rFonts w:eastAsia="Times New Roman" w:cstheme="minorHAnsi"/>
+                <w:color w:val="222222"/>
+                <w:sz w:val="24"/>
+                <w:szCs w:val="24"/>
+                <w:lang w:eastAsia="es-ES"/>
+              </w:rPr>
+            </w:pPr>
+            <w:r>
+              <w:rPr>
+                <w:lang w:eastAsia="es-ES"/>
+              </w:rPr>
+              <w:t>Paràmetres batch_size i epochs</w:t>
+            </w:r>
+          </w:p>
+        </w:tc>
+      </w:tr>
+      <w:tr>
+        <w:tc>
+          <w:tcPr>
+            <w:tcW w:w="1126" w:type="dxa"/>
+            <w:tcBorders>
+              <w:top w:val="nil"/>
+              <w:left w:val="nil"/>
+            </w:tcBorders>
+          </w:tcPr>
+          <w:p>
+            <w:pPr>
+              <w:jc w:val="both"/>
+              <w:rPr>
+                <w:rFonts w:eastAsia="Times New Roman" w:cstheme="minorHAnsi"/>
+                <w:color w:val="222222"/>
+                <w:sz w:val="24"/>
+                <w:szCs w:val="24"/>
+                <w:lang w:eastAsia="es-ES"/>
+              </w:rPr>
+            </w:pPr>
+          </w:p>
+        </w:tc>
+        <w:tc>
+          <w:tcPr>
+            <w:tcW w:w="861" w:type="dxa"/>
           </w:tcPr>
           <w:p>
             <w:pPr>
@@ -464,20 +551,252 @@
               <w:rPr>
                 <w:lang w:eastAsia="es-ES"/>
               </w:rPr>
-              <w:t>Resultats</w:t>
+              <w:t>O4.1.2</w:t>
+            </w:r>
+          </w:p>
+        </w:tc>
+        <w:tc>
+          <w:tcPr>
+            <w:tcW w:w="6507" w:type="dxa"/>
+            <w:gridSpan w:val="2"/>
+          </w:tcPr>
+          <w:p>
+            <w:pPr>
+              <w:jc w:val="both"/>
+              <w:rPr>
+                <w:lang w:eastAsia="es-ES"/>
+              </w:rPr>
+            </w:pPr>
+            <w:r>
+              <w:rPr>
+                <w:lang w:eastAsia="es-ES"/>
+              </w:rPr>
+              <w:t>Paràmetre learning rate (lr)</w:t>
             </w:r>
           </w:p>
         </w:tc>
       </w:tr>
+      <w:tr>
+        <w:tc>
+          <w:tcPr>
+            <w:tcW w:w="1126" w:type="dxa"/>
+            <w:tcBorders>
+              <w:bottom w:val="single" w:sz="4" w:space="0" w:color="auto"/>
+            </w:tcBorders>
+          </w:tcPr>
+          <w:p>
+            <w:pPr>
+              <w:jc w:val="both"/>
+              <w:rPr>
+                <w:lang w:eastAsia="es-ES"/>
+              </w:rPr>
+            </w:pPr>
+            <w:r>
+              <w:rPr>
+                <w:rFonts w:eastAsia="Times New Roman" w:cstheme="minorHAnsi"/>
+                <w:color w:val="222222"/>
+                <w:sz w:val="24"/>
+                <w:szCs w:val="24"/>
+                <w:lang w:eastAsia="es-ES"/>
+              </w:rPr>
+              <w:t>O</w:t>
+            </w:r>
+            <w:r>
+              <w:rPr>
+                <w:rFonts w:eastAsia="Times New Roman" w:cstheme="minorHAnsi"/>
+                <w:color w:val="222222"/>
+                <w:sz w:val="24"/>
+                <w:szCs w:val="24"/>
+                <w:lang w:eastAsia="es-ES"/>
+              </w:rPr>
+              <w:t>4.2</w:t>
+            </w:r>
+          </w:p>
+        </w:tc>
+        <w:tc>
+          <w:tcPr>
+            <w:tcW w:w="5967" w:type="dxa"/>
+            <w:gridSpan w:val="2"/>
+          </w:tcPr>
+          <w:p>
+            <w:pPr>
+              <w:jc w:val="both"/>
+              <w:rPr>
+                <w:lang w:eastAsia="es-ES"/>
+              </w:rPr>
+            </w:pPr>
+            <w:r>
+              <w:rPr>
+                <w:lang w:eastAsia="es-ES"/>
+              </w:rPr>
+              <w:t>Realitzar estudi dels mòduls de propietats físiques</w:t>
+            </w:r>
+          </w:p>
+        </w:tc>
+        <w:tc>
+          <w:tcPr>
+            <w:tcW w:w="1401" w:type="dxa"/>
+          </w:tcPr>
+          <w:p>
+            <w:pPr>
+              <w:jc w:val="both"/>
+              <w:rPr>
+                <w:lang w:eastAsia="es-ES"/>
+              </w:rPr>
+            </w:pPr>
+            <w:r>
+              <w:rPr>
+                <w:rFonts w:eastAsia="Times New Roman" w:cstheme="minorHAnsi"/>
+                <w:color w:val="222222"/>
+                <w:sz w:val="24"/>
+                <w:szCs w:val="24"/>
+                <w:lang w:eastAsia="es-ES"/>
+              </w:rPr>
+              <w:t>Essencial</w:t>
+            </w:r>
+          </w:p>
+        </w:tc>
+      </w:tr>
+      <w:tr>
+        <w:tc>
+          <w:tcPr>
+            <w:tcW w:w="1126" w:type="dxa"/>
+            <w:tcBorders>
+              <w:left w:val="nil"/>
+              <w:bottom w:val="nil"/>
+            </w:tcBorders>
+          </w:tcPr>
+          <w:p>
+            <w:pPr>
+              <w:jc w:val="both"/>
+              <w:rPr>
+                <w:rFonts w:eastAsia="Times New Roman" w:cstheme="minorHAnsi"/>
+                <w:color w:val="222222"/>
+                <w:sz w:val="24"/>
+                <w:szCs w:val="24"/>
+                <w:lang w:eastAsia="es-ES"/>
+              </w:rPr>
+            </w:pPr>
+          </w:p>
+        </w:tc>
+        <w:tc>
+          <w:tcPr>
+            <w:tcW w:w="861" w:type="dxa"/>
+          </w:tcPr>
+          <w:p>
+            <w:pPr>
+              <w:jc w:val="both"/>
+              <w:rPr>
+                <w:lang w:eastAsia="es-ES"/>
+              </w:rPr>
+            </w:pPr>
+            <w:r>
+              <w:rPr>
+                <w:rFonts w:eastAsia="Times New Roman" w:cstheme="minorHAnsi"/>
+                <w:color w:val="222222"/>
+                <w:sz w:val="24"/>
+                <w:szCs w:val="24"/>
+                <w:lang w:eastAsia="es-ES"/>
+              </w:rPr>
+              <w:t>O4.2.1</w:t>
+            </w:r>
+          </w:p>
+        </w:tc>
+        <w:tc>
+          <w:tcPr>
+            <w:tcW w:w="6507" w:type="dxa"/>
+            <w:gridSpan w:val="2"/>
+          </w:tcPr>
+          <w:p>
+            <w:pPr>
+              <w:jc w:val="both"/>
+              <w:rPr>
+                <w:rFonts w:eastAsia="Times New Roman" w:cstheme="minorHAnsi"/>
+                <w:color w:val="222222"/>
+                <w:sz w:val="24"/>
+                <w:szCs w:val="24"/>
+                <w:lang w:eastAsia="es-ES"/>
+              </w:rPr>
+            </w:pPr>
+            <w:r>
+              <w:rPr>
+                <w:lang w:eastAsia="es-ES"/>
+              </w:rPr>
+              <w:t>Llistes de veïns</w:t>
+            </w:r>
+          </w:p>
+        </w:tc>
+      </w:tr>
+      <w:tr>
+        <w:tc>
+          <w:tcPr>
+            <w:tcW w:w="1126" w:type="dxa"/>
+            <w:tcBorders>
+              <w:top w:val="nil"/>
+              <w:left w:val="nil"/>
+              <w:bottom w:val="nil"/>
+            </w:tcBorders>
+          </w:tcPr>
+          <w:p>
+            <w:pPr>
+              <w:jc w:val="both"/>
+              <w:rPr>
+                <w:rFonts w:eastAsia="Times New Roman" w:cstheme="minorHAnsi"/>
+                <w:color w:val="222222"/>
+                <w:sz w:val="24"/>
+                <w:szCs w:val="24"/>
+                <w:lang w:eastAsia="es-ES"/>
+              </w:rPr>
+            </w:pPr>
+          </w:p>
+        </w:tc>
+        <w:tc>
+          <w:tcPr>
+            <w:tcW w:w="861" w:type="dxa"/>
+          </w:tcPr>
+          <w:p>
+            <w:pPr>
+              <w:jc w:val="both"/>
+              <w:rPr>
+                <w:rFonts w:eastAsia="Times New Roman" w:cstheme="minorHAnsi"/>
+                <w:color w:val="222222"/>
+                <w:sz w:val="24"/>
+                <w:szCs w:val="24"/>
+                <w:lang w:eastAsia="es-ES"/>
+              </w:rPr>
+            </w:pPr>
+            <w:r>
+              <w:rPr>
+                <w:rFonts w:eastAsia="Times New Roman" w:cstheme="minorHAnsi"/>
+                <w:color w:val="222222"/>
+                <w:sz w:val="24"/>
+                <w:szCs w:val="24"/>
+                <w:lang w:eastAsia="es-ES"/>
+              </w:rPr>
+              <w:t>O4.2.2</w:t>
+            </w:r>
+          </w:p>
+        </w:tc>
+        <w:tc>
+          <w:tcPr>
+            <w:tcW w:w="6507" w:type="dxa"/>
+            <w:gridSpan w:val="2"/>
+          </w:tcPr>
+          <w:p>
+            <w:pPr>
+              <w:jc w:val="both"/>
+              <w:rPr>
+                <w:rFonts w:eastAsia="Times New Roman" w:cstheme="minorHAnsi"/>
+                <w:color w:val="222222"/>
+                <w:sz w:val="24"/>
+                <w:szCs w:val="24"/>
+                <w:lang w:eastAsia="es-ES"/>
+              </w:rPr>
+            </w:pPr>
+          </w:p>
+        </w:tc>
+      </w:tr>
     </w:tbl>
-    <w:p>
-      <w:pPr>
-        <w:jc w:val="both"/>
-        <w:rPr>
-          <w:lang w:eastAsia="es-ES"/>
-        </w:rPr>
-      </w:pPr>
-    </w:p>
     <w:p>
       <w:pPr>
         <w:pStyle w:val="Ttulo1"/>
@@ -495,7 +814,2974 @@
           <w:szCs w:val="32"/>
           <w:lang w:eastAsia="es-ES"/>
         </w:rPr>
+        <w:lastRenderedPageBreak/>
+        <w:t xml:space="preserve">Assoliments: </w:t>
+      </w:r>
+    </w:p>
+    <w:p>
+      <w:pPr>
+        <w:rPr>
+          <w:lang w:eastAsia="es-ES"/>
+        </w:rPr>
+      </w:pPr>
+    </w:p>
+    <w:p>
+      <w:pPr>
+        <w:pStyle w:val="Ttulo2"/>
+        <w:rPr>
+          <w:rFonts w:asciiTheme="minorHAnsi" w:hAnsiTheme="minorHAnsi" w:cstheme="minorHAnsi"/>
+          <w:lang w:eastAsia="es-ES"/>
+        </w:rPr>
+      </w:pPr>
+      <w:r>
+        <w:rPr>
+          <w:rFonts w:asciiTheme="minorHAnsi" w:hAnsiTheme="minorHAnsi" w:cstheme="minorHAnsi"/>
+          <w:lang w:eastAsia="es-ES"/>
+        </w:rPr>
+        <w:t>Base de dades:</w:t>
+      </w:r>
+    </w:p>
+    <w:p>
+      <w:pPr>
+        <w:rPr>
+          <w:lang w:eastAsia="es-ES"/>
+        </w:rPr>
+      </w:pPr>
+    </w:p>
+    <w:p>
+      <w:pPr>
+        <w:rPr>
+          <w:lang w:eastAsia="es-ES"/>
+        </w:rPr>
+      </w:pPr>
+    </w:p>
+    <w:p>
+      <w:pPr>
+        <w:rPr>
+          <w:rFonts w:eastAsiaTheme="majorEastAsia" w:cstheme="minorHAnsi"/>
+          <w:b/>
+          <w:bCs/>
+          <w:smallCaps/>
+          <w:color w:val="000000" w:themeColor="text1"/>
+          <w:sz w:val="28"/>
+          <w:szCs w:val="28"/>
+          <w:lang w:eastAsia="es-ES"/>
+        </w:rPr>
+      </w:pPr>
+      <w:r>
+        <w:rPr>
+          <w:rFonts w:cstheme="minorHAnsi"/>
+          <w:lang w:eastAsia="es-ES"/>
+        </w:rPr>
+        <w:br w:type="page"/>
+      </w:r>
+    </w:p>
+    <w:p>
+      <w:pPr>
+        <w:pStyle w:val="Ttulo2"/>
+        <w:rPr>
+          <w:rFonts w:asciiTheme="minorHAnsi" w:hAnsiTheme="minorHAnsi" w:cstheme="minorHAnsi"/>
+          <w:lang w:eastAsia="es-ES"/>
+        </w:rPr>
+      </w:pPr>
+      <w:r>
+        <w:rPr>
+          <w:rFonts w:asciiTheme="minorHAnsi" w:hAnsiTheme="minorHAnsi" w:cstheme="minorHAnsi"/>
+          <w:lang w:eastAsia="es-ES"/>
+        </w:rPr>
+        <w:lastRenderedPageBreak/>
+        <w:t>Estudi de hiperparàmetres computacionals:</w:t>
+      </w:r>
+    </w:p>
+    <w:p>
+      <w:pPr>
+        <w:jc w:val="both"/>
+        <w:rPr>
+          <w:lang w:eastAsia="es-ES"/>
+        </w:rPr>
+      </w:pPr>
+      <w:r>
+        <w:rPr>
+          <w:lang w:eastAsia="es-ES"/>
+        </w:rPr>
+        <w:t>En la primera fase de l'experiment, ens centrem en l'ajust dels hiperparàmetres estrictament computacionals amb l'objectiu de millorar el rendiment dels nostres models. Aquesta fase és fonamental ja que els hiperparàmetres, com la taxa d'aprenentatge, el nombre d'èpoques d'entrenament i la mida del lot, tenen un impacte directe en el procés d'entrenament i poden afectar significativament el rendiment final del model.</w:t>
+      </w:r>
+    </w:p>
+    <w:p>
+      <w:pPr>
+        <w:jc w:val="both"/>
+        <w:rPr>
+          <w:lang w:eastAsia="es-ES"/>
+        </w:rPr>
+      </w:pPr>
+      <w:r>
+        <w:rPr>
+          <w:lang w:eastAsia="es-ES"/>
+        </w:rPr>
+        <w:t>Utilitzem la plataforma de monitoratge i optimització de models, wandb (Weights &amp; Biases). Wandb ens permet explorar i ajustar els hiperparàmetres de manera sistemàtica fent l’ús de Sweeps, mantenir un seguiment de les execucions d'entrenament i analitzar els resultats per prendre decisions informades.</w:t>
+      </w:r>
+    </w:p>
+    <w:p>
+      <w:pPr>
+        <w:pStyle w:val="Ttulo3"/>
+        <w:rPr>
+          <w:rFonts w:asciiTheme="minorHAnsi" w:hAnsiTheme="minorHAnsi" w:cstheme="minorHAnsi"/>
+        </w:rPr>
+      </w:pPr>
+      <w:r>
+        <w:rPr>
+          <w:rFonts w:asciiTheme="minorHAnsi" w:hAnsiTheme="minorHAnsi" w:cstheme="minorHAnsi"/>
+        </w:rPr>
+        <w:t>Paràmetres batch_size i epochs</w:t>
+      </w:r>
+      <w:r>
+        <w:rPr>
+          <w:rFonts w:asciiTheme="minorHAnsi" w:hAnsiTheme="minorHAnsi" w:cstheme="minorHAnsi"/>
+        </w:rPr>
+        <w:t>:</w:t>
+      </w:r>
+    </w:p>
+    <w:p>
+      <w:pPr>
+        <w:rPr>
+          <w:lang w:eastAsia="es-ES"/>
+        </w:rPr>
+      </w:pPr>
+      <w:r>
+        <w:rPr>
+          <w:lang w:eastAsia="es-ES"/>
+        </w:rPr>
+        <w:t>Ens</w:t>
+      </w:r>
+      <w:r>
+        <w:rPr>
+          <w:lang w:eastAsia="es-ES"/>
+        </w:rPr>
+        <w:t xml:space="preserve"> hem centrat principalment en dues variables clau:</w:t>
+      </w:r>
+      <w:r>
+        <w:rPr>
+          <w:lang w:eastAsia="es-ES"/>
+        </w:rPr>
+        <w:t xml:space="preserve"> </w:t>
+      </w:r>
+      <w:r>
+        <w:rPr>
+          <w:rFonts w:ascii="Consolas" w:hAnsi="Consolas"/>
+          <w:lang w:eastAsia="es-ES"/>
+        </w:rPr>
+        <w:t>batch_size</w:t>
+      </w:r>
+      <w:r>
+        <w:rPr>
+          <w:lang w:eastAsia="es-ES"/>
+        </w:rPr>
+        <w:t xml:space="preserve"> i </w:t>
+      </w:r>
+      <w:r>
+        <w:rPr>
+          <w:rFonts w:ascii="Consolas" w:hAnsi="Consolas"/>
+          <w:lang w:eastAsia="es-ES"/>
+        </w:rPr>
+        <w:t>epochs</w:t>
+      </w:r>
+      <w:r>
+        <w:rPr>
+          <w:lang w:eastAsia="es-ES"/>
+        </w:rPr>
+        <w:t>. El nombre d'èpoques determina quantes vegades el model passa per tot el conjunt de dades d'entrenament, mentre que la mida del lot especifica la quantitat de mostres que es processen en cada pas d'actualització dels pesos del model.</w:t>
+      </w:r>
+    </w:p>
+    <w:p>
+      <w:pPr>
+        <w:jc w:val="both"/>
+        <w:rPr>
+          <w:lang w:eastAsia="es-ES"/>
+        </w:rPr>
+      </w:pPr>
+      <w:r>
+        <w:rPr>
+          <w:lang w:eastAsia="es-ES"/>
+        </w:rPr>
+        <w:t>Per dur a terme la cerca i l'optimització dels hiperparàmetres, hem utilitzat la funcionalitat de Sweeps de wandb. Amb aquesta característica, hem pogut definir un espai de cerca que inclou diferents valors per als hiperparàmetres de les èpoques i la mida del lot. Wandb s'encarrega de generar combinacions úniques de valors dins d'aquest espai i executa múltiples execucions d'entrenament per a cada combinació.</w:t>
+      </w:r>
+      <w:r>
+        <w:rPr>
+          <w:lang w:eastAsia="es-ES"/>
+        </w:rPr>
+        <w:t xml:space="preserve"> </w:t>
+      </w:r>
+    </w:p>
+    <w:p>
+      <w:pPr>
+        <w:pStyle w:val="Ttulo4"/>
+        <w:rPr>
+          <w:lang w:eastAsia="es-ES"/>
+        </w:rPr>
+      </w:pPr>
+      <w:r>
+        <w:rPr>
+          <w:lang w:eastAsia="es-ES"/>
+        </w:rPr>
+        <w:t>Paràmetres</w:t>
+      </w:r>
+    </w:p>
+    <w:p>
+      <w:pPr>
+        <w:jc w:val="both"/>
+        <w:rPr>
+          <w:lang w:eastAsia="es-ES"/>
+        </w:rPr>
+      </w:pPr>
+      <w:r>
+        <w:rPr>
+          <w:noProof/>
+        </w:rPr>
+        <mc:AlternateContent>
+          <mc:Choice Requires="wps">
+            <w:drawing>
+              <wp:anchor distT="0" distB="0" distL="114300" distR="114300" simplePos="0" relativeHeight="251663360" behindDoc="0" locked="0" layoutInCell="1" allowOverlap="1" wp14:anchorId="28C32EEE" wp14:editId="3FCFAB8C">
+                <wp:simplePos x="0" y="0"/>
+                <wp:positionH relativeFrom="column">
+                  <wp:posOffset>-635</wp:posOffset>
+                </wp:positionH>
+                <wp:positionV relativeFrom="paragraph">
+                  <wp:posOffset>3763645</wp:posOffset>
+                </wp:positionV>
+                <wp:extent cx="5400040" cy="635"/>
+                <wp:effectExtent l="0" t="0" r="0" b="0"/>
+                <wp:wrapTopAndBottom/>
+                <wp:docPr id="6" name="Cuadro de texto 6"/>
+                <wp:cNvGraphicFramePr/>
+                <a:graphic xmlns:a="http://schemas.openxmlformats.org/drawingml/2006/main">
+                  <a:graphicData uri="http://schemas.microsoft.com/office/word/2010/wordprocessingShape">
+                    <wps:wsp>
+                      <wps:cNvSpPr txBox="1"/>
+                      <wps:spPr>
+                        <a:xfrm>
+                          <a:off x="0" y="0"/>
+                          <a:ext cx="5400040" cy="635"/>
+                        </a:xfrm>
+                        <a:prstGeom prst="rect">
+                          <a:avLst/>
+                        </a:prstGeom>
+                        <a:solidFill>
+                          <a:prstClr val="white"/>
+                        </a:solidFill>
+                        <a:ln>
+                          <a:noFill/>
+                        </a:ln>
+                      </wps:spPr>
+                      <wps:txbx>
+                        <w:txbxContent>
+                          <w:p>
+                            <w:pPr>
+                              <w:pStyle w:val="Descripcin"/>
+                            </w:pPr>
+                            <w:r>
+                              <w:t>Figura 1: Fragment del codi utilitzat per configurar el sweep.</w:t>
+                            </w:r>
+                            <w:r>
+                              <w:t xml:space="preserve"> </w:t>
+                            </w:r>
+                            <w:r>
+                              <w:t>El sweep haurà de escollir de manera aleatòria entre els valors establerts en l’apartat de paràmetres, per a epochs i batch_size podrà escollir els valors dintre les llistes definides mentre que per el valor de lr,  podrà triar el valor en el rang 0.01 fins a 0.0005.</w:t>
+                            </w:r>
+                          </w:p>
+                        </w:txbxContent>
+                      </wps:txbx>
+                      <wps:bodyPr rot="0" spcFirstLastPara="0" vertOverflow="overflow" horzOverflow="overflow" vert="horz" wrap="square" lIns="0" tIns="0" rIns="0" bIns="0" numCol="1" spcCol="0" rtlCol="0" fromWordArt="0" anchor="t" anchorCtr="0" forceAA="0" compatLnSpc="1">
+                        <a:prstTxWarp prst="textNoShape">
+                          <a:avLst/>
+                        </a:prstTxWarp>
+                        <a:spAutoFit/>
+                      </wps:bodyPr>
+                    </wps:wsp>
+                  </a:graphicData>
+                </a:graphic>
+              </wp:anchor>
+            </w:drawing>
+          </mc:Choice>
+          <mc:Fallback>
+            <w:pict>
+              <v:shapetype w14:anchorId="28C32EEE" id="_x0000_t202" coordsize="21600,21600" o:spt="202" path="m,l,21600r21600,l21600,xe">
+                <v:stroke joinstyle="miter"/>
+                <v:path gradientshapeok="t" o:connecttype="rect"/>
+              </v:shapetype>
+              <v:shape id="Cuadro de texto 6" o:spid="_x0000_s1026" type="#_x0000_t202" style="position:absolute;left:0;text-align:left;margin-left:-.05pt;margin-top:296.35pt;width:425.2pt;height:.05pt;z-index:251663360;visibility:visible;mso-wrap-style:square;mso-wrap-distance-left:9pt;mso-wrap-distance-top:0;mso-wrap-distance-right:9pt;mso-wrap-distance-bottom:0;mso-position-horizontal:absolute;mso-position-horizontal-relative:text;mso-position-vertical:absolute;mso-position-vertical-relative:text;v-text-anchor:top" o:gfxdata="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" stroked="f">
+                <v:textbox style="mso-fit-shape-to-text:t" inset="0,0,0,0">
+                  <w:txbxContent>
+                    <w:p>
+                      <w:pPr>
+                        <w:pStyle w:val="Descripcin"/>
+                      </w:pPr>
+                      <w:r>
+                        <w:t>Figura 1: Fragment del codi utilitzat per configurar el sweep.</w:t>
+                      </w:r>
+                      <w:r>
+                        <w:t xml:space="preserve"> </w:t>
+                      </w:r>
+                      <w:r>
+                        <w:t>El sweep haurà de escollir de manera aleatòria entre els valors establerts en l’apartat de paràmetres, per a epochs i batch_size podrà escollir els valors dintre les llistes definides mentre que per el valor de lr,  podrà triar el valor en el rang 0.01 fins a 0.0005.</w:t>
+                      </w:r>
+                    </w:p>
+                  </w:txbxContent>
+                </v:textbox>
+                <w10:wrap type="topAndBottom"/>
+              </v:shape>
+            </w:pict>
+          </mc:Fallback>
+        </mc:AlternateContent>
+      </w:r>
+      <w:r>
+        <w:rPr>
+          <w:noProof/>
+          <w:lang w:eastAsia="es-ES"/>
+        </w:rPr>
+        <w:drawing>
+          <wp:anchor distT="0" distB="0" distL="114300" distR="114300" simplePos="0" relativeHeight="251658240" behindDoc="0" locked="0" layoutInCell="1" allowOverlap="1" wp14:anchorId="4B33519A" wp14:editId="05EFEE36">
+            <wp:simplePos x="0" y="0"/>
+            <wp:positionH relativeFrom="margin">
+              <wp:posOffset>-635</wp:posOffset>
+            </wp:positionH>
+            <wp:positionV relativeFrom="paragraph">
+              <wp:posOffset>1365885</wp:posOffset>
+            </wp:positionV>
+            <wp:extent cx="5400040" cy="2340610"/>
+            <wp:effectExtent l="0" t="0" r="0" b="2540"/>
+            <wp:wrapTopAndBottom/>
+            <wp:docPr id="1" name="Imagen 1" descr="Texto&#10;&#10;Descripción generada automáticamente"/>
+            <wp:cNvGraphicFramePr>
+              <a:graphicFrameLocks xmlns:a="http://schemas.openxmlformats.org/drawingml/2006/main" noChangeAspect="1"/>
+            </wp:cNvGraphicFramePr>
+            <a:graphic xmlns:a="http://schemas.openxmlformats.org/drawingml/2006/main">
+              <a:graphicData uri="http://schemas.openxmlformats.org/drawingml/2006/picture">
+                <pic:pic xmlns:pic="http://schemas.openxmlformats.org/drawingml/2006/picture">
+                  <pic:nvPicPr>
+                    <pic:cNvPr id="1" name="Imagen 1" descr="Texto&#10;&#10;Descripción generada automáticamente"/>
+                    <pic:cNvPicPr/>
+                  </pic:nvPicPr>
+                  <pic:blipFill>
+                    <a:blip r:embed="rId8">
+                      <a:extLst>
+                        <a:ext uri="{28A0092B-C50C-407E-A947-70E740481C1C}">
+                          <a14:useLocalDpi xmlns:a14="http://schemas.microsoft.com/office/drawing/2010/main" val="0"/>
+                        </a:ext>
+                      </a:extLst>
+                    </a:blip>
+                    <a:stretch>
+                      <a:fillRect/>
+                    </a:stretch>
+                  </pic:blipFill>
+                  <pic:spPr>
+                    <a:xfrm>
+                      <a:off x="0" y="0"/>
+                      <a:ext cx="5400040" cy="2340610"/>
+                    </a:xfrm>
+                    <a:prstGeom prst="rect">
+                      <a:avLst/>
+                    </a:prstGeom>
+                  </pic:spPr>
+                </pic:pic>
+              </a:graphicData>
+            </a:graphic>
+          </wp:anchor>
+        </w:drawing>
+      </w:r>
+      <w:r>
+        <w:rPr>
+          <w:lang w:eastAsia="es-ES"/>
+        </w:rPr>
+        <w:t>E</w:t>
+      </w:r>
+      <w:r>
+        <w:rPr>
+          <w:lang w:eastAsia="es-ES"/>
+        </w:rPr>
+        <w:t xml:space="preserve">l </w:t>
+      </w:r>
+      <w:r>
+        <w:rPr>
+          <w:rFonts w:ascii="Consolas" w:hAnsi="Consolas"/>
+          <w:lang w:eastAsia="es-ES"/>
+        </w:rPr>
+        <w:t>sweep_configuration</w:t>
+      </w:r>
+      <w:r>
+        <w:rPr>
+          <w:lang w:eastAsia="es-ES"/>
+        </w:rPr>
+        <w:t xml:space="preserve"> s</w:t>
+      </w:r>
+      <w:r>
+        <w:rPr>
+          <w:lang w:eastAsia="es-ES"/>
+        </w:rPr>
+        <w:t xml:space="preserve">’utilitza per indicar al sweep com ha de actuar, </w:t>
+      </w:r>
+      <w:r>
+        <w:rPr>
+          <w:lang w:eastAsia="es-ES"/>
+        </w:rPr>
+        <w:t>e</w:t>
+      </w:r>
+      <w:r>
+        <w:rPr>
+          <w:lang w:eastAsia="es-ES"/>
+        </w:rPr>
+        <w:t>s defineix</w:t>
+      </w:r>
+      <w:r>
+        <w:rPr>
+          <w:lang w:eastAsia="es-ES"/>
+        </w:rPr>
+        <w:t>; els possibles valors que cada paràmetre pot prendre, quina mètrica es l’objectiu, si es vol minimitzar o maximitzar aquesta, etc.</w:t>
+      </w:r>
+      <w:r>
+        <w:rPr>
+          <w:lang w:eastAsia="es-ES"/>
+        </w:rPr>
+        <w:t xml:space="preserve"> En aquest experiment batch_size i epochs estan fixats en una llista de possibilitats metres que lr es un rang per donar la màxima flexibilitat perquè els paràmetres que volem estudiar siguin els principals afectats. Fixar el valor de lr produiria una desavantatge per a convencions de paràmetres, per exemple si estem provant un batch size de 4096 i fem 10 epochs amb un valor de lr molt baix, el model no tindrà temps per aprendre.</w:t>
+      </w:r>
+    </w:p>
+    <w:p>
+      <w:pPr>
+        <w:pStyle w:val="Ttulo4"/>
+        <w:rPr>
+          <w:lang w:eastAsia="es-ES"/>
+        </w:rPr>
+      </w:pPr>
+      <w:r>
+        <w:rPr>
+          <w:lang w:eastAsia="es-ES"/>
+        </w:rPr>
+        <w:lastRenderedPageBreak/>
+        <w:t xml:space="preserve"> </w:t>
+      </w:r>
+      <w:r>
+        <w:rPr>
+          <w:lang w:eastAsia="es-ES"/>
+        </w:rPr>
+        <w:t xml:space="preserve">Resultats: </w:t>
+      </w:r>
+    </w:p>
+    <w:p>
+      <w:pPr>
+        <w:keepNext/>
+        <w:jc w:val="both"/>
+        <w:rPr>
+          <w:lang w:eastAsia="es-ES"/>
+        </w:rPr>
+      </w:pPr>
+      <w:r>
+        <w:rPr>
+          <w:lang w:eastAsia="es-ES"/>
+        </w:rPr>
+        <w:t xml:space="preserve">Tots els resultats exposats provenen d’un conjunt de 6 experiments diferents, els quals sumen un total de 65 models entrenats. </w:t>
+      </w:r>
+    </w:p>
+    <w:p>
+      <w:pPr>
+        <w:keepNext/>
+        <w:jc w:val="both"/>
+        <w:rPr>
+          <w:lang w:eastAsia="es-ES"/>
+        </w:rPr>
+      </w:pPr>
+      <w:r>
+        <w:rPr>
+          <w:noProof/>
+          <w:lang w:eastAsia="es-ES"/>
+        </w:rPr>
+        <w:drawing>
+          <wp:anchor distT="0" distB="0" distL="114300" distR="114300" simplePos="0" relativeHeight="251664384" behindDoc="0" locked="0" layoutInCell="1" allowOverlap="1" wp14:anchorId="1DF29886" wp14:editId="0E935DBA">
+            <wp:simplePos x="0" y="0"/>
+            <wp:positionH relativeFrom="margin">
+              <wp:posOffset>-635</wp:posOffset>
+            </wp:positionH>
+            <wp:positionV relativeFrom="paragraph">
+              <wp:posOffset>956945</wp:posOffset>
+            </wp:positionV>
+            <wp:extent cx="5397500" cy="1631950"/>
+            <wp:effectExtent l="0" t="0" r="0" b="6350"/>
+            <wp:wrapTopAndBottom/>
+            <wp:docPr id="3" name="Imagen 3"/>
+            <wp:cNvGraphicFramePr>
+              <a:graphicFrameLocks xmlns:a="http://schemas.openxmlformats.org/drawingml/2006/main" noChangeAspect="1"/>
+            </wp:cNvGraphicFramePr>
+            <a:graphic xmlns:a="http://schemas.openxmlformats.org/drawingml/2006/main">
+              <a:graphicData uri="http://schemas.openxmlformats.org/drawingml/2006/picture">
+                <pic:pic xmlns:pic="http://schemas.openxmlformats.org/drawingml/2006/picture">
+                  <pic:nvPicPr>
+                    <pic:cNvPr id="0" name="Picture 2"/>
+                    <pic:cNvPicPr>
+                      <a:picLocks noChangeAspect="1" noChangeArrowheads="1"/>
+                    </pic:cNvPicPr>
+                  </pic:nvPicPr>
+                  <pic:blipFill>
+                    <a:blip r:embed="rId9" cstate="print">
+                      <a:extLst>
+                        <a:ext uri="{28A0092B-C50C-407E-A947-70E740481C1C}">
+                          <a14:useLocalDpi xmlns:a14="http://schemas.microsoft.com/office/drawing/2010/main" val="0"/>
+                        </a:ext>
+                      </a:extLst>
+                    </a:blip>
+                    <a:srcRect/>
+                    <a:stretch>
+                      <a:fillRect/>
+                    </a:stretch>
+                  </pic:blipFill>
+                  <pic:spPr bwMode="auto">
+                    <a:xfrm>
+                      <a:off x="0" y="0"/>
+                      <a:ext cx="5397500" cy="1631950"/>
+                    </a:xfrm>
+                    <a:prstGeom prst="rect">
+                      <a:avLst/>
+                    </a:prstGeom>
+                    <a:noFill/>
+                    <a:ln>
+                      <a:noFill/>
+                    </a:ln>
+                  </pic:spPr>
+                </pic:pic>
+              </a:graphicData>
+            </a:graphic>
+          </wp:anchor>
+        </w:drawing>
+      </w:r>
+      <w:r>
+        <w:rPr>
+          <w:noProof/>
+        </w:rPr>
+        <mc:AlternateContent>
+          <mc:Choice Requires="wps">
+            <w:drawing>
+              <wp:anchor distT="0" distB="0" distL="114300" distR="114300" simplePos="0" relativeHeight="251666432" behindDoc="0" locked="0" layoutInCell="1" allowOverlap="1" wp14:anchorId="1BE9DC7F" wp14:editId="42C02457">
+                <wp:simplePos x="0" y="0"/>
+                <wp:positionH relativeFrom="margin">
+                  <wp:posOffset>-635</wp:posOffset>
+                </wp:positionH>
+                <wp:positionV relativeFrom="paragraph">
+                  <wp:posOffset>2715895</wp:posOffset>
+                </wp:positionV>
+                <wp:extent cx="5397500" cy="457200"/>
+                <wp:effectExtent l="0" t="0" r="0" b="0"/>
+                <wp:wrapTopAndBottom/>
+                <wp:docPr id="7" name="Cuadro de texto 7"/>
+                <wp:cNvGraphicFramePr/>
+                <a:graphic xmlns:a="http://schemas.openxmlformats.org/drawingml/2006/main">
+                  <a:graphicData uri="http://schemas.microsoft.com/office/word/2010/wordprocessingShape">
+                    <wps:wsp>
+                      <wps:cNvSpPr txBox="1"/>
+                      <wps:spPr>
+                        <a:xfrm>
+                          <a:off x="0" y="0"/>
+                          <a:ext cx="5397500" cy="457200"/>
+                        </a:xfrm>
+                        <a:prstGeom prst="rect">
+                          <a:avLst/>
+                        </a:prstGeom>
+                        <a:solidFill>
+                          <a:prstClr val="white"/>
+                        </a:solidFill>
+                        <a:ln>
+                          <a:noFill/>
+                        </a:ln>
+                      </wps:spPr>
+                      <wps:txbx>
+                        <w:txbxContent>
+                          <w:p>
+                            <w:pPr>
+                              <w:pStyle w:val="Descripcin"/>
+                              <w:jc w:val="both"/>
+                            </w:pPr>
+                            <w:r>
+                              <w:t xml:space="preserve">Figura 2: </w:t>
+                            </w:r>
+                            <w:r>
+                              <w:t>Gràfic predeterminat proporcionat per Wandb</w:t>
+                            </w:r>
+                            <w:r>
+                              <w:t xml:space="preserve"> per representar un sweep</w:t>
+                            </w:r>
+                            <w:r>
+                              <w:t>. Agrupa tots els models, cada un és representat per una línia que passa pels paràmetres que ha escollit i acaba al valor de val_loss que obté, aquest li dona un color obtingut d'un gradient definit per l'usuari.</w:t>
+                            </w:r>
+                          </w:p>
+                          <w:p>
+                            <w:pPr>
+                              <w:pStyle w:val="Descripcin"/>
+                            </w:pPr>
+                          </w:p>
+                        </w:txbxContent>
+                      </wps:txbx>
+                      <wps:bodyPr rot="0" spcFirstLastPara="0" vertOverflow="overflow" horzOverflow="overflow" vert="horz" wrap="square" lIns="0" tIns="0" rIns="0" bIns="0" numCol="1" spcCol="0" rtlCol="0" fromWordArt="0" anchor="t" anchorCtr="0" forceAA="0" compatLnSpc="1">
+                        <a:prstTxWarp prst="textNoShape">
+                          <a:avLst/>
+                        </a:prstTxWarp>
+                        <a:noAutofit/>
+                      </wps:bodyPr>
+                    </wps:wsp>
+                  </a:graphicData>
+                </a:graphic>
+                <wp14:sizeRelV relativeFrom="margin">
+                  <wp14:pctHeight>0</wp14:pctHeight>
+                </wp14:sizeRelV>
+              </wp:anchor>
+            </w:drawing>
+          </mc:Choice>
+          <mc:Fallback>
+            <w:pict>
+              <v:shape w14:anchorId="1BE9DC7F" id="Cuadro de texto 7" o:spid="_x0000_s1027" type="#_x0000_t202" style="position:absolute;left:0;text-align:left;margin-left:-.05pt;margin-top:213.85pt;width:425pt;height:36pt;z-index:251666432;visibility:visible;mso-wrap-style:square;mso-height-percent:0;mso-wrap-distance-left:9pt;mso-wrap-distance-top:0;mso-wrap-distance-right:9pt;mso-wrap-distance-bottom:0;mso-position-horizontal:absolute;mso-position-horizontal-relative:margin;mso-position-vertical:absolute;mso-position-vertical-relative:text;mso-height-percent:0;mso-height-relative:margin;v-text-anchor:top" o:gfxdata="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" stroked="f">
+                <v:textbox inset="0,0,0,0">
+                  <w:txbxContent>
+                    <w:p>
+                      <w:pPr>
+                        <w:pStyle w:val="Descripcin"/>
+                        <w:jc w:val="both"/>
+                      </w:pPr>
+                      <w:r>
+                        <w:t xml:space="preserve">Figura 2: </w:t>
+                      </w:r>
+                      <w:r>
+                        <w:t>Gràfic predeterminat proporcionat per Wandb</w:t>
+                      </w:r>
+                      <w:r>
+                        <w:t xml:space="preserve"> per representar un sweep</w:t>
+                      </w:r>
+                      <w:r>
+                        <w:t>. Agrupa tots els models, cada un és representat per una línia que passa pels paràmetres que ha escollit i acaba al valor de val_loss que obté, aquest li dona un color obtingut d'un gradient definit per l'usuari.</w:t>
+                      </w:r>
+                    </w:p>
+                    <w:p>
+                      <w:pPr>
+                        <w:pStyle w:val="Descripcin"/>
+                      </w:pPr>
+                    </w:p>
+                  </w:txbxContent>
+                </v:textbox>
+                <w10:wrap type="topAndBottom" anchorx="margin"/>
+              </v:shape>
+            </w:pict>
+          </mc:Fallback>
+        </mc:AlternateContent>
+      </w:r>
+      <w:r>
+        <w:rPr>
+          <w:lang w:eastAsia="es-ES"/>
+        </w:rPr>
+        <w:t>Com mencionat anteriorment s’utilitza la plataforma Wandb per representar i monitoritzar els models</w:t>
+      </w:r>
+      <w:r>
+        <w:rPr>
+          <w:lang w:eastAsia="es-ES"/>
+        </w:rPr>
+        <w:t xml:space="preserve">. </w:t>
+      </w:r>
+      <w:r>
+        <w:rPr>
+          <w:lang w:eastAsia="es-ES"/>
+        </w:rPr>
+        <w:t xml:space="preserve">Mitjançant l’eina de report s’ha construït una sèrie de gràfics per a simplificar i sintetitzar els resultats. </w:t>
+      </w:r>
+      <w:r>
+        <w:rPr>
+          <w:lang w:eastAsia="es-ES"/>
+        </w:rPr>
+        <w:t>Les representacions per defecte</w:t>
+      </w:r>
+      <w:r>
+        <w:rPr>
+          <w:lang w:eastAsia="es-ES"/>
+        </w:rPr>
+        <w:t xml:space="preserve"> (figura 2)</w:t>
+      </w:r>
+      <w:r>
+        <w:rPr>
+          <w:lang w:eastAsia="es-ES"/>
+        </w:rPr>
+        <w:t xml:space="preserve"> no aporten massa informació, es necessari definir un mateix els gràfics que es busquen per a poder aconseguir informació mes polida. </w:t>
+      </w:r>
+    </w:p>
+    <w:p>
+      <w:pPr>
+        <w:jc w:val="both"/>
+        <w:rPr>
+          <w:lang w:eastAsia="es-ES"/>
+        </w:rPr>
+      </w:pPr>
+      <w:r>
+        <w:rPr>
+          <w:noProof/>
+        </w:rPr>
+        <mc:AlternateContent>
+          <mc:Choice Requires="wps">
+            <w:drawing>
+              <wp:anchor distT="0" distB="0" distL="114300" distR="114300" simplePos="0" relativeHeight="251661312" behindDoc="0" locked="0" layoutInCell="1" allowOverlap="1" wp14:anchorId="376C586D" wp14:editId="01BCE014">
+                <wp:simplePos x="0" y="0"/>
+                <wp:positionH relativeFrom="margin">
+                  <wp:align>right</wp:align>
+                </wp:positionH>
+                <wp:positionV relativeFrom="paragraph">
+                  <wp:posOffset>5159800</wp:posOffset>
+                </wp:positionV>
+                <wp:extent cx="5403850" cy="266700"/>
+                <wp:effectExtent l="0" t="0" r="6350" b="0"/>
+                <wp:wrapTopAndBottom/>
+                <wp:docPr id="5" name="Cuadro de texto 5"/>
+                <wp:cNvGraphicFramePr/>
+                <a:graphic xmlns:a="http://schemas.openxmlformats.org/drawingml/2006/main">
+                  <a:graphicData uri="http://schemas.microsoft.com/office/word/2010/wordprocessingShape">
+                    <wps:wsp>
+                      <wps:cNvSpPr txBox="1"/>
+                      <wps:spPr>
+                        <a:xfrm>
+                          <a:off x="0" y="0"/>
+                          <a:ext cx="5403850" cy="266700"/>
+                        </a:xfrm>
+                        <a:prstGeom prst="rect">
+                          <a:avLst/>
+                        </a:prstGeom>
+                        <a:solidFill>
+                          <a:prstClr val="white"/>
+                        </a:solidFill>
+                        <a:ln>
+                          <a:noFill/>
+                        </a:ln>
+                      </wps:spPr>
+                      <wps:txbx>
+                        <w:txbxContent>
+                          <w:p>
+                            <w:pPr>
+                              <w:pStyle w:val="Descripcin"/>
+                              <w:rPr>
+                                <w:noProof/>
+                                <w:lang w:val="es-ES"/>
+                              </w:rPr>
+                            </w:pPr>
+                            <w:r>
+                              <w:rPr>
+                                <w:lang w:val="es-ES"/>
+                              </w:rPr>
+                              <w:t xml:space="preserve">Figura 3: </w:t>
+                            </w:r>
+                            <w:r>
+                              <w:t>Representació de la correlació entre els paràmetres i la mètrica de sortida val_loss, es pot apreciar que batch_size te una correlació positiva (en verd) i epochs la te negativa (en vermell).</w:t>
+                            </w:r>
+                          </w:p>
+                        </w:txbxContent>
+                      </wps:txbx>
+                      <wps:bodyPr rot="0" spcFirstLastPara="0" vertOverflow="overflow" horzOverflow="overflow" vert="horz" wrap="square" lIns="0" tIns="0" rIns="0" bIns="0" numCol="1" spcCol="0" rtlCol="0" fromWordArt="0" anchor="t" anchorCtr="0" forceAA="0" compatLnSpc="1">
+                        <a:prstTxWarp prst="textNoShape">
+                          <a:avLst/>
+                        </a:prstTxWarp>
+                        <a:spAutoFit/>
+                      </wps:bodyPr>
+                    </wps:wsp>
+                  </a:graphicData>
+                </a:graphic>
+                <wp14:sizeRelH relativeFrom="margin">
+                  <wp14:pctWidth>0</wp14:pctWidth>
+                </wp14:sizeRelH>
+              </wp:anchor>
+            </w:drawing>
+          </mc:Choice>
+          <mc:Fallback>
+            <w:pict>
+              <v:shape w14:anchorId="376C586D" id="Cuadro de texto 5" o:spid="_x0000_s1028" type="#_x0000_t202" style="position:absolute;left:0;text-align:left;margin-left:374.3pt;margin-top:406.3pt;width:425.5pt;height:21pt;z-index:251661312;visibility:visible;mso-wrap-style:square;mso-width-percent:0;mso-wrap-distance-left:9pt;mso-wrap-distance-top:0;mso-wrap-distance-right:9pt;mso-wrap-distance-bottom:0;mso-position-horizontal:right;mso-position-horizontal-relative:margin;mso-position-vertical:absolute;mso-position-vertical-relative:text;mso-width-percent:0;mso-width-relative:margin;v-text-anchor:top" o:gfxdata="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" stroked="f">
+                <v:textbox style="mso-fit-shape-to-text:t" inset="0,0,0,0">
+                  <w:txbxContent>
+                    <w:p>
+                      <w:pPr>
+                        <w:pStyle w:val="Descripcin"/>
+                        <w:rPr>
+                          <w:noProof/>
+                          <w:lang w:val="es-ES"/>
+                        </w:rPr>
+                      </w:pPr>
+                      <w:r>
+                        <w:rPr>
+                          <w:lang w:val="es-ES"/>
+                        </w:rPr>
+                        <w:t xml:space="preserve">Figura 3: </w:t>
+                      </w:r>
+                      <w:r>
+                        <w:t>Representació de la correlació entre els paràmetres i la mètrica de sortida val_loss, es pot apreciar que batch_size te una correlació positiva (en verd) i epochs la te negativa (en vermell).</w:t>
+                      </w:r>
+                    </w:p>
+                  </w:txbxContent>
+                </v:textbox>
+                <w10:wrap type="topAndBottom" anchorx="margin"/>
+              </v:shape>
+            </w:pict>
+          </mc:Fallback>
+        </mc:AlternateContent>
+      </w:r>
+      <w:r>
+        <w:rPr>
+          <w:noProof/>
+        </w:rPr>
+        <w:drawing>
+          <wp:anchor distT="0" distB="0" distL="114300" distR="114300" simplePos="0" relativeHeight="251668480" behindDoc="0" locked="0" layoutInCell="1" allowOverlap="1" wp14:anchorId="475E7F3F" wp14:editId="54CFA6B2">
+            <wp:simplePos x="0" y="0"/>
+            <wp:positionH relativeFrom="margin">
+              <wp:posOffset>519430</wp:posOffset>
+            </wp:positionH>
+            <wp:positionV relativeFrom="paragraph">
+              <wp:posOffset>3274695</wp:posOffset>
+            </wp:positionV>
+            <wp:extent cx="4362450" cy="1828800"/>
+            <wp:effectExtent l="0" t="0" r="0" b="0"/>
+            <wp:wrapTopAndBottom/>
+            <wp:docPr id="4" name="Imagen 4" descr="Interfaz de usuario gráfica&#10;&#10;Descripción generada automáticamente con confianza media"/>
+            <wp:cNvGraphicFramePr>
+              <a:graphicFrameLocks xmlns:a="http://schemas.openxmlformats.org/drawingml/2006/main" noChangeAspect="1"/>
+            </wp:cNvGraphicFramePr>
+            <a:graphic xmlns:a="http://schemas.openxmlformats.org/drawingml/2006/main">
+              <a:graphicData uri="http://schemas.openxmlformats.org/drawingml/2006/picture">
+                <pic:pic xmlns:pic="http://schemas.openxmlformats.org/drawingml/2006/picture">
+                  <pic:nvPicPr>
+                    <pic:cNvPr id="4" name="Imagen 4" descr="Interfaz de usuario gráfica&#10;&#10;Descripción generada automáticamente con confianza media"/>
+                    <pic:cNvPicPr>
+                      <a:picLocks noChangeAspect="1" noChangeArrowheads="1"/>
+                    </pic:cNvPicPr>
+                  </pic:nvPicPr>
+                  <pic:blipFill>
+                    <a:blip r:embed="rId10">
+                      <a:extLst>
+                        <a:ext uri="{28A0092B-C50C-407E-A947-70E740481C1C}">
+                          <a14:useLocalDpi xmlns:a14="http://schemas.microsoft.com/office/drawing/2010/main" val="0"/>
+                        </a:ext>
+                      </a:extLst>
+                    </a:blip>
+                    <a:srcRect/>
+                    <a:stretch>
+                      <a:fillRect/>
+                    </a:stretch>
+                  </pic:blipFill>
+                  <pic:spPr bwMode="auto">
+                    <a:xfrm>
+                      <a:off x="0" y="0"/>
+                      <a:ext cx="4362450" cy="1828800"/>
+                    </a:xfrm>
+                    <a:prstGeom prst="rect">
+                      <a:avLst/>
+                    </a:prstGeom>
+                    <a:noFill/>
+                    <a:ln>
+                      <a:noFill/>
+                    </a:ln>
+                  </pic:spPr>
+                </pic:pic>
+              </a:graphicData>
+            </a:graphic>
+          </wp:anchor>
+        </w:drawing>
+      </w:r>
+      <w:r>
+        <w:t xml:space="preserve">Un dels apartats mes importants del report de l’experiment es la correlació entre els paràmetres i </w:t>
+      </w:r>
+      <w:r>
+        <w:t>la val_loss (mètrica objectiu). En aquest apartat, podem visualitzar en verd/vermell si la correlació es positiva o negativa respectivament, això implica una correlació directe o inversa. Tenint en compte que busquem minimitzar el valor de val_loss, p</w:t>
+      </w:r>
+      <w:r>
+        <w:t xml:space="preserve">artint </w:t>
+      </w:r>
+      <w:r>
+        <w:t xml:space="preserve">de la Figura 3 </w:t>
+      </w:r>
+      <w:r>
+        <w:t xml:space="preserve">podem inferir que molt probablement per batch_size serà millor mantenir els valors baixos </w:t>
+      </w:r>
+      <w:r>
+        <w:t>i que per epochs serà el contrari, valors alts donaran millors resultats.</w:t>
+      </w:r>
+    </w:p>
+    <w:p>
+      <w:pPr>
+        <w:jc w:val="both"/>
+      </w:pPr>
+      <w:r>
+        <w:rPr>
+          <w:noProof/>
+        </w:rPr>
+        <mc:AlternateContent>
+          <mc:Choice Requires="wps">
+            <w:drawing>
+              <wp:anchor distT="0" distB="0" distL="114300" distR="114300" simplePos="0" relativeHeight="251669504" behindDoc="0" locked="0" layoutInCell="1" allowOverlap="1" wp14:anchorId="2702E198" wp14:editId="4063D2CB">
+                <wp:simplePos x="0" y="0"/>
+                <wp:positionH relativeFrom="margin">
+                  <wp:posOffset>52855</wp:posOffset>
+                </wp:positionH>
+                <wp:positionV relativeFrom="paragraph">
+                  <wp:posOffset>2788424</wp:posOffset>
+                </wp:positionV>
+                <wp:extent cx="5162550" cy="311150"/>
+                <wp:effectExtent l="0" t="0" r="19050" b="12700"/>
+                <wp:wrapNone/>
+                <wp:docPr id="24" name="Cuadro de texto 24"/>
+                <wp:cNvGraphicFramePr/>
+                <a:graphic xmlns:a="http://schemas.openxmlformats.org/drawingml/2006/main">
+                  <a:graphicData uri="http://schemas.microsoft.com/office/word/2010/wordprocessingShape">
+                    <wps:wsp>
+                      <wps:cNvSpPr txBox="1"/>
+                      <wps:spPr>
+                        <a:xfrm>
+                          <a:off x="0" y="0"/>
+                          <a:ext cx="5162550" cy="311150"/>
+                        </a:xfrm>
+                        <a:prstGeom prst="rect">
+                          <a:avLst/>
+                        </a:prstGeom>
+                        <a:ln/>
+                      </wps:spPr>
+                      <wps:style>
+                        <a:lnRef idx="2">
+                          <a:schemeClr val="accent1"/>
+                        </a:lnRef>
+                        <a:fillRef idx="1">
+                          <a:schemeClr val="lt1"/>
+                        </a:fillRef>
+                        <a:effectRef idx="0">
+                          <a:schemeClr val="accent1"/>
+                        </a:effectRef>
+                        <a:fontRef idx="minor">
+                          <a:schemeClr val="dk1"/>
+                        </a:fontRef>
+                      </wps:style>
+                      <wps:txbx>
+                        <w:txbxContent>
+                          <w:p>
+                            <w:pPr>
+                              <w:jc w:val="both"/>
+                              <w:rPr>
+                                <w:b/>
+                                <w:bCs/>
+                                <w:i/>
+                                <w:iCs/>
+                              </w:rPr>
+                            </w:pPr>
+                            <w:r>
+                              <w:rPr>
+                                <w:b/>
+                                <w:bCs/>
+                                <w:i/>
+                                <w:iCs/>
+                              </w:rPr>
+                              <w:t>T</w:t>
+                            </w:r>
+                            <w:r>
+                              <w:rPr>
+                                <w:b/>
+                                <w:bCs/>
+                                <w:i/>
+                                <w:iCs/>
+                              </w:rPr>
+                              <w:t xml:space="preserve">eoria 1: Valors de batch_size petits i numero de epochs grans minimitzarà el val_loss. </w:t>
+                            </w:r>
+                          </w:p>
+                          <w:p/>
+                        </w:txbxContent>
+                      </wps:txbx>
+                      <wps:bodyPr rot="0" spcFirstLastPara="0" vertOverflow="overflow" horzOverflow="overflow" vert="horz" wrap="square" lIns="91440" tIns="45720" rIns="91440" bIns="45720" numCol="1" spcCol="0" rtlCol="0" fromWordArt="0" anchor="t" anchorCtr="0" forceAA="0" compatLnSpc="1">
+                        <a:prstTxWarp prst="textNoShape">
+                          <a:avLst/>
+                        </a:prstTxWarp>
+                        <a:noAutofit/>
+                      </wps:bodyPr>
+                    </wps:wsp>
+                  </a:graphicData>
+                </a:graphic>
+              </wp:anchor>
+            </w:drawing>
+          </mc:Choice>
+          <mc:Fallback>
+            <w:pict>
+              <v:shape w14:anchorId="2702E198" id="Cuadro de texto 24" o:spid="_x0000_s1029" type="#_x0000_t202" style="position:absolute;left:0;text-align:left;margin-left:4.15pt;margin-top:219.55pt;width:406.5pt;height:24.5pt;z-index:251669504;visibility:visible;mso-wrap-style:square;mso-wrap-distance-left:9pt;mso-wrap-distance-top:0;mso-wrap-distance-right:9pt;mso-wrap-distance-bottom:0;mso-position-horizontal:absolute;mso-position-horizontal-relative:margin;mso-position-vertical:absolute;mso-position-vertical-relative:text;v-text-anchor:top" o:gfxdata="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" fillcolor="white [3201]" strokecolor="#4472c4 [3204]" strokeweight="1pt">
+                <v:textbox>
+                  <w:txbxContent>
+                    <w:p>
+                      <w:pPr>
+                        <w:jc w:val="both"/>
+                        <w:rPr>
+                          <w:b/>
+                          <w:bCs/>
+                          <w:i/>
+                          <w:iCs/>
+                        </w:rPr>
+                      </w:pPr>
+                      <w:r>
+                        <w:rPr>
+                          <w:b/>
+                          <w:bCs/>
+                          <w:i/>
+                          <w:iCs/>
+                        </w:rPr>
+                        <w:t>T</w:t>
+                      </w:r>
+                      <w:r>
+                        <w:rPr>
+                          <w:b/>
+                          <w:bCs/>
+                          <w:i/>
+                          <w:iCs/>
+                        </w:rPr>
+                        <w:t xml:space="preserve">eoria 1: Valors de batch_size petits i numero de epochs grans minimitzarà el val_loss. </w:t>
+                      </w:r>
+                    </w:p>
+                    <w:p/>
+                  </w:txbxContent>
+                </v:textbox>
+                <w10:wrap anchorx="margin"/>
+              </v:shape>
+            </w:pict>
+          </mc:Fallback>
+        </mc:AlternateContent>
+      </w:r>
+      <w:r>
+        <w:t xml:space="preserve">Es una evidencia bastant solida però </w:t>
+      </w:r>
+      <w:r>
+        <w:t>per assegurar aquestes assumpcions es representaran les dades amb un altre mètode mes adequat.</w:t>
+      </w:r>
+      <w:r>
+        <w:t xml:space="preserve"> S’utilitzaran tres gràfiques dedicades per a cada paràmetre per a poder aïllar-lo de la resta. </w:t>
+      </w:r>
+    </w:p>
+    <w:p>
+      <w:pPr>
+        <w:jc w:val="both"/>
+      </w:pPr>
+    </w:p>
+    <w:p>
+      <w:pPr>
+        <w:jc w:val="both"/>
+      </w:pPr>
+      <w:r>
+        <w:t>La idea principal per a les segones gràfiques es agrupar els models per la mètrica que es vol estudiar, per després seleccionar els grups mes rellevants i poder visualitzar clarament la importància de cada mètrica per al resultat final.</w:t>
+      </w:r>
+    </w:p>
+    <w:p>
+      <w:pPr>
+        <w:pStyle w:val="Ttulo5"/>
+      </w:pPr>
+      <w:r>
+        <w:lastRenderedPageBreak/>
+        <w:t>Batch_size:</w:t>
+      </w:r>
+    </w:p>
+    <w:p>
+      <w:r>
+        <w:t>S’han escollit els valors 512, 2048 i 4096 (valors petit, mitja i gran).  Aquests valors representen el rang de valors possibles a escollir molt adequadament i permeten visualitzar les teories comentades en la figura 3.</w:t>
+      </w:r>
+    </w:p>
+    <w:p>
+      <w:pPr>
+        <w:keepNext/>
+      </w:pPr>
+      <w:r>
+        <w:rPr>
+          <w:noProof/>
+        </w:rPr>
+        <w:drawing>
+          <wp:inline distT="0" distB="0" distL="0" distR="0" wp14:anchorId="53E3E5A7" wp14:editId="770796B6">
+            <wp:extent cx="5396230" cy="1633220"/>
+            <wp:effectExtent l="0" t="0" r="0" b="5080"/>
+            <wp:docPr id="16" name="Imagen 16"/>
+            <wp:cNvGraphicFramePr>
+              <a:graphicFrameLocks xmlns:a="http://schemas.openxmlformats.org/drawingml/2006/main" noChangeAspect="1"/>
+            </wp:cNvGraphicFramePr>
+            <a:graphic xmlns:a="http://schemas.openxmlformats.org/drawingml/2006/main">
+              <a:graphicData uri="http://schemas.openxmlformats.org/drawingml/2006/picture">
+                <pic:pic xmlns:pic="http://schemas.openxmlformats.org/drawingml/2006/picture">
+                  <pic:nvPicPr>
+                    <pic:cNvPr id="0" name="Picture 4"/>
+                    <pic:cNvPicPr>
+                      <a:picLocks noChangeAspect="1" noChangeArrowheads="1"/>
+                    </pic:cNvPicPr>
+                  </pic:nvPicPr>
+                  <pic:blipFill>
+                    <a:blip r:embed="rId11" cstate="print">
+                      <a:extLst>
+                        <a:ext uri="{28A0092B-C50C-407E-A947-70E740481C1C}">
+                          <a14:useLocalDpi xmlns:a14="http://schemas.microsoft.com/office/drawing/2010/main" val="0"/>
+                        </a:ext>
+                      </a:extLst>
+                    </a:blip>
+                    <a:srcRect/>
+                    <a:stretch>
+                      <a:fillRect/>
+                    </a:stretch>
+                  </pic:blipFill>
+                  <pic:spPr bwMode="auto">
+                    <a:xfrm>
+                      <a:off x="0" y="0"/>
+                      <a:ext cx="5396230" cy="1633220"/>
+                    </a:xfrm>
+                    <a:prstGeom prst="rect">
+                      <a:avLst/>
+                    </a:prstGeom>
+                    <a:noFill/>
+                    <a:ln>
+                      <a:noFill/>
+                    </a:ln>
+                  </pic:spPr>
+                </pic:pic>
+              </a:graphicData>
+            </a:graphic>
+          </wp:inline>
+        </w:drawing>
+      </w:r>
+    </w:p>
+    <w:p>
+      <w:pPr>
+        <w:pStyle w:val="Descripcin"/>
+        <w:jc w:val="both"/>
+      </w:pPr>
+      <w:r>
+        <w:t>Figura 4</w:t>
+      </w:r>
+      <w:r>
+        <w:t xml:space="preserve">:  </w:t>
+      </w:r>
+      <w:r>
+        <w:t xml:space="preserve">Gràfic base dels paràmetres d’un sweep. </w:t>
+      </w:r>
+      <w:r>
+        <w:t xml:space="preserve">S’observa clarament la correlació negativa que te batch_size  amb val los. </w:t>
+      </w:r>
+      <w:r>
+        <w:t>Valors mes grans de batch size porten a val_loss grans</w:t>
+      </w:r>
+      <w:r>
+        <w:t xml:space="preserve"> </w:t>
+      </w:r>
+      <w:r>
+        <w:t>≈</w:t>
+      </w:r>
+      <w:r>
+        <w:t xml:space="preserve"> 0.35 </w:t>
+      </w:r>
+      <w:r>
+        <w:t>valors mes petit</w:t>
+      </w:r>
+      <w:r>
+        <w:t>s</w:t>
+      </w:r>
+      <w:r>
+        <w:t xml:space="preserve"> (512) a valors petits </w:t>
+      </w:r>
+      <w:r>
+        <w:t>≈</w:t>
+      </w:r>
+      <w:r>
+        <w:t xml:space="preserve"> </w:t>
+      </w:r>
+      <w:r>
+        <w:t>0.10</w:t>
+      </w:r>
+      <w:r>
+        <w:t>, queda representat per el color de les línies (vermell gran, verd petit).</w:t>
+      </w:r>
+    </w:p>
+    <w:p>
+      <w:pPr>
+        <w:keepNext/>
+      </w:pPr>
+      <w:r>
+        <w:rPr>
+          <w:noProof/>
+        </w:rPr>
+        <w:drawing>
+          <wp:inline distT="0" distB="0" distL="0" distR="0" wp14:anchorId="74980828" wp14:editId="077DDD99">
+            <wp:extent cx="5397500" cy="1924050"/>
+            <wp:effectExtent l="0" t="0" r="0" b="0"/>
+            <wp:docPr id="10" name="Imagen 10" descr="Gráfico, Gráfico de líneas&#10;&#10;Descripción generada automáticamente"/>
+            <wp:cNvGraphicFramePr>
+              <a:graphicFrameLocks xmlns:a="http://schemas.openxmlformats.org/drawingml/2006/main" noChangeAspect="1"/>
+            </wp:cNvGraphicFramePr>
+            <a:graphic xmlns:a="http://schemas.openxmlformats.org/drawingml/2006/main">
+              <a:graphicData uri="http://schemas.openxmlformats.org/drawingml/2006/picture">
+                <pic:pic xmlns:pic="http://schemas.openxmlformats.org/drawingml/2006/picture">
+                  <pic:nvPicPr>
+                    <pic:cNvPr id="10" name="Imagen 10" descr="Gráfico, Gráfico de líneas&#10;&#10;Descripción generada automáticamente"/>
+                    <pic:cNvPicPr>
+                      <a:picLocks noChangeAspect="1" noChangeArrowheads="1"/>
+                    </pic:cNvPicPr>
+                  </pic:nvPicPr>
+                  <pic:blipFill>
+                    <a:blip r:embed="rId12" cstate="print">
+                      <a:extLst>
+                        <a:ext uri="{28A0092B-C50C-407E-A947-70E740481C1C}">
+                          <a14:useLocalDpi xmlns:a14="http://schemas.microsoft.com/office/drawing/2010/main" val="0"/>
+                        </a:ext>
+                      </a:extLst>
+                    </a:blip>
+                    <a:srcRect/>
+                    <a:stretch>
+                      <a:fillRect/>
+                    </a:stretch>
+                  </pic:blipFill>
+                  <pic:spPr bwMode="auto">
+                    <a:xfrm>
+                      <a:off x="0" y="0"/>
+                      <a:ext cx="5397500" cy="1924050"/>
+                    </a:xfrm>
+                    <a:prstGeom prst="rect">
+                      <a:avLst/>
+                    </a:prstGeom>
+                    <a:noFill/>
+                    <a:ln>
+                      <a:noFill/>
+                    </a:ln>
+                  </pic:spPr>
+                </pic:pic>
+              </a:graphicData>
+            </a:graphic>
+          </wp:inline>
+        </w:drawing>
+      </w:r>
+    </w:p>
+    <w:p>
+      <w:pPr>
+        <w:pStyle w:val="Descripcin"/>
+      </w:pPr>
+      <w:r>
+        <w:t>Figura 5</w:t>
+      </w:r>
+      <w:r>
+        <w:t xml:space="preserve">: </w:t>
+      </w:r>
+      <w:bookmarkStart w:id="0" w:name="_Hlk136109727"/>
+      <w:r>
+        <w:t xml:space="preserve">Gràfic custom amb batch_size en l’eix de les x’s i val_loss en el de les y’s. Cada punt representa la mitja de val_loss del batch_size en el que es troba. La línia en blau fosc es la regressió lineal amb pendent 0.2433 (indicat en la cantonada superior dreta). De nou es pot interpretar clarament que per valors mes grans de batch_size obtenim valors grans de val_loss, s’aplica també a valors petits.  </w:t>
+      </w:r>
+      <w:bookmarkEnd w:id="0"/>
+    </w:p>
+    <w:p>
+      <w:pPr>
+        <w:keepNext/>
+      </w:pPr>
+      <w:r>
+        <w:rPr>
+          <w:noProof/>
+        </w:rPr>
+        <w:drawing>
+          <wp:inline distT="0" distB="0" distL="0" distR="0" wp14:anchorId="32ABBD23" wp14:editId="69068AD9">
+            <wp:extent cx="5397500" cy="2209800"/>
+            <wp:effectExtent l="0" t="0" r="0" b="0"/>
+            <wp:docPr id="12" name="Imagen 12"/>
+            <wp:cNvGraphicFramePr>
+              <a:graphicFrameLocks xmlns:a="http://schemas.openxmlformats.org/drawingml/2006/main" noChangeAspect="1"/>
+            </wp:cNvGraphicFramePr>
+            <a:graphic xmlns:a="http://schemas.openxmlformats.org/drawingml/2006/main">
+              <a:graphicData uri="http://schemas.openxmlformats.org/drawingml/2006/picture">
+                <pic:pic xmlns:pic="http://schemas.openxmlformats.org/drawingml/2006/picture">
+                  <pic:nvPicPr>
+                    <pic:cNvPr id="0" name="Picture 2"/>
+                    <pic:cNvPicPr>
+                      <a:picLocks noChangeAspect="1" noChangeArrowheads="1"/>
+                    </pic:cNvPicPr>
+                  </pic:nvPicPr>
+                  <pic:blipFill>
+                    <a:blip r:embed="rId13" cstate="print">
+                      <a:extLst>
+                        <a:ext uri="{28A0092B-C50C-407E-A947-70E740481C1C}">
+                          <a14:useLocalDpi xmlns:a14="http://schemas.microsoft.com/office/drawing/2010/main" val="0"/>
+                        </a:ext>
+                      </a:extLst>
+                    </a:blip>
+                    <a:srcRect/>
+                    <a:stretch>
+                      <a:fillRect/>
+                    </a:stretch>
+                  </pic:blipFill>
+                  <pic:spPr bwMode="auto">
+                    <a:xfrm>
+                      <a:off x="0" y="0"/>
+                      <a:ext cx="5397500" cy="2209800"/>
+                    </a:xfrm>
+                    <a:prstGeom prst="rect">
+                      <a:avLst/>
+                    </a:prstGeom>
+                    <a:noFill/>
+                    <a:ln>
+                      <a:noFill/>
+                    </a:ln>
+                  </pic:spPr>
+                </pic:pic>
+              </a:graphicData>
+            </a:graphic>
+          </wp:inline>
+        </w:drawing>
+      </w:r>
+    </w:p>
+    <w:p>
+      <w:pPr>
+        <w:pStyle w:val="Descripcin"/>
+        <w:jc w:val="both"/>
+      </w:pPr>
+      <w:r>
+        <w:t>Figura 6</w:t>
+      </w:r>
+      <w:r>
+        <w:t xml:space="preserve">: </w:t>
+      </w:r>
+      <w:r>
+        <w:t xml:space="preserve">Gràfica de la evolució temporal de </w:t>
+      </w:r>
+      <w:r>
+        <w:t>val</w:t>
+      </w:r>
+      <w:r>
+        <w:t>_loss durant les epochs de l’entrenament dels models.</w:t>
+      </w:r>
+      <w:r>
+        <w:t xml:space="preserve"> Podem veure com per valors de batch_size petits la corba s’estabilitza en un valor de traint_loss amb un numero de epochs molt menor que la resta de batch_size. Com mes gran es la batch_size mes tarda en arribar a estabilitzar-se. Per visualitzar millor els valors petits als finals de les corbes es defineix la Figura 7. </w:t>
+      </w:r>
+    </w:p>
+    <w:p>
+      <w:pPr>
+        <w:keepNext/>
+      </w:pPr>
+      <w:r>
+        <w:rPr>
+          <w:noProof/>
+        </w:rPr>
+        <w:lastRenderedPageBreak/>
+        <w:drawing>
+          <wp:inline distT="0" distB="0" distL="0" distR="0" wp14:anchorId="00B0FFB0" wp14:editId="146E49ED">
+            <wp:extent cx="5397500" cy="2209800"/>
+            <wp:effectExtent l="0" t="0" r="0" b="0"/>
+            <wp:docPr id="2" name="Imagen 2"/>
+            <wp:cNvGraphicFramePr>
+              <a:graphicFrameLocks xmlns:a="http://schemas.openxmlformats.org/drawingml/2006/main" noChangeAspect="1"/>
+            </wp:cNvGraphicFramePr>
+            <a:graphic xmlns:a="http://schemas.openxmlformats.org/drawingml/2006/main">
+              <a:graphicData uri="http://schemas.openxmlformats.org/drawingml/2006/picture">
+                <pic:pic xmlns:pic="http://schemas.openxmlformats.org/drawingml/2006/picture">
+                  <pic:nvPicPr>
+                    <pic:cNvPr id="0" name="Picture 1"/>
+                    <pic:cNvPicPr>
+                      <a:picLocks noChangeAspect="1" noChangeArrowheads="1"/>
+                    </pic:cNvPicPr>
+                  </pic:nvPicPr>
+                  <pic:blipFill>
+                    <a:blip r:embed="rId14" cstate="print">
+                      <a:extLst>
+                        <a:ext uri="{28A0092B-C50C-407E-A947-70E740481C1C}">
+                          <a14:useLocalDpi xmlns:a14="http://schemas.microsoft.com/office/drawing/2010/main" val="0"/>
+                        </a:ext>
+                      </a:extLst>
+                    </a:blip>
+                    <a:srcRect/>
+                    <a:stretch>
+                      <a:fillRect/>
+                    </a:stretch>
+                  </pic:blipFill>
+                  <pic:spPr bwMode="auto">
+                    <a:xfrm>
+                      <a:off x="0" y="0"/>
+                      <a:ext cx="5397500" cy="2209800"/>
+                    </a:xfrm>
+                    <a:prstGeom prst="rect">
+                      <a:avLst/>
+                    </a:prstGeom>
+                    <a:noFill/>
+                    <a:ln>
+                      <a:noFill/>
+                    </a:ln>
+                  </pic:spPr>
+                </pic:pic>
+              </a:graphicData>
+            </a:graphic>
+          </wp:inline>
+        </w:drawing>
+      </w:r>
+    </w:p>
+    <w:p>
+      <w:pPr>
+        <w:pStyle w:val="Descripcin"/>
+        <w:jc w:val="both"/>
+      </w:pPr>
+      <w:r>
+        <w:t xml:space="preserve">Figura 7: Gràfica de la evolució temporal de </w:t>
+      </w:r>
+      <w:r>
+        <w:t>val</w:t>
+      </w:r>
+      <w:r>
+        <w:t>_loss durant les epochs de l’entrenament dels models. L’eix de les y’s esta en una escala logarítmica per visualitzar millor la etapa de estabilització dels models en el que traint_loss varia molt mes lent. Es pot considerar realitzar un experiment</w:t>
+      </w:r>
+      <w:r>
+        <w:t xml:space="preserve"> (Teoria 2)</w:t>
+      </w:r>
+      <w:r>
+        <w:t xml:space="preserve"> amb mes epochs donat que el valor de traint_loss segueix tendint a la baixa, cada vegada li costa mes (el temps creix logaritmicament), així que s’ha de valorar si es temporalment viable.   </w:t>
+      </w:r>
+    </w:p>
+    <w:p>
+      <w:r>
+        <w:rPr>
+          <w:noProof/>
+        </w:rPr>
+        <mc:AlternateContent>
+          <mc:Choice Requires="wps">
+            <w:drawing>
+              <wp:anchor distT="0" distB="0" distL="114300" distR="114300" simplePos="0" relativeHeight="251673600" behindDoc="0" locked="0" layoutInCell="1" allowOverlap="1" wp14:anchorId="6333DF18" wp14:editId="11F01421">
+                <wp:simplePos x="0" y="0"/>
+                <wp:positionH relativeFrom="margin">
+                  <wp:align>center</wp:align>
+                </wp:positionH>
+                <wp:positionV relativeFrom="paragraph">
+                  <wp:posOffset>5715</wp:posOffset>
+                </wp:positionV>
+                <wp:extent cx="5162550" cy="685800"/>
+                <wp:effectExtent l="0" t="0" r="19050" b="19050"/>
+                <wp:wrapNone/>
+                <wp:docPr id="26" name="Cuadro de texto 26"/>
+                <wp:cNvGraphicFramePr/>
+                <a:graphic xmlns:a="http://schemas.openxmlformats.org/drawingml/2006/main">
+                  <a:graphicData uri="http://schemas.microsoft.com/office/word/2010/wordprocessingShape">
+                    <wps:wsp>
+                      <wps:cNvSpPr txBox="1"/>
+                      <wps:spPr>
+                        <a:xfrm>
+                          <a:off x="0" y="0"/>
+                          <a:ext cx="5162550" cy="685800"/>
+                        </a:xfrm>
+                        <a:prstGeom prst="rect">
+                          <a:avLst/>
+                        </a:prstGeom>
+                        <a:ln/>
+                      </wps:spPr>
+                      <wps:style>
+                        <a:lnRef idx="2">
+                          <a:schemeClr val="accent1"/>
+                        </a:lnRef>
+                        <a:fillRef idx="1">
+                          <a:schemeClr val="lt1"/>
+                        </a:fillRef>
+                        <a:effectRef idx="0">
+                          <a:schemeClr val="accent1"/>
+                        </a:effectRef>
+                        <a:fontRef idx="minor">
+                          <a:schemeClr val="dk1"/>
+                        </a:fontRef>
+                      </wps:style>
+                      <wps:txbx>
+                        <w:txbxContent>
+                          <w:p>
+                            <w:pPr>
+                              <w:jc w:val="both"/>
+                              <w:rPr>
+                                <w:b/>
+                                <w:bCs/>
+                                <w:i/>
+                                <w:iCs/>
+                              </w:rPr>
+                            </w:pPr>
+                            <w:r>
+                              <w:rPr>
+                                <w:b/>
+                                <w:bCs/>
+                                <w:i/>
+                                <w:iCs/>
+                              </w:rPr>
+                              <w:t>T</w:t>
+                            </w:r>
+                            <w:r>
+                              <w:rPr>
+                                <w:b/>
+                                <w:bCs/>
+                                <w:i/>
+                                <w:iCs/>
+                              </w:rPr>
+                              <w:t xml:space="preserve">eoria </w:t>
+                            </w:r>
+                            <w:r>
+                              <w:rPr>
+                                <w:b/>
+                                <w:bCs/>
+                                <w:i/>
+                                <w:iCs/>
+                              </w:rPr>
+                              <w:t>2</w:t>
+                            </w:r>
+                            <w:r>
+                              <w:rPr>
+                                <w:b/>
+                                <w:bCs/>
+                                <w:i/>
+                                <w:iCs/>
+                              </w:rPr>
+                              <w:t>:</w:t>
+                            </w:r>
+                            <w:r>
+                              <w:rPr>
+                                <w:b/>
+                                <w:bCs/>
+                                <w:i/>
+                                <w:iCs/>
+                              </w:rPr>
+                              <w:t xml:space="preserve"> Els valors de batch_size grans donen mals resultats perquè els falta temps/epochs per entrenar</w:t>
+                            </w:r>
+                            <w:r>
+                              <w:rPr>
+                                <w:b/>
+                                <w:bCs/>
+                                <w:i/>
+                                <w:iCs/>
+                              </w:rPr>
+                              <w:t xml:space="preserve">. </w:t>
+                            </w:r>
+                            <w:r>
+                              <w:rPr>
+                                <w:b/>
+                                <w:bCs/>
+                                <w:i/>
+                                <w:iCs/>
+                              </w:rPr>
+                              <w:t>Si augmenta el numero de epochs la val_loss del model disminuirà.</w:t>
+                            </w:r>
+                          </w:p>
+                          <w:p/>
+                        </w:txbxContent>
+                      </wps:txbx>
+                      <wps:bodyPr rot="0" spcFirstLastPara="0" vertOverflow="overflow" horzOverflow="overflow" vert="horz" wrap="square" lIns="91440" tIns="45720" rIns="91440" bIns="45720" numCol="1" spcCol="0" rtlCol="0" fromWordArt="0" anchor="t" anchorCtr="0" forceAA="0" compatLnSpc="1">
+                        <a:prstTxWarp prst="textNoShape">
+                          <a:avLst/>
+                        </a:prstTxWarp>
+                        <a:noAutofit/>
+                      </wps:bodyPr>
+                    </wps:wsp>
+                  </a:graphicData>
+                </a:graphic>
+                <wp14:sizeRelV relativeFrom="margin">
+                  <wp14:pctHeight>0</wp14:pctHeight>
+                </wp14:sizeRelV>
+              </wp:anchor>
+            </w:drawing>
+          </mc:Choice>
+          <mc:Fallback>
+            <w:pict>
+              <v:shape w14:anchorId="6333DF18" id="Cuadro de texto 26" o:spid="_x0000_s1030" type="#_x0000_t202" style="position:absolute;margin-left:0;margin-top:.45pt;width:406.5pt;height:54pt;z-index:251673600;visibility:visible;mso-wrap-style:square;mso-height-percent:0;mso-wrap-distance-left:9pt;mso-wrap-distance-top:0;mso-wrap-distance-right:9pt;mso-wrap-distance-bottom:0;mso-position-horizontal:center;mso-position-horizontal-relative:margin;mso-position-vertical:absolute;mso-position-vertical-relative:text;mso-height-percent:0;mso-height-relative:margin;v-text-anchor:top" o:gfxdata="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" fillcolor="white [3201]" strokecolor="#4472c4 [3204]" strokeweight="1pt">
+                <v:textbox>
+                  <w:txbxContent>
+                    <w:p>
+                      <w:pPr>
+                        <w:jc w:val="both"/>
+                        <w:rPr>
+                          <w:b/>
+                          <w:bCs/>
+                          <w:i/>
+                          <w:iCs/>
+                        </w:rPr>
+                      </w:pPr>
+                      <w:r>
+                        <w:rPr>
+                          <w:b/>
+                          <w:bCs/>
+                          <w:i/>
+                          <w:iCs/>
+                        </w:rPr>
+                        <w:t>T</w:t>
+                      </w:r>
+                      <w:r>
+                        <w:rPr>
+                          <w:b/>
+                          <w:bCs/>
+                          <w:i/>
+                          <w:iCs/>
+                        </w:rPr>
+                        <w:t xml:space="preserve">eoria </w:t>
+                      </w:r>
+                      <w:r>
+                        <w:rPr>
+                          <w:b/>
+                          <w:bCs/>
+                          <w:i/>
+                          <w:iCs/>
+                        </w:rPr>
+                        <w:t>2</w:t>
+                      </w:r>
+                      <w:r>
+                        <w:rPr>
+                          <w:b/>
+                          <w:bCs/>
+                          <w:i/>
+                          <w:iCs/>
+                        </w:rPr>
+                        <w:t>:</w:t>
+                      </w:r>
+                      <w:r>
+                        <w:rPr>
+                          <w:b/>
+                          <w:bCs/>
+                          <w:i/>
+                          <w:iCs/>
+                        </w:rPr>
+                        <w:t xml:space="preserve"> Els valors de batch_size grans donen mals resultats perquè els falta temps/epochs per entrenar</w:t>
+                      </w:r>
+                      <w:r>
+                        <w:rPr>
+                          <w:b/>
+                          <w:bCs/>
+                          <w:i/>
+                          <w:iCs/>
+                        </w:rPr>
+                        <w:t xml:space="preserve">. </w:t>
+                      </w:r>
+                      <w:r>
+                        <w:rPr>
+                          <w:b/>
+                          <w:bCs/>
+                          <w:i/>
+                          <w:iCs/>
+                        </w:rPr>
+                        <w:t>Si augmenta el numero de epochs la val_loss del model disminuirà.</w:t>
+                      </w:r>
+                    </w:p>
+                    <w:p/>
+                  </w:txbxContent>
+                </v:textbox>
+                <w10:wrap anchorx="margin"/>
+              </v:shape>
+            </w:pict>
+          </mc:Fallback>
+        </mc:AlternateContent>
+      </w:r>
+    </w:p>
+    <w:p/>
+    <w:p/>
+    <w:p>
+      <w:pPr>
+        <w:pStyle w:val="Ttulo5"/>
+      </w:pPr>
+      <w:r>
+        <w:t>Epochs:</w:t>
+      </w:r>
+    </w:p>
+    <w:p>
+      <w:pPr>
+        <w:jc w:val="both"/>
+      </w:pPr>
+      <w:r>
+        <w:t xml:space="preserve">S’escull fer les representacions </w:t>
+      </w:r>
+      <w:r>
+        <w:t>dels següents gràfics fent l’ús de 4 valors</w:t>
+      </w:r>
+      <w:r>
+        <w:t xml:space="preserve">, </w:t>
+      </w:r>
+      <w:r>
+        <w:t>dona</w:t>
+      </w:r>
+      <w:r>
+        <w:t>t que</w:t>
+      </w:r>
+      <w:r>
+        <w:t xml:space="preserve"> els models tenen mes opcions l’hora de escollir</w:t>
+      </w:r>
+      <w:r>
+        <w:t xml:space="preserve"> el </w:t>
+      </w:r>
+      <w:r>
+        <w:t xml:space="preserve">numero de </w:t>
+      </w:r>
+      <w:r>
+        <w:t>epochs</w:t>
+      </w:r>
+      <w:r>
+        <w:t>.</w:t>
+      </w:r>
+      <w:r>
+        <w:t xml:space="preserve"> </w:t>
+      </w:r>
+    </w:p>
+    <w:p>
+      <w:pPr>
+        <w:jc w:val="both"/>
+      </w:pPr>
+      <w:r>
+        <w:t>Els valors escollit son 8, 12, 18 i 22.</w:t>
+      </w:r>
+    </w:p>
+    <w:p>
+      <w:pPr>
+        <w:keepNext/>
+        <w:jc w:val="both"/>
+      </w:pPr>
+      <w:r>
+        <w:rPr>
+          <w:noProof/>
+        </w:rPr>
+        <w:drawing>
+          <wp:inline distT="0" distB="0" distL="0" distR="0" wp14:anchorId="435D2111" wp14:editId="101056D7">
+            <wp:extent cx="5397500" cy="1631950"/>
+            <wp:effectExtent l="0" t="0" r="0" b="6350"/>
+            <wp:docPr id="13" name="Imagen 13"/>
+            <wp:cNvGraphicFramePr>
+              <a:graphicFrameLocks xmlns:a="http://schemas.openxmlformats.org/drawingml/2006/main" noChangeAspect="1"/>
+            </wp:cNvGraphicFramePr>
+            <a:graphic xmlns:a="http://schemas.openxmlformats.org/drawingml/2006/main">
+              <a:graphicData uri="http://schemas.openxmlformats.org/drawingml/2006/picture">
+                <pic:pic xmlns:pic="http://schemas.openxmlformats.org/drawingml/2006/picture">
+                  <pic:nvPicPr>
+                    <pic:cNvPr id="0" name="Picture 3"/>
+                    <pic:cNvPicPr>
+                      <a:picLocks noChangeAspect="1" noChangeArrowheads="1"/>
+                    </pic:cNvPicPr>
+                  </pic:nvPicPr>
+                  <pic:blipFill>
+                    <a:blip r:embed="rId15" cstate="print">
+                      <a:extLst>
+                        <a:ext uri="{28A0092B-C50C-407E-A947-70E740481C1C}">
+                          <a14:useLocalDpi xmlns:a14="http://schemas.microsoft.com/office/drawing/2010/main" val="0"/>
+                        </a:ext>
+                      </a:extLst>
+                    </a:blip>
+                    <a:srcRect/>
+                    <a:stretch>
+                      <a:fillRect/>
+                    </a:stretch>
+                  </pic:blipFill>
+                  <pic:spPr bwMode="auto">
+                    <a:xfrm>
+                      <a:off x="0" y="0"/>
+                      <a:ext cx="5397500" cy="1631950"/>
+                    </a:xfrm>
+                    <a:prstGeom prst="rect">
+                      <a:avLst/>
+                    </a:prstGeom>
+                    <a:noFill/>
+                    <a:ln>
+                      <a:noFill/>
+                    </a:ln>
+                  </pic:spPr>
+                </pic:pic>
+              </a:graphicData>
+            </a:graphic>
+          </wp:inline>
+        </w:drawing>
+      </w:r>
+    </w:p>
+    <w:p>
+      <w:pPr>
+        <w:pStyle w:val="Descripcin"/>
+        <w:jc w:val="both"/>
+        <w:rPr>
+          <w:noProof/>
+        </w:rPr>
+      </w:pPr>
+      <w:r>
+        <w:t xml:space="preserve">Figura 8: </w:t>
+      </w:r>
+      <w:r>
+        <w:t xml:space="preserve">Gràfic base dels paràmetres d’un sweep. S’observa clarament la correlació negativa que te epochs amb val los. Valors mes petits de epochs porten a val_loss grans </w:t>
+      </w:r>
+      <w:r>
+        <w:t>≈</w:t>
+      </w:r>
+      <w:r>
+        <w:t xml:space="preserve"> 0.35 i valors mes grans a valors petits </w:t>
+      </w:r>
+      <w:r>
+        <w:t>≈</w:t>
+      </w:r>
+      <w:r>
+        <w:t xml:space="preserve"> 0.15, queda representat per el color de les línies (vermell gran, verd petit).</w:t>
+      </w:r>
+      <w:r>
+        <w:rPr>
+          <w:noProof/>
+        </w:rPr>
+        <w:t xml:space="preserve"> </w:t>
+      </w:r>
+    </w:p>
+    <w:p/>
+    <w:p>
+      <w:r>
+        <w:rPr>
+          <w:noProof/>
+        </w:rPr>
+        <w:lastRenderedPageBreak/>
+        <w:drawing>
+          <wp:inline distT="0" distB="0" distL="0" distR="0" wp14:anchorId="7B272972" wp14:editId="286DE7BC">
+            <wp:extent cx="5397500" cy="1790700"/>
+            <wp:effectExtent l="0" t="0" r="0" b="0"/>
+            <wp:docPr id="14" name="Imagen 14" descr="Gráfico, Gráfico de líneas&#10;&#10;Descripción generada automáticamente"/>
+            <wp:cNvGraphicFramePr>
+              <a:graphicFrameLocks xmlns:a="http://schemas.openxmlformats.org/drawingml/2006/main" noChangeAspect="1"/>
+            </wp:cNvGraphicFramePr>
+            <a:graphic xmlns:a="http://schemas.openxmlformats.org/drawingml/2006/main">
+              <a:graphicData uri="http://schemas.openxmlformats.org/drawingml/2006/picture">
+                <pic:pic xmlns:pic="http://schemas.openxmlformats.org/drawingml/2006/picture">
+                  <pic:nvPicPr>
+                    <pic:cNvPr id="14" name="Imagen 14" descr="Gráfico, Gráfico de líneas&#10;&#10;Descripción generada automáticamente"/>
+                    <pic:cNvPicPr>
+                      <a:picLocks noChangeAspect="1" noChangeArrowheads="1"/>
+                    </pic:cNvPicPr>
+                  </pic:nvPicPr>
+                  <pic:blipFill>
+                    <a:blip r:embed="rId16" cstate="print">
+                      <a:extLst>
+                        <a:ext uri="{28A0092B-C50C-407E-A947-70E740481C1C}">
+                          <a14:useLocalDpi xmlns:a14="http://schemas.microsoft.com/office/drawing/2010/main" val="0"/>
+                        </a:ext>
+                      </a:extLst>
+                    </a:blip>
+                    <a:srcRect/>
+                    <a:stretch>
+                      <a:fillRect/>
+                    </a:stretch>
+                  </pic:blipFill>
+                  <pic:spPr bwMode="auto">
+                    <a:xfrm>
+                      <a:off x="0" y="0"/>
+                      <a:ext cx="5397500" cy="1790700"/>
+                    </a:xfrm>
+                    <a:prstGeom prst="rect">
+                      <a:avLst/>
+                    </a:prstGeom>
+                    <a:noFill/>
+                    <a:ln>
+                      <a:noFill/>
+                    </a:ln>
+                  </pic:spPr>
+                </pic:pic>
+              </a:graphicData>
+            </a:graphic>
+          </wp:inline>
+        </w:drawing>
+      </w:r>
+    </w:p>
+    <w:p>
+      <w:pPr>
+        <w:pStyle w:val="Descripcin"/>
+        <w:jc w:val="both"/>
+      </w:pPr>
+      <w:r>
+        <w:t xml:space="preserve">Figura 9: </w:t>
+      </w:r>
+      <w:r>
+        <w:t xml:space="preserve">Gràfic custom amb </w:t>
+      </w:r>
+      <w:r>
+        <w:t>epochs</w:t>
+      </w:r>
+      <w:r>
+        <w:t xml:space="preserve"> en l’eix de les x’s i val_loss en el de les y’s. Cada punt representa la mitja de val_loss del batch_size en el que es troba. La línia en blau fosc es la regressió lineal amb pendent 0.</w:t>
+      </w:r>
+      <w:r>
+        <w:t>8017</w:t>
+      </w:r>
+      <w:r>
+        <w:t xml:space="preserve"> (indicat en la cantonada superior dreta). De nou es pot interpretar clarament que per valors mes grans de batch_size obtenim valors </w:t>
+      </w:r>
+      <w:r>
+        <w:t>petits</w:t>
+      </w:r>
+      <w:r>
+        <w:t xml:space="preserve"> de val_loss, s’aplica també a valors petits.  </w:t>
+      </w:r>
+    </w:p>
+    <w:p>
+      <w:pPr>
+        <w:keepNext/>
+        <w:jc w:val="both"/>
+      </w:pPr>
+      <w:r>
+        <w:rPr>
+          <w:rFonts w:eastAsia="Times New Roman"/>
+          <w:noProof/>
+          <w:sz w:val="32"/>
+          <w:szCs w:val="32"/>
+          <w:lang w:eastAsia="es-ES"/>
+        </w:rPr>
+        <w:drawing>
+          <wp:inline distT="0" distB="0" distL="0" distR="0" wp14:anchorId="12F9277C" wp14:editId="46275BDB">
+            <wp:extent cx="5397500" cy="2127250"/>
+            <wp:effectExtent l="0" t="0" r="0" b="6350"/>
+            <wp:docPr id="21" name="Imagen 21"/>
+            <wp:cNvGraphicFramePr>
+              <a:graphicFrameLocks xmlns:a="http://schemas.openxmlformats.org/drawingml/2006/main" noChangeAspect="1"/>
+            </wp:cNvGraphicFramePr>
+            <a:graphic xmlns:a="http://schemas.openxmlformats.org/drawingml/2006/main">
+              <a:graphicData uri="http://schemas.openxmlformats.org/drawingml/2006/picture">
+                <pic:pic xmlns:pic="http://schemas.openxmlformats.org/drawingml/2006/picture">
+                  <pic:nvPicPr>
+                    <pic:cNvPr id="0" name="Picture 11"/>
+                    <pic:cNvPicPr>
+                      <a:picLocks noChangeAspect="1" noChangeArrowheads="1"/>
+                    </pic:cNvPicPr>
+                  </pic:nvPicPr>
+                  <pic:blipFill>
+                    <a:blip r:embed="rId17" cstate="print">
+                      <a:extLst>
+                        <a:ext uri="{28A0092B-C50C-407E-A947-70E740481C1C}">
+                          <a14:useLocalDpi xmlns:a14="http://schemas.microsoft.com/office/drawing/2010/main" val="0"/>
+                        </a:ext>
+                      </a:extLst>
+                    </a:blip>
+                    <a:srcRect/>
+                    <a:stretch>
+                      <a:fillRect/>
+                    </a:stretch>
+                  </pic:blipFill>
+                  <pic:spPr bwMode="auto">
+                    <a:xfrm>
+                      <a:off x="0" y="0"/>
+                      <a:ext cx="5397500" cy="2127250"/>
+                    </a:xfrm>
+                    <a:prstGeom prst="rect">
+                      <a:avLst/>
+                    </a:prstGeom>
+                    <a:noFill/>
+                    <a:ln>
+                      <a:noFill/>
+                    </a:ln>
+                  </pic:spPr>
+                </pic:pic>
+              </a:graphicData>
+            </a:graphic>
+          </wp:inline>
+        </w:drawing>
+      </w:r>
+    </w:p>
+    <w:p>
+      <w:pPr>
+        <w:pStyle w:val="Descripcin"/>
+        <w:jc w:val="both"/>
+      </w:pPr>
+      <w:r>
+        <w:t xml:space="preserve">Figura 10: Gràfica de la evolució temporal de val_loss durant les epochs de l’entrenament dels models. </w:t>
+      </w:r>
+      <w:r>
+        <w:t>En aquesta gràfica no es pot apreciar massa be en quin moment cada grup para de aprendre així que aplicarem les transformacions necessàries per fer-ho en la Figura 11</w:t>
+      </w:r>
+    </w:p>
+    <w:p>
+      <w:pPr>
+        <w:keepNext/>
+        <w:jc w:val="both"/>
+      </w:pPr>
+      <w:r>
+        <w:rPr>
+          <w:noProof/>
+        </w:rPr>
+        <w:drawing>
+          <wp:inline distT="0" distB="0" distL="0" distR="0" wp14:anchorId="10383FFF" wp14:editId="3D3837B5">
+            <wp:extent cx="5397500" cy="2063750"/>
+            <wp:effectExtent l="0" t="0" r="0" b="0"/>
+            <wp:docPr id="22" name="Imagen 22"/>
+            <wp:cNvGraphicFramePr>
+              <a:graphicFrameLocks xmlns:a="http://schemas.openxmlformats.org/drawingml/2006/main" noChangeAspect="1"/>
+            </wp:cNvGraphicFramePr>
+            <a:graphic xmlns:a="http://schemas.openxmlformats.org/drawingml/2006/main">
+              <a:graphicData uri="http://schemas.openxmlformats.org/drawingml/2006/picture">
+                <pic:pic xmlns:pic="http://schemas.openxmlformats.org/drawingml/2006/picture">
+                  <pic:nvPicPr>
+                    <pic:cNvPr id="0" name="Picture 12"/>
+                    <pic:cNvPicPr>
+                      <a:picLocks noChangeAspect="1" noChangeArrowheads="1"/>
+                    </pic:cNvPicPr>
+                  </pic:nvPicPr>
+                  <pic:blipFill>
+                    <a:blip r:embed="rId18" cstate="print">
+                      <a:extLst>
+                        <a:ext uri="{28A0092B-C50C-407E-A947-70E740481C1C}">
+                          <a14:useLocalDpi xmlns:a14="http://schemas.microsoft.com/office/drawing/2010/main" val="0"/>
+                        </a:ext>
+                      </a:extLst>
+                    </a:blip>
+                    <a:srcRect/>
+                    <a:stretch>
+                      <a:fillRect/>
+                    </a:stretch>
+                  </pic:blipFill>
+                  <pic:spPr bwMode="auto">
+                    <a:xfrm>
+                      <a:off x="0" y="0"/>
+                      <a:ext cx="5397500" cy="2063750"/>
+                    </a:xfrm>
+                    <a:prstGeom prst="rect">
+                      <a:avLst/>
+                    </a:prstGeom>
+                    <a:noFill/>
+                    <a:ln>
+                      <a:noFill/>
+                    </a:ln>
+                  </pic:spPr>
+                </pic:pic>
+              </a:graphicData>
+            </a:graphic>
+          </wp:inline>
+        </w:drawing>
+      </w:r>
+    </w:p>
+    <w:p>
+      <w:pPr>
+        <w:pStyle w:val="Descripcin"/>
+        <w:jc w:val="both"/>
+      </w:pPr>
+      <w:r>
+        <w:t xml:space="preserve">Figura 11: </w:t>
+      </w:r>
+      <w:r>
+        <w:t xml:space="preserve">Gràfica de la evolució temporal de val_loss durant les epochs de l’entrenament dels models. L’eix de les y’s esta en una escala logarítmica per visualitzar millor la etapa de estabilització dels models en el que traint_loss varia molt mes lent. Gracies a aquesta visualització podem veure que models amb valors de epochs petits no arriben a estabilitzar-se per falta de entrenament.   </w:t>
+      </w:r>
+    </w:p>
+    <w:p/>
+    <w:p>
+      <w:pPr>
+        <w:rPr>
+          <w:rFonts w:asciiTheme="majorHAnsi" w:eastAsiaTheme="majorEastAsia" w:hAnsiTheme="majorHAnsi" w:cstheme="majorBidi"/>
+          <w:color w:val="323E4F" w:themeColor="text2" w:themeShade="BF"/>
+        </w:rPr>
+      </w:pPr>
+      <w:r>
+        <w:rPr>
+          <w:rFonts w:asciiTheme="majorHAnsi" w:eastAsiaTheme="majorEastAsia" w:hAnsiTheme="majorHAnsi" w:cstheme="majorBidi"/>
+          <w:color w:val="323E4F" w:themeColor="text2" w:themeShade="BF"/>
+        </w:rPr>
+        <w:br w:type="page"/>
+      </w:r>
+    </w:p>
+    <w:p>
+      <w:pPr>
+        <w:pStyle w:val="Ttulo5"/>
+        <w:numPr>
+          <w:ilvl w:val="0"/>
+          <w:numId w:val="0"/>
+        </w:numPr>
+      </w:pPr>
+      <w:r>
+        <w:rPr>
+          <w:noProof/>
+        </w:rPr>
+        <w:lastRenderedPageBreak/>
+        <mc:AlternateContent>
+          <mc:Choice Requires="wps">
+            <w:drawing>
+              <wp:anchor distT="0" distB="0" distL="114300" distR="114300" simplePos="0" relativeHeight="251671552" behindDoc="0" locked="0" layoutInCell="1" allowOverlap="1" wp14:anchorId="630A7954" wp14:editId="61B0C338">
+                <wp:simplePos x="0" y="0"/>
+                <wp:positionH relativeFrom="margin">
+                  <wp:align>left</wp:align>
+                </wp:positionH>
+                <wp:positionV relativeFrom="paragraph">
+                  <wp:posOffset>-63427</wp:posOffset>
+                </wp:positionV>
+                <wp:extent cx="5384800" cy="1305531"/>
+                <wp:effectExtent l="0" t="0" r="25400" b="28575"/>
+                <wp:wrapNone/>
+                <wp:docPr id="25" name="Cuadro de texto 25"/>
+                <wp:cNvGraphicFramePr/>
+                <a:graphic xmlns:a="http://schemas.openxmlformats.org/drawingml/2006/main">
+                  <a:graphicData uri="http://schemas.microsoft.com/office/word/2010/wordprocessingShape">
+                    <wps:wsp>
+                      <wps:cNvSpPr txBox="1"/>
+                      <wps:spPr>
+                        <a:xfrm>
+                          <a:off x="0" y="0"/>
+                          <a:ext cx="5384800" cy="1305531"/>
+                        </a:xfrm>
+                        <a:prstGeom prst="rect">
+                          <a:avLst/>
+                        </a:prstGeom>
+                        <a:ln/>
+                      </wps:spPr>
+                      <wps:style>
+                        <a:lnRef idx="2">
+                          <a:schemeClr val="accent1"/>
+                        </a:lnRef>
+                        <a:fillRef idx="1">
+                          <a:schemeClr val="lt1"/>
+                        </a:fillRef>
+                        <a:effectRef idx="0">
+                          <a:schemeClr val="accent1"/>
+                        </a:effectRef>
+                        <a:fontRef idx="minor">
+                          <a:schemeClr val="dk1"/>
+                        </a:fontRef>
+                      </wps:style>
+                      <wps:txbx>
+                        <w:txbxContent>
+                          <w:p>
+                            <w:pPr>
+                              <w:jc w:val="both"/>
+                              <w:rPr>
+                                <w:b/>
+                                <w:bCs/>
+                                <w:i/>
+                                <w:iCs/>
+                              </w:rPr>
+                            </w:pPr>
+                            <w:r>
+                              <w:rPr>
+                                <w:b/>
+                                <w:bCs/>
+                                <w:i/>
+                                <w:iCs/>
+                              </w:rPr>
+                              <w:t>T</w:t>
+                            </w:r>
+                            <w:r>
+                              <w:rPr>
+                                <w:b/>
+                                <w:bCs/>
+                                <w:i/>
+                                <w:iCs/>
+                              </w:rPr>
+                              <w:t xml:space="preserve">eoria 1: Valors de batch_size petits i numero de epochs grans minimitzarà el val_loss. </w:t>
+                            </w:r>
+                          </w:p>
+                          <w:p>
+                            <w:pPr>
+                              <w:jc w:val="both"/>
+                              <w:rPr>
+                                <w:b/>
+                                <w:bCs/>
+                              </w:rPr>
+                            </w:pPr>
+                            <w:r>
+                              <w:t>Donades les evidencies en les Figues 3-11 podem determinar aquesta teoria com a certa</w:t>
+                            </w:r>
+                            <w:r>
+                              <w:t xml:space="preserve">. </w:t>
+                            </w:r>
+                            <w:r>
+                              <w:t>Queden establerts els valors:</w:t>
+                            </w:r>
+                          </w:p>
+                          <w:p>
+                            <w:pPr>
+                              <w:jc w:val="center"/>
+                              <w:rPr>
+                                <w:rFonts w:ascii="Consolas" w:hAnsi="Consolas"/>
+                                <w:b/>
+                                <w:bCs/>
+                              </w:rPr>
+                            </w:pPr>
+                            <w:r>
+                              <w:rPr>
+                                <w:rFonts w:ascii="Consolas" w:hAnsi="Consolas"/>
+                                <w:b/>
+                                <w:bCs/>
+                              </w:rPr>
+                              <w:t>Batch_size: 512</w:t>
+                            </w:r>
+                          </w:p>
+                          <w:p>
+                            <w:pPr>
+                              <w:jc w:val="center"/>
+                              <w:rPr>
+                                <w:rFonts w:ascii="Consolas" w:hAnsi="Consolas"/>
+                                <w:b/>
+                                <w:bCs/>
+                              </w:rPr>
+                            </w:pPr>
+                            <w:r>
+                              <w:rPr>
+                                <w:rFonts w:ascii="Consolas" w:hAnsi="Consolas"/>
+                                <w:b/>
+                                <w:bCs/>
+                              </w:rPr>
+                              <w:t>Epochs: 22</w:t>
+                            </w:r>
+                          </w:p>
+                          <w:p/>
+                        </w:txbxContent>
+                      </wps:txbx>
+                      <wps:bodyPr rot="0" spcFirstLastPara="0" vertOverflow="overflow" horzOverflow="overflow" vert="horz" wrap="square" lIns="91440" tIns="45720" rIns="91440" bIns="45720" numCol="1" spcCol="0" rtlCol="0" fromWordArt="0" anchor="t" anchorCtr="0" forceAA="0" compatLnSpc="1">
+                        <a:prstTxWarp prst="textNoShape">
+                          <a:avLst/>
+                        </a:prstTxWarp>
+                        <a:noAutofit/>
+                      </wps:bodyPr>
+                    </wps:wsp>
+                  </a:graphicData>
+                </a:graphic>
+                <wp14:sizeRelH relativeFrom="margin">
+                  <wp14:pctWidth>0</wp14:pctWidth>
+                </wp14:sizeRelH>
+                <wp14:sizeRelV relativeFrom="margin">
+                  <wp14:pctHeight>0</wp14:pctHeight>
+                </wp14:sizeRelV>
+              </wp:anchor>
+            </w:drawing>
+          </mc:Choice>
+          <mc:Fallback>
+            <w:pict>
+              <v:shape w14:anchorId="630A7954" id="Cuadro de texto 25" o:spid="_x0000_s1031" type="#_x0000_t202" style="position:absolute;margin-left:0;margin-top:-5pt;width:424pt;height:102.8pt;z-index:251671552;visibility:visible;mso-wrap-style:square;mso-width-percent:0;mso-height-percent:0;mso-wrap-distance-left:9pt;mso-wrap-distance-top:0;mso-wrap-distance-right:9pt;mso-wrap-distance-bottom:0;mso-position-horizontal:left;mso-position-horizontal-relative:margin;mso-position-vertical:absolute;mso-position-vertical-relative:text;mso-width-percent:0;mso-height-percent:0;mso-width-relative:margin;mso-height-relative:margin;v-text-anchor:top" o:gfxdata="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" fillcolor="white [3201]" strokecolor="#4472c4 [3204]" strokeweight="1pt">
+                <v:textbox>
+                  <w:txbxContent>
+                    <w:p>
+                      <w:pPr>
+                        <w:jc w:val="both"/>
+                        <w:rPr>
+                          <w:b/>
+                          <w:bCs/>
+                          <w:i/>
+                          <w:iCs/>
+                        </w:rPr>
+                      </w:pPr>
+                      <w:r>
+                        <w:rPr>
+                          <w:b/>
+                          <w:bCs/>
+                          <w:i/>
+                          <w:iCs/>
+                        </w:rPr>
+                        <w:t>T</w:t>
+                      </w:r>
+                      <w:r>
+                        <w:rPr>
+                          <w:b/>
+                          <w:bCs/>
+                          <w:i/>
+                          <w:iCs/>
+                        </w:rPr>
+                        <w:t xml:space="preserve">eoria 1: Valors de batch_size petits i numero de epochs grans minimitzarà el val_loss. </w:t>
+                      </w:r>
+                    </w:p>
+                    <w:p>
+                      <w:pPr>
+                        <w:jc w:val="both"/>
+                        <w:rPr>
+                          <w:b/>
+                          <w:bCs/>
+                        </w:rPr>
+                      </w:pPr>
+                      <w:r>
+                        <w:t>Donades les evidencies en les Figues 3-11 podem determinar aquesta teoria com a certa</w:t>
+                      </w:r>
+                      <w:r>
+                        <w:t xml:space="preserve">. </w:t>
+                      </w:r>
+                      <w:r>
+                        <w:t>Queden establerts els valors:</w:t>
+                      </w:r>
+                    </w:p>
+                    <w:p>
+                      <w:pPr>
+                        <w:jc w:val="center"/>
+                        <w:rPr>
+                          <w:rFonts w:ascii="Consolas" w:hAnsi="Consolas"/>
+                          <w:b/>
+                          <w:bCs/>
+                        </w:rPr>
+                      </w:pPr>
+                      <w:r>
+                        <w:rPr>
+                          <w:rFonts w:ascii="Consolas" w:hAnsi="Consolas"/>
+                          <w:b/>
+                          <w:bCs/>
+                        </w:rPr>
+                        <w:t>Batch_size: 512</w:t>
+                      </w:r>
+                    </w:p>
+                    <w:p>
+                      <w:pPr>
+                        <w:jc w:val="center"/>
+                        <w:rPr>
+                          <w:rFonts w:ascii="Consolas" w:hAnsi="Consolas"/>
+                          <w:b/>
+                          <w:bCs/>
+                        </w:rPr>
+                      </w:pPr>
+                      <w:r>
+                        <w:rPr>
+                          <w:rFonts w:ascii="Consolas" w:hAnsi="Consolas"/>
+                          <w:b/>
+                          <w:bCs/>
+                        </w:rPr>
+                        <w:t>Epochs: 22</w:t>
+                      </w:r>
+                    </w:p>
+                    <w:p/>
+                  </w:txbxContent>
+                </v:textbox>
+                <w10:wrap anchorx="margin"/>
+              </v:shape>
+            </w:pict>
+          </mc:Fallback>
+        </mc:AlternateContent>
+      </w:r>
+    </w:p>
+    <w:p/>
+    <w:p/>
+    <w:p/>
+    <w:p/>
+    <w:p>
+      <w:pPr>
+        <w:pStyle w:val="Ttulo5"/>
+      </w:pPr>
+      <w:r>
+        <w:t>Learning rate (lr):</w:t>
+      </w:r>
+    </w:p>
+    <w:p>
+      <w:pPr>
+        <w:jc w:val="both"/>
+      </w:pPr>
+      <w:r>
+        <w:t>Per a l’estudi del valor de lr normalment es fa l’ús de potencies de 10, tot i això en els experiments realitzats per als paràmetres de batch_size i epochs es va usar un rang des de 0.01 fins a 0.00</w:t>
+      </w:r>
+      <w:r>
+        <w:t>05</w:t>
+      </w:r>
+      <w:r>
+        <w:t>, per a seguir els estàndards del camp s’ha realitzat un nou experiment amb 20 models en el que nomes s’usen els valors 0.01, 0.001 i 0.0001. En aquest s’ha fixat els valors de epochs entre 18 i 36 i batch_size entre 512 i 2048 per a permetre que tots els valors de lr disposin de paràmetres mes adequats. Tal i com s’ha fet en els altres paràmetres estudiats, s’han agrupat tots els models per lr utilitzat per a simplificar les gràfiques.</w:t>
+      </w:r>
+    </w:p>
+    <w:p>
+      <w:pPr>
+        <w:pStyle w:val="Ttulo5"/>
+        <w:numPr>
+          <w:ilvl w:val="0"/>
+          <w:numId w:val="0"/>
+        </w:numPr>
+      </w:pPr>
+      <w:r>
+        <w:rPr>
+          <w:noProof/>
+        </w:rPr>
+        <w:drawing>
+          <wp:inline distT="0" distB="0" distL="0" distR="0" wp14:anchorId="643CD25F" wp14:editId="1E517172">
+            <wp:extent cx="5396230" cy="1633220"/>
+            <wp:effectExtent l="0" t="0" r="0" b="5080"/>
+            <wp:docPr id="15" name="Imagen 15"/>
+            <wp:cNvGraphicFramePr>
+              <a:graphicFrameLocks xmlns:a="http://schemas.openxmlformats.org/drawingml/2006/main" noChangeAspect="1"/>
+            </wp:cNvGraphicFramePr>
+            <a:graphic xmlns:a="http://schemas.openxmlformats.org/drawingml/2006/main">
+              <a:graphicData uri="http://schemas.openxmlformats.org/drawingml/2006/picture">
+                <pic:pic xmlns:pic="http://schemas.openxmlformats.org/drawingml/2006/picture">
+                  <pic:nvPicPr>
+                    <pic:cNvPr id="0" name="Picture 3"/>
+                    <pic:cNvPicPr>
+                      <a:picLocks noChangeAspect="1" noChangeArrowheads="1"/>
+                    </pic:cNvPicPr>
+                  </pic:nvPicPr>
+                  <pic:blipFill>
+                    <a:blip r:embed="rId19" cstate="print">
+                      <a:extLst>
+                        <a:ext uri="{28A0092B-C50C-407E-A947-70E740481C1C}">
+                          <a14:useLocalDpi xmlns:a14="http://schemas.microsoft.com/office/drawing/2010/main" val="0"/>
+                        </a:ext>
+                      </a:extLst>
+                    </a:blip>
+                    <a:srcRect/>
+                    <a:stretch>
+                      <a:fillRect/>
+                    </a:stretch>
+                  </pic:blipFill>
+                  <pic:spPr bwMode="auto">
+                    <a:xfrm>
+                      <a:off x="0" y="0"/>
+                      <a:ext cx="5396230" cy="1633220"/>
+                    </a:xfrm>
+                    <a:prstGeom prst="rect">
+                      <a:avLst/>
+                    </a:prstGeom>
+                    <a:noFill/>
+                    <a:ln>
+                      <a:noFill/>
+                    </a:ln>
+                  </pic:spPr>
+                </pic:pic>
+              </a:graphicData>
+            </a:graphic>
+          </wp:inline>
+        </w:drawing>
+      </w:r>
+    </w:p>
+    <w:p>
+      <w:pPr>
+        <w:pStyle w:val="Descripcin"/>
+        <w:jc w:val="both"/>
+        <w:rPr>
+          <w:noProof/>
+        </w:rPr>
+      </w:pPr>
+      <w:r>
+        <w:t xml:space="preserve">Figura 12: </w:t>
+      </w:r>
+      <w:r>
+        <w:t xml:space="preserve">Gràfic base dels paràmetres d’un sweep. </w:t>
+      </w:r>
+      <w:r>
+        <w:t>L’eix de lr esta en escala logarítmica donat que el rang de valors que pren no es linear. S’observa que mentre que els valors de lr 0.001 i 0.0001 queden prou igualats, el valor de 0.01 es desmarca (negativament) per un marge considerable.</w:t>
+      </w:r>
+    </w:p>
+    <w:p>
+      <w:pPr>
+        <w:keepNext/>
+      </w:pPr>
+      <w:r>
+        <w:rPr>
+          <w:noProof/>
+        </w:rPr>
+        <w:drawing>
+          <wp:inline distT="0" distB="0" distL="0" distR="0" wp14:anchorId="138E6EDE" wp14:editId="463204E1">
+            <wp:extent cx="5396230" cy="2214880"/>
+            <wp:effectExtent l="0" t="0" r="0" b="0"/>
+            <wp:docPr id="18" name="Imagen 18"/>
+            <wp:cNvGraphicFramePr>
+              <a:graphicFrameLocks xmlns:a="http://schemas.openxmlformats.org/drawingml/2006/main" noChangeAspect="1"/>
+            </wp:cNvGraphicFramePr>
+            <a:graphic xmlns:a="http://schemas.openxmlformats.org/drawingml/2006/main">
+              <a:graphicData uri="http://schemas.openxmlformats.org/drawingml/2006/picture">
+                <pic:pic xmlns:pic="http://schemas.openxmlformats.org/drawingml/2006/picture">
+                  <pic:nvPicPr>
+                    <pic:cNvPr id="0" name="Picture 6"/>
+                    <pic:cNvPicPr>
+                      <a:picLocks noChangeAspect="1" noChangeArrowheads="1"/>
+                    </pic:cNvPicPr>
+                  </pic:nvPicPr>
+                  <pic:blipFill>
+                    <a:blip r:embed="rId20" cstate="print">
+                      <a:extLst>
+                        <a:ext uri="{28A0092B-C50C-407E-A947-70E740481C1C}">
+                          <a14:useLocalDpi xmlns:a14="http://schemas.microsoft.com/office/drawing/2010/main" val="0"/>
+                        </a:ext>
+                      </a:extLst>
+                    </a:blip>
+                    <a:srcRect/>
+                    <a:stretch>
+                      <a:fillRect/>
+                    </a:stretch>
+                  </pic:blipFill>
+                  <pic:spPr bwMode="auto">
+                    <a:xfrm>
+                      <a:off x="0" y="0"/>
+                      <a:ext cx="5396230" cy="2214880"/>
+                    </a:xfrm>
+                    <a:prstGeom prst="rect">
+                      <a:avLst/>
+                    </a:prstGeom>
+                    <a:noFill/>
+                    <a:ln>
+                      <a:noFill/>
+                    </a:ln>
+                  </pic:spPr>
+                </pic:pic>
+              </a:graphicData>
+            </a:graphic>
+          </wp:inline>
+        </w:drawing>
+      </w:r>
+    </w:p>
+    <w:p>
+      <w:pPr>
+        <w:pStyle w:val="Descripcin"/>
+        <w:jc w:val="both"/>
+      </w:pPr>
+      <w:r>
+        <w:t xml:space="preserve">Figura </w:t>
+      </w:r>
+      <w:r>
+        <w:fldChar w:fldCharType="begin"/>
+      </w:r>
+      <w:r>
+        <w:instrText xml:space="preserve"> SEQ Figura \* ARABIC </w:instrText>
+      </w:r>
+      <w:r>
+        <w:fldChar w:fldCharType="separate"/>
+      </w:r>
+      <w:r>
+        <w:rPr>
+          <w:noProof/>
+        </w:rPr>
+        <w:t>1</w:t>
+      </w:r>
+      <w:r>
+        <w:fldChar w:fldCharType="end"/>
+      </w:r>
+      <w:r>
+        <w:t xml:space="preserve">3: </w:t>
+      </w:r>
+      <w:r>
+        <w:t xml:space="preserve">Gràfica de la evolució temporal de val_loss durant les epochs de l’entrenament dels models. L’eix de les y’s esta en una escala logarítmica per visualitzar millor la etapa de estabilització dels models en el que </w:t>
+      </w:r>
+      <w:r>
+        <w:t>val</w:t>
+      </w:r>
+      <w:r>
+        <w:t xml:space="preserve">_loss varia molt mes lent. </w:t>
+      </w:r>
+      <w:r>
+        <w:t xml:space="preserve">S’observen 3 conceptes importants, els models entrenats amb lr de 0.01 </w:t>
+      </w:r>
+      <w:r>
+        <w:t>arriben molt ràpid a “estabilitzar-se” on comencen a incrementar i decrementar el valor de val_loss molt ràpid denotant que es un valor de lr massa gran, el models amb valor de lr 0.0001 tarden massa en arribar al seu mínim de val_loss, el models que usen lr 0.001 son el mixt perfecte entre els dos anteriors, arriben ràpid al mínim i s’estabilitzen sense variacions de val_loss extremes.</w:t>
+      </w:r>
+      <w:r>
+        <w:t xml:space="preserve">   </w:t>
+      </w:r>
+    </w:p>
+    <w:p>
+      <w:pPr>
+        <w:pStyle w:val="Descripcin"/>
+      </w:pPr>
+      <w:r>
+        <w:rPr>
+          <w:noProof/>
+        </w:rPr>
+        <mc:AlternateContent>
+          <mc:Choice Requires="wps">
+            <w:drawing>
+              <wp:anchor distT="0" distB="0" distL="114300" distR="114300" simplePos="0" relativeHeight="251675648" behindDoc="0" locked="0" layoutInCell="1" allowOverlap="1" wp14:anchorId="7103A26A" wp14:editId="5A0F0791">
+                <wp:simplePos x="0" y="0"/>
+                <wp:positionH relativeFrom="margin">
+                  <wp:align>left</wp:align>
+                </wp:positionH>
+                <wp:positionV relativeFrom="paragraph">
+                  <wp:posOffset>7571</wp:posOffset>
+                </wp:positionV>
+                <wp:extent cx="5384800" cy="564959"/>
+                <wp:effectExtent l="0" t="0" r="25400" b="26035"/>
+                <wp:wrapNone/>
+                <wp:docPr id="19" name="Cuadro de texto 19"/>
+                <wp:cNvGraphicFramePr/>
+                <a:graphic xmlns:a="http://schemas.openxmlformats.org/drawingml/2006/main">
+                  <a:graphicData uri="http://schemas.microsoft.com/office/word/2010/wordprocessingShape">
+                    <wps:wsp>
+                      <wps:cNvSpPr txBox="1"/>
+                      <wps:spPr>
+                        <a:xfrm>
+                          <a:off x="0" y="0"/>
+                          <a:ext cx="5384800" cy="564959"/>
+                        </a:xfrm>
+                        <a:prstGeom prst="rect">
+                          <a:avLst/>
+                        </a:prstGeom>
+                        <a:ln/>
+                      </wps:spPr>
+                      <wps:style>
+                        <a:lnRef idx="2">
+                          <a:schemeClr val="accent1"/>
+                        </a:lnRef>
+                        <a:fillRef idx="1">
+                          <a:schemeClr val="lt1"/>
+                        </a:fillRef>
+                        <a:effectRef idx="0">
+                          <a:schemeClr val="accent1"/>
+                        </a:effectRef>
+                        <a:fontRef idx="minor">
+                          <a:schemeClr val="dk1"/>
+                        </a:fontRef>
+                      </wps:style>
+                      <wps:txbx>
+                        <w:txbxContent>
+                          <w:p>
+                            <w:pPr>
+                              <w:jc w:val="both"/>
+                            </w:pPr>
+                            <w:r>
+                              <w:t xml:space="preserve">Donades les evidencies en les Figues </w:t>
+                            </w:r>
+                            <w:r>
+                              <w:t>12 i 13</w:t>
+                            </w:r>
+                            <w:r>
+                              <w:t xml:space="preserve"> </w:t>
+                            </w:r>
+                            <w:r>
+                              <w:t>podem establir el valor òptim de learning rate:</w:t>
+                            </w:r>
+                          </w:p>
+                          <w:p>
+                            <w:pPr>
+                              <w:jc w:val="center"/>
+                              <w:rPr>
+                                <w:rFonts w:ascii="Consolas" w:hAnsi="Consolas"/>
+                                <w:b/>
+                                <w:bCs/>
+                              </w:rPr>
+                            </w:pPr>
+                            <w:r>
+                              <w:rPr>
+                                <w:rFonts w:ascii="Consolas" w:hAnsi="Consolas"/>
+                                <w:b/>
+                                <w:bCs/>
+                              </w:rPr>
+                              <w:t>lr</w:t>
+                            </w:r>
+                            <w:r>
+                              <w:rPr>
+                                <w:rFonts w:ascii="Consolas" w:hAnsi="Consolas"/>
+                                <w:b/>
+                                <w:bCs/>
+                              </w:rPr>
+                              <w:t xml:space="preserve">: </w:t>
+                            </w:r>
+                            <w:r>
+                              <w:rPr>
+                                <w:rFonts w:ascii="Consolas" w:hAnsi="Consolas"/>
+                                <w:b/>
+                                <w:bCs/>
+                              </w:rPr>
+                              <w:t>0.001</w:t>
+                            </w:r>
+                          </w:p>
+                          <w:p>
+                            <w:pPr>
+                              <w:rPr>
+                                <w:lang w:val="es-ES"/>
+                              </w:rPr>
+                            </w:pPr>
+                          </w:p>
+                        </w:txbxContent>
+                      </wps:txbx>
+                      <wps:bodyPr rot="0" spcFirstLastPara="0" vertOverflow="overflow" horzOverflow="overflow" vert="horz" wrap="square" lIns="91440" tIns="45720" rIns="91440" bIns="45720" numCol="1" spcCol="0" rtlCol="0" fromWordArt="0" anchor="t" anchorCtr="0" forceAA="0" compatLnSpc="1">
+                        <a:prstTxWarp prst="textNoShape">
+                          <a:avLst/>
+                        </a:prstTxWarp>
+                        <a:noAutofit/>
+                      </wps:bodyPr>
+                    </wps:wsp>
+                  </a:graphicData>
+                </a:graphic>
+                <wp14:sizeRelH relativeFrom="margin">
+                  <wp14:pctWidth>0</wp14:pctWidth>
+                </wp14:sizeRelH>
+                <wp14:sizeRelV relativeFrom="margin">
+                  <wp14:pctHeight>0</wp14:pctHeight>
+                </wp14:sizeRelV>
+              </wp:anchor>
+            </w:drawing>
+          </mc:Choice>
+          <mc:Fallback>
+            <w:pict>
+              <v:shape w14:anchorId="7103A26A" id="Cuadro de texto 19" o:spid="_x0000_s1032" type="#_x0000_t202" style="position:absolute;margin-left:0;margin-top:.6pt;width:424pt;height:44.5pt;z-index:251675648;visibility:visible;mso-wrap-style:square;mso-width-percent:0;mso-height-percent:0;mso-wrap-distance-left:9pt;mso-wrap-distance-top:0;mso-wrap-distance-right:9pt;mso-wrap-distance-bottom:0;mso-position-horizontal:left;mso-position-horizontal-relative:margin;mso-position-vertical:absolute;mso-position-vertical-relative:text;mso-width-percent:0;mso-height-percent:0;mso-width-relative:margin;mso-height-relative:margin;v-text-anchor:top" o:gfxdata="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" fillcolor="white [3201]" strokecolor="#4472c4 [3204]" strokeweight="1pt">
+                <v:textbox>
+                  <w:txbxContent>
+                    <w:p>
+                      <w:pPr>
+                        <w:jc w:val="both"/>
+                      </w:pPr>
+                      <w:r>
+                        <w:t xml:space="preserve">Donades les evidencies en les Figues </w:t>
+                      </w:r>
+                      <w:r>
+                        <w:t>12 i 13</w:t>
+                      </w:r>
+                      <w:r>
+                        <w:t xml:space="preserve"> </w:t>
+                      </w:r>
+                      <w:r>
+                        <w:t>podem establir el valor òptim de learning rate:</w:t>
+                      </w:r>
+                    </w:p>
+                    <w:p>
+                      <w:pPr>
+                        <w:jc w:val="center"/>
+                        <w:rPr>
+                          <w:rFonts w:ascii="Consolas" w:hAnsi="Consolas"/>
+                          <w:b/>
+                          <w:bCs/>
+                        </w:rPr>
+                      </w:pPr>
+                      <w:r>
+                        <w:rPr>
+                          <w:rFonts w:ascii="Consolas" w:hAnsi="Consolas"/>
+                          <w:b/>
+                          <w:bCs/>
+                        </w:rPr>
+                        <w:t>lr</w:t>
+                      </w:r>
+                      <w:r>
+                        <w:rPr>
+                          <w:rFonts w:ascii="Consolas" w:hAnsi="Consolas"/>
+                          <w:b/>
+                          <w:bCs/>
+                        </w:rPr>
+                        <w:t xml:space="preserve">: </w:t>
+                      </w:r>
+                      <w:r>
+                        <w:rPr>
+                          <w:rFonts w:ascii="Consolas" w:hAnsi="Consolas"/>
+                          <w:b/>
+                          <w:bCs/>
+                        </w:rPr>
+                        <w:t>0.001</w:t>
+                      </w:r>
+                    </w:p>
+                    <w:p>
+                      <w:pPr>
+                        <w:rPr>
+                          <w:lang w:val="es-ES"/>
+                        </w:rPr>
+                      </w:pPr>
+                    </w:p>
+                  </w:txbxContent>
+                </v:textbox>
+                <w10:wrap anchorx="margin"/>
+              </v:shape>
+            </w:pict>
+          </mc:Fallback>
+        </mc:AlternateContent>
+      </w:r>
+    </w:p>
+    <w:p>
+      <w:pPr>
+        <w:pStyle w:val="Ttulo5"/>
+      </w:pPr>
+      <w:r>
+        <w:lastRenderedPageBreak/>
+        <w:t>Test amb èpoques extenses:</w:t>
+      </w:r>
+    </w:p>
+    <w:p>
+      <w:pPr>
+        <w:jc w:val="both"/>
+      </w:pPr>
+      <w:r>
+        <w:rPr>
+          <w:noProof/>
+        </w:rPr>
+        <mc:AlternateContent>
+          <mc:Choice Requires="wps">
+            <w:drawing>
+              <wp:anchor distT="45720" distB="45720" distL="114300" distR="114300" simplePos="0" relativeHeight="251678720" behindDoc="0" locked="0" layoutInCell="1" allowOverlap="1" wp14:anchorId="4E77B099" wp14:editId="1EAD4578">
+                <wp:simplePos x="0" y="0"/>
+                <wp:positionH relativeFrom="column">
+                  <wp:posOffset>2767330</wp:posOffset>
+                </wp:positionH>
+                <wp:positionV relativeFrom="paragraph">
+                  <wp:posOffset>1026795</wp:posOffset>
+                </wp:positionV>
+                <wp:extent cx="2360930" cy="660400"/>
+                <wp:effectExtent l="0" t="0" r="0" b="6350"/>
+                <wp:wrapSquare wrapText="bothSides"/>
+                <wp:docPr id="217" name="Cuadro de texto 2"/>
+                <wp:cNvGraphicFramePr>
+                  <a:graphicFrameLocks xmlns:a="http://schemas.openxmlformats.org/drawingml/2006/main"/>
+                </wp:cNvGraphicFramePr>
+                <a:graphic xmlns:a="http://schemas.openxmlformats.org/drawingml/2006/main">
+                  <a:graphicData uri="http://schemas.microsoft.com/office/word/2010/wordprocessingShape">
+                    <wps:wsp>
+                      <wps:cNvSpPr txBox="1">
+                        <a:spLocks noChangeArrowheads="1"/>
+                      </wps:cNvSpPr>
+                      <wps:spPr bwMode="auto">
+                        <a:xfrm>
+                          <a:off x="0" y="0"/>
+                          <a:ext cx="2360930" cy="660400"/>
+                        </a:xfrm>
+                        <a:prstGeom prst="rect">
+                          <a:avLst/>
+                        </a:prstGeom>
+                        <a:noFill/>
+                        <a:ln w="9525">
+                          <a:noFill/>
+                          <a:miter lim="800000"/>
+                          <a:headEnd/>
+                          <a:tailEnd/>
+                        </a:ln>
+                      </wps:spPr>
+                      <wps:txbx>
+                        <w:txbxContent>
+                          <w:p>
+                            <w:pPr>
+                              <w:pStyle w:val="Descripcin"/>
+                              <w:jc w:val="both"/>
+                              <w:rPr>
+                                <w:noProof/>
+                              </w:rPr>
+                            </w:pPr>
+                            <w:r>
+                              <w:t xml:space="preserve">Figura </w:t>
+                            </w:r>
+                            <w:r>
+                              <w:t>14</w:t>
+                            </w:r>
+                            <w:r>
+                              <w:t xml:space="preserve">: </w:t>
+                            </w:r>
+                            <w:r>
+                              <w:t>Fragment del codi utilitzat per configurar el sweep</w:t>
+                            </w:r>
+                            <w:r>
+                              <w:t xml:space="preserve">. El sweep iterarà per totes les configuracions possibles entre els paràmetres indicats. </w:t>
+                            </w:r>
+                          </w:p>
+                          <w:p/>
+                        </w:txbxContent>
+                      </wps:txbx>
+                      <wps:bodyPr rot="0" vert="horz" wrap="square" lIns="91440" tIns="45720" rIns="91440" bIns="45720" anchor="t" anchorCtr="0">
+                        <a:noAutofit/>
+                      </wps:bodyPr>
+                    </wps:wsp>
+                  </a:graphicData>
+                </a:graphic>
+                <wp14:sizeRelH relativeFrom="margin">
+                  <wp14:pctWidth>40000</wp14:pctWidth>
+                </wp14:sizeRelH>
+                <wp14:sizeRelV relativeFrom="margin">
+                  <wp14:pctHeight>0</wp14:pctHeight>
+                </wp14:sizeRelV>
+              </wp:anchor>
+            </w:drawing>
+          </mc:Choice>
+          <mc:Fallback>
+            <w:pict>
+              <v:shape w14:anchorId="4E77B099" id="Cuadro de texto 2" o:spid="_x0000_s1033" type="#_x0000_t202" style="position:absolute;left:0;text-align:left;margin-left:217.9pt;margin-top:80.85pt;width:185.9pt;height:52pt;z-index:251678720;visibility:visible;mso-wrap-style:square;mso-width-percent:400;mso-height-percent:0;mso-wrap-distance-left:9pt;mso-wrap-distance-top:3.6pt;mso-wrap-distance-right:9pt;mso-wrap-distance-bottom:3.6pt;mso-position-horizontal:absolute;mso-position-horizontal-relative:text;mso-position-vertical:absolute;mso-position-vertical-relative:text;mso-width-percent:400;mso-height-percent:0;mso-width-relative:margin;mso-height-relative:margin;v-text-anchor:top" o:gfxdata="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" filled="f" stroked="f">
+                <v:textbox>
+                  <w:txbxContent>
+                    <w:p>
+                      <w:pPr>
+                        <w:pStyle w:val="Descripcin"/>
+                        <w:jc w:val="both"/>
+                        <w:rPr>
+                          <w:noProof/>
+                        </w:rPr>
+                      </w:pPr>
+                      <w:r>
+                        <w:t xml:space="preserve">Figura </w:t>
+                      </w:r>
+                      <w:r>
+                        <w:t>14</w:t>
+                      </w:r>
+                      <w:r>
+                        <w:t xml:space="preserve">: </w:t>
+                      </w:r>
+                      <w:r>
+                        <w:t>Fragment del codi utilitzat per configurar el sweep</w:t>
+                      </w:r>
+                      <w:r>
+                        <w:t xml:space="preserve">. El sweep iterarà per totes les configuracions possibles entre els paràmetres indicats. </w:t>
+                      </w:r>
+                    </w:p>
+                    <w:p/>
+                  </w:txbxContent>
+                </v:textbox>
+                <w10:wrap type="square"/>
+              </v:shape>
+            </w:pict>
+          </mc:Fallback>
+        </mc:AlternateContent>
+      </w:r>
+      <w:r>
+        <w:drawing>
+          <wp:anchor distT="0" distB="0" distL="114300" distR="114300" simplePos="0" relativeHeight="251676672" behindDoc="0" locked="0" layoutInCell="1" allowOverlap="1" wp14:anchorId="6E4ADE48" wp14:editId="399109F8">
+            <wp:simplePos x="0" y="0"/>
+            <wp:positionH relativeFrom="margin">
+              <wp:align>left</wp:align>
+            </wp:positionH>
+            <wp:positionV relativeFrom="paragraph">
+              <wp:posOffset>244475</wp:posOffset>
+            </wp:positionV>
+            <wp:extent cx="2436495" cy="2188210"/>
+            <wp:effectExtent l="0" t="0" r="1905" b="2540"/>
+            <wp:wrapTopAndBottom/>
+            <wp:docPr id="20" name="Imagen 20" descr="Texto&#10;&#10;Descripción generada automáticamente"/>
+            <wp:cNvGraphicFramePr>
+              <a:graphicFrameLocks xmlns:a="http://schemas.openxmlformats.org/drawingml/2006/main" noChangeAspect="1"/>
+            </wp:cNvGraphicFramePr>
+            <a:graphic xmlns:a="http://schemas.openxmlformats.org/drawingml/2006/main">
+              <a:graphicData uri="http://schemas.openxmlformats.org/drawingml/2006/picture">
+                <pic:pic xmlns:pic="http://schemas.openxmlformats.org/drawingml/2006/picture">
+                  <pic:nvPicPr>
+                    <pic:cNvPr id="20" name="Imagen 20" descr="Texto&#10;&#10;Descripción generada automáticamente"/>
+                    <pic:cNvPicPr/>
+                  </pic:nvPicPr>
+                  <pic:blipFill>
+                    <a:blip r:embed="rId21">
+                      <a:extLst>
+                        <a:ext uri="{28A0092B-C50C-407E-A947-70E740481C1C}">
+                          <a14:useLocalDpi xmlns:a14="http://schemas.microsoft.com/office/drawing/2010/main" val="0"/>
+                        </a:ext>
+                      </a:extLst>
+                    </a:blip>
+                    <a:stretch>
+                      <a:fillRect/>
+                    </a:stretch>
+                  </pic:blipFill>
+                  <pic:spPr>
+                    <a:xfrm>
+                      <a:off x="0" y="0"/>
+                      <a:ext cx="2436495" cy="2188210"/>
+                    </a:xfrm>
+                    <a:prstGeom prst="rect">
+                      <a:avLst/>
+                    </a:prstGeom>
+                  </pic:spPr>
+                </pic:pic>
+              </a:graphicData>
+            </a:graphic>
+          </wp:anchor>
+        </w:drawing>
+      </w:r>
+      <w:r>
+        <w:t xml:space="preserve">Per a aprovar/denegar la teoria 2 es fa un experiment on s’usa la sweep config de la figura 14. </w:t>
+      </w:r>
+    </w:p>
+    <w:p>
+      <w:pPr>
+        <w:jc w:val="both"/>
+      </w:pPr>
+      <w:r>
+        <w:t xml:space="preserve"> </w:t>
+      </w:r>
+    </w:p>
+    <w:p>
+      <w:pPr>
+        <w:jc w:val="both"/>
+      </w:pPr>
+    </w:p>
+    <w:p>
+      <w:pPr>
+        <w:jc w:val="both"/>
+      </w:pPr>
+    </w:p>
+    <w:p>
+      <w:pPr>
+        <w:jc w:val="both"/>
+      </w:pPr>
+    </w:p>
+    <w:p>
+      <w:pPr>
+        <w:jc w:val="both"/>
+      </w:pPr>
+    </w:p>
+    <w:p>
+      <w:pPr>
+        <w:jc w:val="both"/>
+      </w:pPr>
+      <w:r>
+        <w:br w:type="page"/>
+      </w:r>
+    </w:p>
+    <w:p>
+      <w:pPr>
+        <w:pStyle w:val="Ttulo1"/>
+        <w:rPr>
+          <w:rFonts w:eastAsia="Times New Roman"/>
+          <w:sz w:val="32"/>
+          <w:szCs w:val="32"/>
+          <w:lang w:eastAsia="es-ES"/>
+        </w:rPr>
+      </w:pPr>
+      <w:r>
+        <w:rPr>
+          <w:rFonts w:eastAsia="Times New Roman"/>
+          <w:sz w:val="32"/>
+          <w:szCs w:val="32"/>
+          <w:lang w:eastAsia="es-ES"/>
+        </w:rPr>
+        <w:lastRenderedPageBreak/>
         <w:t>Conclusions:</w:t>
+      </w:r>
+      <w:r>
+        <w:rPr>
+          <w:noProof/>
+        </w:rPr>
+        <w:t xml:space="preserve"> </w:t>
       </w:r>
     </w:p>
     <w:p>
@@ -731,7 +4017,7 @@
         </w:rPr>
         <w:t xml:space="preserve">[3] - MD17 (Molecular Dynamics 17): </w:t>
       </w:r>
-      <w:hyperlink r:id="rId7" w:history="1">
+      <w:hyperlink r:id="rId22" w:history="1">
         <w:r>
           <w:t>https://paperswithcode.com/dataset/md17</w:t>
         </w:r>
@@ -887,8 +4173,8 @@
       </w:r>
     </w:p>
     <w:sectPr>
-      <w:headerReference w:type="default" r:id="rId8"/>
-      <w:footerReference w:type="default" r:id="rId9"/>
+      <w:headerReference w:type="default" r:id="rId23"/>
+      <w:footerReference w:type="default" r:id="rId24"/>
       <w:pgSz w:w="11906" w:h="16838"/>
       <w:pgMar w:top="1417" w:right="1701" w:bottom="1417" w:left="1701" w:header="708" w:footer="708" w:gutter="0"/>
       <w:cols w:space="708"/>
@@ -1403,6 +4689,24 @@
     <w:abstractNumId w:val="0"/>
   </w:num>
   <w:num w:numId="12" w16cid:durableId="1004940445">
+    <w:abstractNumId w:val="0"/>
+  </w:num>
+  <w:num w:numId="13" w16cid:durableId="146358051">
+    <w:abstractNumId w:val="0"/>
+  </w:num>
+  <w:num w:numId="14" w16cid:durableId="1798982650">
+    <w:abstractNumId w:val="0"/>
+  </w:num>
+  <w:num w:numId="15" w16cid:durableId="97065884">
+    <w:abstractNumId w:val="0"/>
+  </w:num>
+  <w:num w:numId="16" w16cid:durableId="708186063">
+    <w:abstractNumId w:val="0"/>
+  </w:num>
+  <w:num w:numId="17" w16cid:durableId="691994746">
+    <w:abstractNumId w:val="0"/>
+  </w:num>
+  <w:num w:numId="18" w16cid:durableId="980114572">
     <w:abstractNumId w:val="0"/>
   </w:num>
   <w:numIdMacAtCleanup w:val="3"/>
@@ -1807,7 +5111,7 @@
   <w:style w:type="paragraph" w:default="1" w:styleId="Normal">
     <w:name w:val="Normal"/>
     <w:qFormat/>
-    <w:rsid w:val="00F358EF"/>
+    <w:rsid w:val="00ED30AE"/>
     <w:rPr>
       <w:lang w:val="ca-ES"/>
     </w:rPr>
@@ -1848,7 +5152,6 @@
     <w:next w:val="Normal"/>
     <w:link w:val="Ttulo2Car"/>
     <w:uiPriority w:val="9"/>
-    <w:semiHidden/>
     <w:unhideWhenUsed/>
     <w:qFormat/>
     <w:rsid w:val="00BA6221"/>
@@ -1878,7 +5181,6 @@
     <w:next w:val="Normal"/>
     <w:link w:val="Ttulo3Car"/>
     <w:uiPriority w:val="9"/>
-    <w:semiHidden/>
     <w:unhideWhenUsed/>
     <w:qFormat/>
     <w:rsid w:val="00BA6221"/>
@@ -1905,7 +5207,6 @@
     <w:next w:val="Normal"/>
     <w:link w:val="Ttulo4Car"/>
     <w:uiPriority w:val="9"/>
-    <w:semiHidden/>
     <w:unhideWhenUsed/>
     <w:qFormat/>
     <w:rsid w:val="00BA6221"/>
@@ -1934,7 +5235,6 @@
     <w:next w:val="Normal"/>
     <w:link w:val="Ttulo5Car"/>
     <w:uiPriority w:val="9"/>
-    <w:semiHidden/>
     <w:unhideWhenUsed/>
     <w:qFormat/>
     <w:rsid w:val="00BA6221"/>
@@ -2251,7 +5551,6 @@
     <w:basedOn w:val="Fuentedeprrafopredeter"/>
     <w:link w:val="Ttulo2"/>
     <w:uiPriority w:val="9"/>
-    <w:semiHidden/>
     <w:rsid w:val="00BA6221"/>
     <w:rPr>
       <w:rFonts w:asciiTheme="majorHAnsi" w:eastAsiaTheme="majorEastAsia" w:hAnsiTheme="majorHAnsi" w:cstheme="majorBidi"/>
@@ -2321,7 +5620,6 @@
     <w:basedOn w:val="Fuentedeprrafopredeter"/>
     <w:link w:val="Ttulo3"/>
     <w:uiPriority w:val="9"/>
-    <w:semiHidden/>
     <w:rsid w:val="00BA6221"/>
     <w:rPr>
       <w:rFonts w:asciiTheme="majorHAnsi" w:eastAsiaTheme="majorEastAsia" w:hAnsiTheme="majorHAnsi" w:cstheme="majorBidi"/>
@@ -2336,7 +5634,6 @@
     <w:basedOn w:val="Fuentedeprrafopredeter"/>
     <w:link w:val="Ttulo4"/>
     <w:uiPriority w:val="9"/>
-    <w:semiHidden/>
     <w:rsid w:val="00BA6221"/>
     <w:rPr>
       <w:rFonts w:asciiTheme="majorHAnsi" w:eastAsiaTheme="majorEastAsia" w:hAnsiTheme="majorHAnsi" w:cstheme="majorBidi"/>
@@ -2353,7 +5650,6 @@
     <w:basedOn w:val="Fuentedeprrafopredeter"/>
     <w:link w:val="Ttulo5"/>
     <w:uiPriority w:val="9"/>
-    <w:semiHidden/>
     <w:rsid w:val="00BA6221"/>
     <w:rPr>
       <w:rFonts w:asciiTheme="majorHAnsi" w:eastAsiaTheme="majorEastAsia" w:hAnsiTheme="majorHAnsi" w:cstheme="majorBidi"/>
@@ -2428,7 +5724,6 @@
     <w:basedOn w:val="Normal"/>
     <w:next w:val="Normal"/>
     <w:uiPriority w:val="35"/>
-    <w:semiHidden/>
     <w:unhideWhenUsed/>
     <w:qFormat/>
     <w:rsid w:val="00BA6221"/>
@@ -3005,4 +6300,16 @@
     </a:ext>
   </a:extLst>
 </a:theme>
+</file>
+
+<file path=customXml/item1.xml><?xml version="1.0" encoding="utf-8"?>
+<b:Sources xmlns:b="http://schemas.openxmlformats.org/officeDocument/2006/bibliography" xmlns="http://schemas.openxmlformats.org/officeDocument/2006/bibliography" SelectedStyle="\APASixthEditionOfficeOnline.xsl" StyleName="APA" Version="6"/>
+</file>
+
+<file path=customXml/itemProps1.xml><?xml version="1.0" encoding="utf-8"?>
+<ds:datastoreItem xmlns:ds="http://schemas.openxmlformats.org/officeDocument/2006/customXml" ds:itemID="{018E9BBC-9FF0-4466-BEE1-0AD9E78A3358}">
+  <ds:schemaRefs>
+    <ds:schemaRef ds:uri="http://schemas.openxmlformats.org/officeDocument/2006/bibliography"/>
+  </ds:schemaRefs>
+</ds:datastoreItem>
 </file>
--- a/Documents/InformeProgres2.docx
+++ b/Documents/InformeProgres2.docx
@@ -299,6 +299,7 @@
         <w:tc>
           <w:tcPr>
             <w:tcW w:w="1126" w:type="dxa"/>
+            <w:shd w:val="clear" w:color="auto" w:fill="D9D9D9" w:themeFill="background1" w:themeFillShade="D9"/>
           </w:tcPr>
           <w:p>
             <w:pPr>
@@ -323,6 +324,7 @@
           <w:tcPr>
             <w:tcW w:w="5967" w:type="dxa"/>
             <w:gridSpan w:val="2"/>
+            <w:shd w:val="clear" w:color="auto" w:fill="D9D9D9" w:themeFill="background1" w:themeFillShade="D9"/>
           </w:tcPr>
           <w:p>
             <w:pPr>
@@ -346,6 +348,7 @@
         <w:tc>
           <w:tcPr>
             <w:tcW w:w="1401" w:type="dxa"/>
+            <w:shd w:val="clear" w:color="auto" w:fill="D9D9D9" w:themeFill="background1" w:themeFillShade="D9"/>
           </w:tcPr>
           <w:p>
             <w:pPr>
@@ -363,6 +366,95 @@
                 <w:lang w:eastAsia="es-ES"/>
               </w:rPr>
               <w:t>Prioritat</w:t>
+            </w:r>
+          </w:p>
+        </w:tc>
+      </w:tr>
+      <w:tr>
+        <w:tc>
+          <w:tcPr>
+            <w:tcW w:w="1126" w:type="dxa"/>
+            <w:shd w:val="clear" w:color="auto" w:fill="E2EFD9" w:themeFill="accent6" w:themeFillTint="33"/>
+          </w:tcPr>
+          <w:p>
+            <w:pPr>
+              <w:jc w:val="both"/>
+              <w:rPr>
+                <w:rFonts w:eastAsia="Times New Roman" w:cstheme="minorHAnsi"/>
+                <w:color w:val="222222"/>
+                <w:sz w:val="24"/>
+                <w:szCs w:val="24"/>
+                <w:lang w:eastAsia="es-ES"/>
+              </w:rPr>
+            </w:pPr>
+            <w:r>
+              <w:rPr>
+                <w:rFonts w:eastAsia="Times New Roman" w:cstheme="minorHAnsi"/>
+                <w:color w:val="222222"/>
+                <w:sz w:val="24"/>
+                <w:szCs w:val="24"/>
+                <w:lang w:eastAsia="es-ES"/>
+              </w:rPr>
+              <w:t>O4.1</w:t>
+            </w:r>
+          </w:p>
+        </w:tc>
+        <w:tc>
+          <w:tcPr>
+            <w:tcW w:w="5967" w:type="dxa"/>
+            <w:gridSpan w:val="2"/>
+            <w:shd w:val="clear" w:color="auto" w:fill="E2EFD9" w:themeFill="accent6" w:themeFillTint="33"/>
+          </w:tcPr>
+          <w:p>
+            <w:pPr>
+              <w:jc w:val="both"/>
+              <w:rPr>
+                <w:lang w:eastAsia="es-ES"/>
+              </w:rPr>
+            </w:pPr>
+            <w:r>
+              <w:rPr>
+                <w:lang w:eastAsia="es-ES"/>
+              </w:rPr>
+              <w:t xml:space="preserve">Reforçar coneixements </w:t>
+            </w:r>
+            <w:r>
+              <w:rPr>
+                <w:lang w:eastAsia="es-ES"/>
+              </w:rPr>
+              <w:t>del objectiu O</w:t>
+            </w:r>
+            <w:r>
+              <w:rPr>
+                <w:lang w:eastAsia="es-ES"/>
+              </w:rPr>
+              <w:t>3.1</w:t>
+            </w:r>
+            <w:r>
+              <w:rPr>
+                <w:lang w:eastAsia="es-ES"/>
+              </w:rPr>
+              <w:t xml:space="preserve"> (estudi de les bases de dades usades en el camp)</w:t>
+            </w:r>
+          </w:p>
+        </w:tc>
+        <w:tc>
+          <w:tcPr>
+            <w:tcW w:w="1401" w:type="dxa"/>
+            <w:shd w:val="clear" w:color="auto" w:fill="E2EFD9" w:themeFill="accent6" w:themeFillTint="33"/>
+          </w:tcPr>
+          <w:p>
+            <w:pPr>
+              <w:jc w:val="both"/>
+              <w:rPr>
+                <w:lang w:eastAsia="es-ES"/>
+              </w:rPr>
+            </w:pPr>
+            <w:r>
+              <w:rPr>
+                <w:lang w:eastAsia="es-ES"/>
+              </w:rPr>
+              <w:t>Essencial</w:t>
             </w:r>
           </w:p>
         </w:tc>
@@ -374,6 +466,7 @@
             <w:tcBorders>
               <w:bottom w:val="single" w:sz="4" w:space="0" w:color="auto"/>
             </w:tcBorders>
+            <w:shd w:val="clear" w:color="auto" w:fill="C5E0B3" w:themeFill="accent6" w:themeFillTint="66"/>
           </w:tcPr>
           <w:p>
             <w:pPr>
@@ -400,7 +493,17 @@
                 <w:szCs w:val="24"/>
                 <w:lang w:eastAsia="es-ES"/>
               </w:rPr>
-              <w:t>4.1</w:t>
+              <w:t>4.</w:t>
+            </w:r>
+            <w:r>
+              <w:rPr>
+                <w:rFonts w:eastAsia="Times New Roman" w:cstheme="minorHAnsi"/>
+                <w:color w:val="222222"/>
+                <w:sz w:val="24"/>
+                <w:szCs w:val="24"/>
+                <w:lang w:eastAsia="es-ES"/>
+              </w:rPr>
+              <w:t>2</w:t>
             </w:r>
           </w:p>
         </w:tc>
@@ -408,6 +511,7 @@
           <w:tcPr>
             <w:tcW w:w="5967" w:type="dxa"/>
             <w:gridSpan w:val="2"/>
+            <w:shd w:val="clear" w:color="auto" w:fill="C5E0B3" w:themeFill="accent6" w:themeFillTint="66"/>
           </w:tcPr>
           <w:p>
             <w:pPr>
@@ -427,6 +531,7 @@
         <w:tc>
           <w:tcPr>
             <w:tcW w:w="1401" w:type="dxa"/>
+            <w:shd w:val="clear" w:color="auto" w:fill="C5E0B3" w:themeFill="accent6" w:themeFillTint="66"/>
           </w:tcPr>
           <w:p>
             <w:pPr>
@@ -437,10 +542,6 @@
             </w:pPr>
             <w:r>
               <w:rPr>
-                <w:rFonts w:eastAsia="Times New Roman" w:cstheme="minorHAnsi"/>
-                <w:color w:val="222222"/>
-                <w:sz w:val="24"/>
-                <w:szCs w:val="24"/>
                 <w:lang w:eastAsia="es-ES"/>
               </w:rPr>
               <w:t>Essencial</w:t>
@@ -473,6 +574,7 @@
         <w:tc>
           <w:tcPr>
             <w:tcW w:w="861" w:type="dxa"/>
+            <w:shd w:val="clear" w:color="auto" w:fill="BDD6EE" w:themeFill="accent5" w:themeFillTint="66"/>
           </w:tcPr>
           <w:p>
             <w:pPr>
@@ -485,7 +587,19 @@
               <w:rPr>
                 <w:lang w:eastAsia="es-ES"/>
               </w:rPr>
-              <w:t>O4.1.1</w:t>
+              <w:t>O4.</w:t>
+            </w:r>
+            <w:r>
+              <w:rPr>
+                <w:lang w:eastAsia="es-ES"/>
+              </w:rPr>
+              <w:t>2</w:t>
+            </w:r>
+            <w:r>
+              <w:rPr>
+                <w:lang w:eastAsia="es-ES"/>
+              </w:rPr>
+              <w:t>.1</w:t>
             </w:r>
           </w:p>
         </w:tc>
@@ -493,15 +607,12 @@
           <w:tcPr>
             <w:tcW w:w="6507" w:type="dxa"/>
             <w:gridSpan w:val="2"/>
+            <w:shd w:val="clear" w:color="auto" w:fill="BDD6EE" w:themeFill="accent5" w:themeFillTint="66"/>
           </w:tcPr>
           <w:p>
             <w:pPr>
               <w:jc w:val="both"/>
               <w:rPr>
-                <w:rFonts w:eastAsia="Times New Roman" w:cstheme="minorHAnsi"/>
-                <w:color w:val="222222"/>
-                <w:sz w:val="24"/>
-                <w:szCs w:val="24"/>
                 <w:lang w:eastAsia="es-ES"/>
               </w:rPr>
             </w:pPr>
@@ -539,6 +650,7 @@
         <w:tc>
           <w:tcPr>
             <w:tcW w:w="861" w:type="dxa"/>
+            <w:shd w:val="clear" w:color="auto" w:fill="DEEAF6" w:themeFill="accent5" w:themeFillTint="33"/>
           </w:tcPr>
           <w:p>
             <w:pPr>
@@ -551,7 +663,19 @@
               <w:rPr>
                 <w:lang w:eastAsia="es-ES"/>
               </w:rPr>
-              <w:t>O4.1.2</w:t>
+              <w:t>O4.</w:t>
+            </w:r>
+            <w:r>
+              <w:rPr>
+                <w:lang w:eastAsia="es-ES"/>
+              </w:rPr>
+              <w:t>2</w:t>
+            </w:r>
+            <w:r>
+              <w:rPr>
+                <w:lang w:eastAsia="es-ES"/>
+              </w:rPr>
+              <w:t>.2</w:t>
             </w:r>
           </w:p>
         </w:tc>
@@ -559,6 +683,7 @@
           <w:tcPr>
             <w:tcW w:w="6507" w:type="dxa"/>
             <w:gridSpan w:val="2"/>
+            <w:shd w:val="clear" w:color="auto" w:fill="DEEAF6" w:themeFill="accent5" w:themeFillTint="33"/>
           </w:tcPr>
           <w:p>
             <w:pPr>
@@ -583,6 +708,7 @@
             <w:tcBorders>
               <w:bottom w:val="single" w:sz="4" w:space="0" w:color="auto"/>
             </w:tcBorders>
+            <w:shd w:val="clear" w:color="auto" w:fill="E2EFD9" w:themeFill="accent6" w:themeFillTint="33"/>
           </w:tcPr>
           <w:p>
             <w:pPr>
@@ -609,7 +735,17 @@
                 <w:szCs w:val="24"/>
                 <w:lang w:eastAsia="es-ES"/>
               </w:rPr>
-              <w:t>4.2</w:t>
+              <w:t>4.</w:t>
+            </w:r>
+            <w:r>
+              <w:rPr>
+                <w:rFonts w:eastAsia="Times New Roman" w:cstheme="minorHAnsi"/>
+                <w:color w:val="222222"/>
+                <w:sz w:val="24"/>
+                <w:szCs w:val="24"/>
+                <w:lang w:eastAsia="es-ES"/>
+              </w:rPr>
+              <w:t>3</w:t>
             </w:r>
           </w:p>
         </w:tc>
@@ -617,6 +753,7 @@
           <w:tcPr>
             <w:tcW w:w="5967" w:type="dxa"/>
             <w:gridSpan w:val="2"/>
+            <w:shd w:val="clear" w:color="auto" w:fill="E2EFD9" w:themeFill="accent6" w:themeFillTint="33"/>
           </w:tcPr>
           <w:p>
             <w:pPr>
@@ -636,6 +773,7 @@
         <w:tc>
           <w:tcPr>
             <w:tcW w:w="1401" w:type="dxa"/>
+            <w:shd w:val="clear" w:color="auto" w:fill="E2EFD9" w:themeFill="accent6" w:themeFillTint="33"/>
           </w:tcPr>
           <w:p>
             <w:pPr>
@@ -646,10 +784,6 @@
             </w:pPr>
             <w:r>
               <w:rPr>
-                <w:rFonts w:eastAsia="Times New Roman" w:cstheme="minorHAnsi"/>
-                <w:color w:val="222222"/>
-                <w:sz w:val="24"/>
-                <w:szCs w:val="24"/>
                 <w:lang w:eastAsia="es-ES"/>
               </w:rPr>
               <w:t>Essencial</w:t>
@@ -657,203 +791,2452 @@
           </w:p>
         </w:tc>
       </w:tr>
+    </w:tbl>
+    <w:p>
+      <w:pPr>
+        <w:pStyle w:val="Ttulo1"/>
+        <w:rPr>
+          <w:rFonts w:eastAsia="Times New Roman"/>
+          <w:sz w:val="32"/>
+          <w:szCs w:val="32"/>
+          <w:lang w:eastAsia="es-ES"/>
+        </w:rPr>
+      </w:pPr>
+      <w:r>
+        <w:rPr>
+          <w:rFonts w:eastAsia="Times New Roman"/>
+          <w:sz w:val="32"/>
+          <w:szCs w:val="32"/>
+          <w:lang w:eastAsia="es-ES"/>
+        </w:rPr>
+        <w:lastRenderedPageBreak/>
+        <w:t xml:space="preserve">Assoliments: </w:t>
+      </w:r>
+    </w:p>
+    <w:p>
+      <w:pPr>
+        <w:jc w:val="both"/>
+        <w:rPr>
+          <w:lang w:eastAsia="es-ES"/>
+        </w:rPr>
+      </w:pPr>
+      <w:r>
+        <w:rPr>
+          <w:lang w:eastAsia="es-ES"/>
+        </w:rPr>
+        <w:t xml:space="preserve">En aquest apartat tractarem el progrés realitzat en els objectius de la última fase del projecte, incloent els objectius </w:t>
+      </w:r>
+      <w:r>
+        <w:rPr>
+          <w:lang w:eastAsia="es-ES"/>
+        </w:rPr>
+        <w:t>O</w:t>
+      </w:r>
+      <w:r>
+        <w:rPr>
+          <w:lang w:eastAsia="es-ES"/>
+        </w:rPr>
+        <w:t xml:space="preserve">4.1, O4.2 i els inicis de </w:t>
+      </w:r>
+      <w:r>
+        <w:rPr>
+          <w:lang w:eastAsia="es-ES"/>
+        </w:rPr>
+        <w:t>O</w:t>
+      </w:r>
+      <w:r>
+        <w:rPr>
+          <w:lang w:eastAsia="es-ES"/>
+        </w:rPr>
+        <w:t>4.3.</w:t>
+      </w:r>
+      <w:r>
+        <w:rPr>
+          <w:lang w:eastAsia="es-ES"/>
+        </w:rPr>
+        <w:t xml:space="preserve"> També es tractarà en part la metodologia usada però no en el mateix format que l’anterior informe de progres. </w:t>
+      </w:r>
+    </w:p>
+    <w:p>
+      <w:pPr>
+        <w:pStyle w:val="Ttulo2"/>
+        <w:rPr>
+          <w:rFonts w:asciiTheme="minorHAnsi" w:hAnsiTheme="minorHAnsi" w:cstheme="minorHAnsi"/>
+          <w:lang w:eastAsia="es-ES"/>
+        </w:rPr>
+      </w:pPr>
+      <w:r>
+        <w:rPr>
+          <w:rFonts w:asciiTheme="minorHAnsi" w:hAnsiTheme="minorHAnsi" w:cstheme="minorHAnsi"/>
+          <w:lang w:eastAsia="es-ES"/>
+        </w:rPr>
+        <w:t>Base de dades:</w:t>
+      </w:r>
+    </w:p>
+    <w:p>
+      <w:pPr>
+        <w:jc w:val="both"/>
+        <w:rPr>
+          <w:lang w:eastAsia="es-ES"/>
+        </w:rPr>
+      </w:pPr>
+      <w:r>
+        <w:rPr>
+          <w:lang w:eastAsia="es-ES"/>
+        </w:rPr>
+        <w:t>En aquesta fase del projecte s’ha decidit fixar una base de dades sobre la qual fer tots els experiments, aquesta es la base de dades QM9</w:t>
+      </w:r>
+      <w:r>
+        <w:rPr>
+          <w:rFonts w:cstheme="minorHAnsi"/>
+          <w:noProof/>
+          <w:vertAlign w:val="superscript"/>
+        </w:rPr>
+        <w:t>[4]</w:t>
+      </w:r>
+      <w:r>
+        <w:rPr>
+          <w:lang w:eastAsia="es-ES"/>
+        </w:rPr>
+        <w:t xml:space="preserve">. </w:t>
+      </w:r>
+      <w:r>
+        <w:rPr>
+          <w:lang w:eastAsia="es-ES"/>
+        </w:rPr>
+        <w:t>La base de dades QM9 és una col·lecció de dades moleculars que proporciona informació essencial sobre propietats químiques i físiques de diverses molècules orgàniques petites. Aquesta base de dades s'ha convertit en una font de referència en els camps de la química computacional i la descoberta de materials.</w:t>
+      </w:r>
+    </w:p>
+    <w:p>
+      <w:pPr>
+        <w:jc w:val="both"/>
+        <w:rPr>
+          <w:lang w:eastAsia="es-ES"/>
+        </w:rPr>
+      </w:pPr>
+      <w:r>
+        <w:rPr>
+          <w:lang w:eastAsia="es-ES"/>
+        </w:rPr>
+        <w:t xml:space="preserve">Les dades de la base de dades QM9 provenen de simulacions quàntiques </w:t>
+      </w:r>
+      <w:r>
+        <w:rPr>
+          <w:lang w:eastAsia="es-ES"/>
+        </w:rPr>
+        <w:t xml:space="preserve">utilitzant mètodes tradicionals </w:t>
+      </w:r>
+      <w:r>
+        <w:rPr>
+          <w:highlight w:val="yellow"/>
+          <w:lang w:eastAsia="es-ES"/>
+        </w:rPr>
+        <w:t>(completar amb ajuda del Jordi)</w:t>
+      </w:r>
+      <w:r>
+        <w:rPr>
+          <w:lang w:eastAsia="es-ES"/>
+        </w:rPr>
+        <w:t>. Les simulacions s'han dut a terme per a diverses molècules orgàniques amb un nombre limitat d'àtoms. Aquestes simulacions proporcionen informació detallada sobre diverses propietats moleculars, com ara energies, capacitats calorífiques, dipols moleculars, polaritzabilitats, entre altres.</w:t>
+      </w:r>
+    </w:p>
+    <w:p>
+      <w:pPr>
+        <w:jc w:val="both"/>
+        <w:rPr>
+          <w:lang w:eastAsia="es-ES"/>
+        </w:rPr>
+      </w:pPr>
+      <w:r>
+        <w:rPr>
+          <w:lang w:eastAsia="es-ES"/>
+        </w:rPr>
+        <w:t xml:space="preserve">La base de dades QM9 empra el format de dades ASE (Atomic Simulation Environment) per emmagatzemar les seves entrades. ASE és una llibreria de Python </w:t>
+      </w:r>
+      <w:r>
+        <w:rPr>
+          <w:lang w:eastAsia="es-ES"/>
+        </w:rPr>
+        <w:t>amplament</w:t>
+      </w:r>
+      <w:r>
+        <w:rPr>
+          <w:lang w:eastAsia="es-ES"/>
+        </w:rPr>
+        <w:t xml:space="preserve"> utilitzada per a càlculs i anàlisis de simulacions atòmiques i moleculars. El format ASE proporciona una estructura consistent i flexible per emmagatzemar informació sobre àtoms, molècules i càlculs associats.</w:t>
+      </w:r>
+    </w:p>
+    <w:p>
+      <w:pPr>
+        <w:jc w:val="both"/>
+        <w:rPr>
+          <w:lang w:eastAsia="es-ES"/>
+        </w:rPr>
+      </w:pPr>
+      <w:r>
+        <w:rPr>
+          <w:lang w:eastAsia="es-ES"/>
+        </w:rPr>
+        <w:t>Ca</w:t>
+      </w:r>
+      <w:r>
+        <w:rPr>
+          <w:lang w:eastAsia="es-ES"/>
+        </w:rPr>
+        <w:t xml:space="preserve">da entrada </w:t>
+      </w:r>
+      <w:r>
+        <w:rPr>
+          <w:lang w:eastAsia="es-ES"/>
+        </w:rPr>
+        <w:t>de la base de dades es un objecte de tipus</w:t>
+      </w:r>
+      <w:r>
+        <w:rPr>
+          <w:lang w:eastAsia="es-ES"/>
+        </w:rPr>
+        <w:t xml:space="preserve"> </w:t>
+      </w:r>
+      <w:r>
+        <w:rPr>
+          <w:rFonts w:ascii="Consolas" w:hAnsi="Consolas"/>
+          <w:lang w:eastAsia="es-ES"/>
+        </w:rPr>
+        <w:t>AtomsRow</w:t>
+      </w:r>
+      <w:r>
+        <w:rPr>
+          <w:vertAlign w:val="superscript"/>
+        </w:rPr>
+        <w:t>[8]</w:t>
+      </w:r>
+      <w:r>
+        <w:rPr>
+          <w:rFonts w:ascii="Consolas" w:hAnsi="Consolas"/>
+          <w:lang w:eastAsia="es-ES"/>
+        </w:rPr>
+        <w:t xml:space="preserve"> </w:t>
+      </w:r>
+      <w:r>
+        <w:rPr>
+          <w:lang w:eastAsia="es-ES"/>
+        </w:rPr>
+        <w:t>que representa una molècula</w:t>
+      </w:r>
+      <w:r>
+        <w:rPr>
+          <w:lang w:eastAsia="es-ES"/>
+        </w:rPr>
+        <w:t>,</w:t>
+      </w:r>
+      <w:r>
+        <w:rPr>
+          <w:lang w:eastAsia="es-ES"/>
+        </w:rPr>
+        <w:t xml:space="preserve"> </w:t>
+      </w:r>
+      <w:r>
+        <w:rPr>
+          <w:lang w:eastAsia="es-ES"/>
+        </w:rPr>
+        <w:t xml:space="preserve">aquest </w:t>
+      </w:r>
+      <w:r>
+        <w:rPr>
+          <w:lang w:eastAsia="es-ES"/>
+        </w:rPr>
+        <w:t xml:space="preserve">te </w:t>
+      </w:r>
+      <w:r>
+        <w:rPr>
+          <w:lang w:eastAsia="es-ES"/>
+        </w:rPr>
+        <w:t>diccionari de valors amb</w:t>
+      </w:r>
+      <w:r>
+        <w:rPr>
+          <w:lang w:eastAsia="es-ES"/>
+        </w:rPr>
+        <w:t xml:space="preserve"> numero </w:t>
+      </w:r>
+      <w:r>
+        <w:rPr>
+          <w:lang w:eastAsia="es-ES"/>
+        </w:rPr>
+        <w:t>variable</w:t>
+      </w:r>
+      <w:r>
+        <w:rPr>
+          <w:lang w:eastAsia="es-ES"/>
+        </w:rPr>
+        <w:t xml:space="preserve"> però sempre hi ha </w:t>
+      </w:r>
+      <w:r>
+        <w:rPr>
+          <w:lang w:eastAsia="es-ES"/>
+        </w:rPr>
+        <w:t>els següents.</w:t>
+      </w:r>
+    </w:p>
+    <w:p>
+      <w:pPr>
+        <w:pStyle w:val="Descripcin"/>
+        <w:keepNext/>
+      </w:pPr>
+      <w:r>
+        <w:t xml:space="preserve">Taula 1: Claus presents en </w:t>
+      </w:r>
+      <w:r>
+        <w:t>cada entrada de la base de dades QM9. Taula extreta de la web oficial de ASE</w:t>
+      </w:r>
+      <w:r>
+        <w:rPr>
+          <w:vertAlign w:val="superscript"/>
+        </w:rPr>
+        <w:t>[8]</w:t>
+      </w:r>
+      <w:r>
+        <w:t>.</w:t>
+      </w:r>
+      <w:r>
+        <w:t xml:space="preserve"> </w:t>
+      </w:r>
+    </w:p>
+    <w:tbl>
+      <w:tblPr>
+        <w:tblW w:w="0" w:type="auto"/>
+        <w:tblBorders>
+          <w:top w:val="single" w:sz="6" w:space="0" w:color="E1E4E5"/>
+          <w:left w:val="single" w:sz="6" w:space="0" w:color="E1E4E5"/>
+          <w:bottom w:val="single" w:sz="6" w:space="0" w:color="E1E4E5"/>
+          <w:right w:val="single" w:sz="6" w:space="0" w:color="E1E4E5"/>
+        </w:tblBorders>
+        <w:shd w:val="clear" w:color="auto" w:fill="FCFCFC"/>
+        <w:tblLayout w:type="fixed"/>
+        <w:tblCellMar>
+          <w:top w:w="15" w:type="dxa"/>
+          <w:left w:w="15" w:type="dxa"/>
+          <w:bottom w:w="15" w:type="dxa"/>
+          <w:right w:w="15" w:type="dxa"/>
+        </w:tblCellMar>
+        <w:tblLook w:val="04A0" w:firstRow="1" w:lastRow="0" w:firstColumn="1" w:lastColumn="0" w:noHBand="0" w:noVBand="1"/>
+      </w:tblPr>
+      <w:tblGrid>
+        <w:gridCol w:w="1358"/>
+        <w:gridCol w:w="4163"/>
+        <w:gridCol w:w="1842"/>
+        <w:gridCol w:w="1032"/>
+      </w:tblGrid>
       <w:tr>
+        <w:trPr>
+          <w:trHeight w:val="219"/>
+          <w:tblHeader/>
+        </w:trPr>
         <w:tc>
           <w:tcPr>
-            <w:tcW w:w="1126" w:type="dxa"/>
+            <w:tcW w:w="1358" w:type="dxa"/>
             <w:tcBorders>
-              <w:left w:val="nil"/>
-              <w:bottom w:val="nil"/>
+              <w:top w:val="single" w:sz="6" w:space="0" w:color="E1E4E5"/>
+              <w:left w:val="single" w:sz="6" w:space="0" w:color="E1E4E5"/>
+              <w:bottom w:val="single" w:sz="6" w:space="0" w:color="E1E4E5"/>
+              <w:right w:val="single" w:sz="6" w:space="0" w:color="E1E4E5"/>
             </w:tcBorders>
+            <w:shd w:val="clear" w:color="auto" w:fill="FCFCFC"/>
+            <w:noWrap/>
+            <w:tcMar>
+              <w:top w:w="120" w:type="dxa"/>
+              <w:left w:w="240" w:type="dxa"/>
+              <w:bottom w:w="120" w:type="dxa"/>
+              <w:right w:w="240" w:type="dxa"/>
+            </w:tcMar>
+            <w:vAlign w:val="center"/>
+            <w:hideMark/>
           </w:tcPr>
           <w:p>
             <w:pPr>
-              <w:jc w:val="both"/>
-              <w:rPr>
-                <w:rFonts w:eastAsia="Times New Roman" w:cstheme="minorHAnsi"/>
-                <w:color w:val="222222"/>
-                <w:sz w:val="24"/>
-                <w:szCs w:val="24"/>
-                <w:lang w:eastAsia="es-ES"/>
-              </w:rPr>
-            </w:pPr>
-          </w:p>
-        </w:tc>
-        <w:tc>
-          <w:tcPr>
-            <w:tcW w:w="861" w:type="dxa"/>
-          </w:tcPr>
-          <w:p>
-            <w:pPr>
-              <w:jc w:val="both"/>
-              <w:rPr>
-                <w:lang w:eastAsia="es-ES"/>
+              <w:spacing w:after="0" w:line="240" w:lineRule="auto"/>
+              <w:jc w:val="center"/>
+              <w:rPr>
+                <w:rFonts w:ascii="Lato" w:eastAsia="Times New Roman" w:hAnsi="Lato" w:cs="Times New Roman"/>
+                <w:b/>
+                <w:bCs/>
+                <w:noProof/>
+                <w:color w:val="000000"/>
+                <w:sz w:val="20"/>
+                <w:szCs w:val="20"/>
+                <w:lang w:val="es-ES" w:eastAsia="es-ES"/>
               </w:rPr>
             </w:pPr>
             <w:r>
               <w:rPr>
-                <w:rFonts w:eastAsia="Times New Roman" w:cstheme="minorHAnsi"/>
-                <w:color w:val="222222"/>
-                <w:sz w:val="24"/>
-                <w:szCs w:val="24"/>
-                <w:lang w:eastAsia="es-ES"/>
-              </w:rPr>
-              <w:t>O4.2.1</w:t>
+                <w:rFonts w:ascii="Lato" w:eastAsia="Times New Roman" w:hAnsi="Lato" w:cs="Times New Roman"/>
+                <w:b/>
+                <w:bCs/>
+                <w:noProof/>
+                <w:color w:val="000000"/>
+                <w:sz w:val="20"/>
+                <w:szCs w:val="20"/>
+                <w:lang w:val="es-ES" w:eastAsia="es-ES"/>
+              </w:rPr>
+              <w:t>key</w:t>
             </w:r>
           </w:p>
         </w:tc>
         <w:tc>
           <w:tcPr>
-            <w:tcW w:w="6507" w:type="dxa"/>
-            <w:gridSpan w:val="2"/>
+            <w:tcW w:w="4163" w:type="dxa"/>
+            <w:tcBorders>
+              <w:top w:val="single" w:sz="6" w:space="0" w:color="E1E4E5"/>
+              <w:left w:val="single" w:sz="6" w:space="0" w:color="E1E4E5"/>
+              <w:bottom w:val="single" w:sz="6" w:space="0" w:color="E1E4E5"/>
+              <w:right w:val="single" w:sz="6" w:space="0" w:color="E1E4E5"/>
+            </w:tcBorders>
+            <w:shd w:val="clear" w:color="auto" w:fill="FCFCFC"/>
+            <w:noWrap/>
+            <w:tcMar>
+              <w:top w:w="120" w:type="dxa"/>
+              <w:left w:w="240" w:type="dxa"/>
+              <w:bottom w:w="120" w:type="dxa"/>
+              <w:right w:w="240" w:type="dxa"/>
+            </w:tcMar>
+            <w:vAlign w:val="center"/>
+            <w:hideMark/>
           </w:tcPr>
           <w:p>
             <w:pPr>
-              <w:jc w:val="both"/>
-              <w:rPr>
-                <w:rFonts w:eastAsia="Times New Roman" w:cstheme="minorHAnsi"/>
-                <w:color w:val="222222"/>
-                <w:sz w:val="24"/>
-                <w:szCs w:val="24"/>
-                <w:lang w:eastAsia="es-ES"/>
+              <w:spacing w:after="0" w:line="240" w:lineRule="auto"/>
+              <w:jc w:val="center"/>
+              <w:rPr>
+                <w:rFonts w:ascii="Lato" w:eastAsia="Times New Roman" w:hAnsi="Lato" w:cs="Times New Roman"/>
+                <w:b/>
+                <w:bCs/>
+                <w:noProof/>
+                <w:color w:val="000000"/>
+                <w:sz w:val="20"/>
+                <w:szCs w:val="20"/>
+                <w:lang w:val="es-ES" w:eastAsia="es-ES"/>
               </w:rPr>
             </w:pPr>
             <w:r>
               <w:rPr>
-                <w:lang w:eastAsia="es-ES"/>
-              </w:rPr>
-              <w:t>Llistes de veïns</w:t>
+                <w:rFonts w:ascii="Lato" w:eastAsia="Times New Roman" w:hAnsi="Lato" w:cs="Times New Roman"/>
+                <w:b/>
+                <w:bCs/>
+                <w:noProof/>
+                <w:color w:val="000000"/>
+                <w:sz w:val="20"/>
+                <w:szCs w:val="20"/>
+                <w:lang w:val="es-ES" w:eastAsia="es-ES"/>
+              </w:rPr>
+              <w:t>descripció</w:t>
+            </w:r>
+          </w:p>
+        </w:tc>
+        <w:tc>
+          <w:tcPr>
+            <w:tcW w:w="1842" w:type="dxa"/>
+            <w:tcBorders>
+              <w:top w:val="single" w:sz="6" w:space="0" w:color="E1E4E5"/>
+              <w:left w:val="single" w:sz="6" w:space="0" w:color="E1E4E5"/>
+              <w:bottom w:val="single" w:sz="6" w:space="0" w:color="E1E4E5"/>
+              <w:right w:val="single" w:sz="6" w:space="0" w:color="E1E4E5"/>
+            </w:tcBorders>
+            <w:shd w:val="clear" w:color="auto" w:fill="FCFCFC"/>
+            <w:noWrap/>
+            <w:tcMar>
+              <w:top w:w="120" w:type="dxa"/>
+              <w:left w:w="240" w:type="dxa"/>
+              <w:bottom w:w="120" w:type="dxa"/>
+              <w:right w:w="240" w:type="dxa"/>
+            </w:tcMar>
+            <w:vAlign w:val="center"/>
+            <w:hideMark/>
+          </w:tcPr>
+          <w:p>
+            <w:pPr>
+              <w:spacing w:after="0" w:line="240" w:lineRule="auto"/>
+              <w:jc w:val="center"/>
+              <w:rPr>
+                <w:rFonts w:ascii="Lato" w:eastAsia="Times New Roman" w:hAnsi="Lato" w:cs="Times New Roman"/>
+                <w:b/>
+                <w:bCs/>
+                <w:noProof/>
+                <w:color w:val="000000"/>
+                <w:sz w:val="20"/>
+                <w:szCs w:val="20"/>
+                <w:lang w:val="es-ES" w:eastAsia="es-ES"/>
+              </w:rPr>
+            </w:pPr>
+            <w:r>
+              <w:rPr>
+                <w:rFonts w:ascii="Lato" w:eastAsia="Times New Roman" w:hAnsi="Lato" w:cs="Times New Roman"/>
+                <w:b/>
+                <w:bCs/>
+                <w:noProof/>
+                <w:color w:val="000000"/>
+                <w:sz w:val="20"/>
+                <w:szCs w:val="20"/>
+                <w:lang w:val="es-ES" w:eastAsia="es-ES"/>
+              </w:rPr>
+              <w:t>tipus de dada</w:t>
+            </w:r>
+          </w:p>
+        </w:tc>
+        <w:tc>
+          <w:tcPr>
+            <w:tcW w:w="1032" w:type="dxa"/>
+            <w:tcBorders>
+              <w:top w:val="single" w:sz="6" w:space="0" w:color="E1E4E5"/>
+              <w:left w:val="single" w:sz="6" w:space="0" w:color="E1E4E5"/>
+              <w:bottom w:val="single" w:sz="6" w:space="0" w:color="E1E4E5"/>
+              <w:right w:val="single" w:sz="6" w:space="0" w:color="E1E4E5"/>
+            </w:tcBorders>
+            <w:shd w:val="clear" w:color="auto" w:fill="FCFCFC"/>
+            <w:noWrap/>
+            <w:tcMar>
+              <w:top w:w="120" w:type="dxa"/>
+              <w:left w:w="240" w:type="dxa"/>
+              <w:bottom w:w="120" w:type="dxa"/>
+              <w:right w:w="240" w:type="dxa"/>
+            </w:tcMar>
+            <w:vAlign w:val="center"/>
+            <w:hideMark/>
+          </w:tcPr>
+          <w:p>
+            <w:pPr>
+              <w:spacing w:after="0" w:line="240" w:lineRule="auto"/>
+              <w:jc w:val="center"/>
+              <w:rPr>
+                <w:rFonts w:ascii="Lato" w:eastAsia="Times New Roman" w:hAnsi="Lato" w:cs="Times New Roman"/>
+                <w:b/>
+                <w:bCs/>
+                <w:noProof/>
+                <w:color w:val="000000"/>
+                <w:sz w:val="20"/>
+                <w:szCs w:val="20"/>
+                <w:lang w:val="es-ES" w:eastAsia="es-ES"/>
+              </w:rPr>
+            </w:pPr>
+            <w:r>
+              <w:rPr>
+                <w:rFonts w:ascii="Lato" w:eastAsia="Times New Roman" w:hAnsi="Lato" w:cs="Times New Roman"/>
+                <w:b/>
+                <w:bCs/>
+                <w:noProof/>
+                <w:color w:val="000000"/>
+                <w:sz w:val="20"/>
+                <w:szCs w:val="20"/>
+                <w:lang w:val="es-ES" w:eastAsia="es-ES"/>
+              </w:rPr>
+              <w:t>forma</w:t>
             </w:r>
           </w:p>
         </w:tc>
       </w:tr>
       <w:tr>
+        <w:trPr>
+          <w:trHeight w:val="215"/>
+        </w:trPr>
         <w:tc>
           <w:tcPr>
-            <w:tcW w:w="1126" w:type="dxa"/>
+            <w:tcW w:w="1358" w:type="dxa"/>
             <w:tcBorders>
-              <w:top w:val="nil"/>
-              <w:left w:val="nil"/>
-              <w:bottom w:val="nil"/>
+              <w:left w:val="single" w:sz="2" w:space="0" w:color="E1E4E5"/>
+              <w:bottom w:val="single" w:sz="6" w:space="0" w:color="E1E4E5"/>
             </w:tcBorders>
+            <w:shd w:val="clear" w:color="auto" w:fill="F3F6F6"/>
+            <w:noWrap/>
+            <w:tcMar>
+              <w:top w:w="120" w:type="dxa"/>
+              <w:left w:w="240" w:type="dxa"/>
+              <w:bottom w:w="120" w:type="dxa"/>
+              <w:right w:w="240" w:type="dxa"/>
+            </w:tcMar>
+            <w:vAlign w:val="center"/>
+            <w:hideMark/>
           </w:tcPr>
           <w:p>
             <w:pPr>
-              <w:jc w:val="both"/>
-              <w:rPr>
-                <w:rFonts w:eastAsia="Times New Roman" w:cstheme="minorHAnsi"/>
-                <w:color w:val="222222"/>
-                <w:sz w:val="24"/>
-                <w:szCs w:val="24"/>
-                <w:lang w:eastAsia="es-ES"/>
-              </w:rPr>
-            </w:pPr>
-          </w:p>
-        </w:tc>
-        <w:tc>
-          <w:tcPr>
-            <w:tcW w:w="861" w:type="dxa"/>
-          </w:tcPr>
-          <w:p>
-            <w:pPr>
-              <w:jc w:val="both"/>
-              <w:rPr>
-                <w:rFonts w:eastAsia="Times New Roman" w:cstheme="minorHAnsi"/>
-                <w:color w:val="222222"/>
-                <w:sz w:val="24"/>
-                <w:szCs w:val="24"/>
-                <w:lang w:eastAsia="es-ES"/>
+              <w:spacing w:after="0" w:line="240" w:lineRule="auto"/>
+              <w:rPr>
+                <w:rFonts w:ascii="Lato" w:eastAsia="Times New Roman" w:hAnsi="Lato" w:cs="Times New Roman"/>
+                <w:noProof/>
+                <w:color w:val="404040"/>
+                <w:sz w:val="20"/>
+                <w:szCs w:val="20"/>
+                <w:lang w:val="es-ES" w:eastAsia="es-ES"/>
               </w:rPr>
             </w:pPr>
             <w:r>
               <w:rPr>
-                <w:rFonts w:eastAsia="Times New Roman" w:cstheme="minorHAnsi"/>
-                <w:color w:val="222222"/>
-                <w:sz w:val="24"/>
-                <w:szCs w:val="24"/>
-                <w:lang w:eastAsia="es-ES"/>
-              </w:rPr>
-              <w:t>O4.2.2</w:t>
+                <w:rFonts w:ascii="Lato" w:eastAsia="Times New Roman" w:hAnsi="Lato" w:cs="Times New Roman"/>
+                <w:noProof/>
+                <w:color w:val="404040"/>
+                <w:sz w:val="20"/>
+                <w:szCs w:val="20"/>
+                <w:lang w:val="es-ES" w:eastAsia="es-ES"/>
+              </w:rPr>
+              <w:t>id</w:t>
             </w:r>
           </w:p>
         </w:tc>
         <w:tc>
           <w:tcPr>
-            <w:tcW w:w="6507" w:type="dxa"/>
-            <w:gridSpan w:val="2"/>
+            <w:tcW w:w="4163" w:type="dxa"/>
+            <w:tcBorders>
+              <w:left w:val="single" w:sz="6" w:space="0" w:color="E1E4E5"/>
+              <w:bottom w:val="single" w:sz="6" w:space="0" w:color="E1E4E5"/>
+            </w:tcBorders>
+            <w:shd w:val="clear" w:color="auto" w:fill="F3F6F6"/>
+            <w:noWrap/>
+            <w:tcMar>
+              <w:top w:w="120" w:type="dxa"/>
+              <w:left w:w="240" w:type="dxa"/>
+              <w:bottom w:w="120" w:type="dxa"/>
+              <w:right w:w="240" w:type="dxa"/>
+            </w:tcMar>
+            <w:vAlign w:val="center"/>
+            <w:hideMark/>
           </w:tcPr>
           <w:p>
             <w:pPr>
-              <w:jc w:val="both"/>
-              <w:rPr>
-                <w:rFonts w:eastAsia="Times New Roman" w:cstheme="minorHAnsi"/>
-                <w:color w:val="222222"/>
-                <w:sz w:val="24"/>
-                <w:szCs w:val="24"/>
-                <w:lang w:eastAsia="es-ES"/>
+              <w:spacing w:after="0" w:line="240" w:lineRule="auto"/>
+              <w:rPr>
+                <w:rFonts w:ascii="Lato" w:eastAsia="Times New Roman" w:hAnsi="Lato" w:cs="Times New Roman"/>
+                <w:noProof/>
+                <w:color w:val="404040"/>
+                <w:sz w:val="20"/>
+                <w:szCs w:val="20"/>
+                <w:lang w:val="es-ES" w:eastAsia="es-ES"/>
+              </w:rPr>
+            </w:pPr>
+            <w:r>
+              <w:rPr>
+                <w:rFonts w:ascii="Lato" w:eastAsia="Times New Roman" w:hAnsi="Lato" w:cs="Times New Roman"/>
+                <w:noProof/>
+                <w:color w:val="404040"/>
+                <w:sz w:val="20"/>
+                <w:szCs w:val="20"/>
+                <w:lang w:val="es-ES" w:eastAsia="es-ES"/>
+              </w:rPr>
+              <w:t>Local database id</w:t>
+            </w:r>
+          </w:p>
+        </w:tc>
+        <w:tc>
+          <w:tcPr>
+            <w:tcW w:w="1842" w:type="dxa"/>
+            <w:tcBorders>
+              <w:left w:val="single" w:sz="6" w:space="0" w:color="E1E4E5"/>
+              <w:bottom w:val="single" w:sz="6" w:space="0" w:color="E1E4E5"/>
+            </w:tcBorders>
+            <w:shd w:val="clear" w:color="auto" w:fill="F3F6F6"/>
+            <w:noWrap/>
+            <w:tcMar>
+              <w:top w:w="120" w:type="dxa"/>
+              <w:left w:w="240" w:type="dxa"/>
+              <w:bottom w:w="120" w:type="dxa"/>
+              <w:right w:w="240" w:type="dxa"/>
+            </w:tcMar>
+            <w:vAlign w:val="center"/>
+            <w:hideMark/>
+          </w:tcPr>
+          <w:p>
+            <w:pPr>
+              <w:spacing w:after="0" w:line="240" w:lineRule="auto"/>
+              <w:rPr>
+                <w:rFonts w:ascii="Lato" w:eastAsia="Times New Roman" w:hAnsi="Lato" w:cs="Times New Roman"/>
+                <w:noProof/>
+                <w:color w:val="404040"/>
+                <w:sz w:val="20"/>
+                <w:szCs w:val="20"/>
+                <w:lang w:val="es-ES" w:eastAsia="es-ES"/>
+              </w:rPr>
+            </w:pPr>
+            <w:r>
+              <w:rPr>
+                <w:rFonts w:ascii="Lato" w:eastAsia="Times New Roman" w:hAnsi="Lato" w:cs="Times New Roman"/>
+                <w:noProof/>
+                <w:color w:val="404040"/>
+                <w:sz w:val="20"/>
+                <w:szCs w:val="20"/>
+                <w:lang w:val="es-ES" w:eastAsia="es-ES"/>
+              </w:rPr>
+              <w:t>int</w:t>
+            </w:r>
+          </w:p>
+        </w:tc>
+        <w:tc>
+          <w:tcPr>
+            <w:tcW w:w="1032" w:type="dxa"/>
+            <w:tcBorders>
+              <w:left w:val="single" w:sz="6" w:space="0" w:color="E1E4E5"/>
+              <w:bottom w:val="single" w:sz="6" w:space="0" w:color="E1E4E5"/>
+            </w:tcBorders>
+            <w:shd w:val="clear" w:color="auto" w:fill="F3F6F6"/>
+            <w:noWrap/>
+            <w:tcMar>
+              <w:top w:w="120" w:type="dxa"/>
+              <w:left w:w="240" w:type="dxa"/>
+              <w:bottom w:w="120" w:type="dxa"/>
+              <w:right w:w="240" w:type="dxa"/>
+            </w:tcMar>
+            <w:vAlign w:val="center"/>
+            <w:hideMark/>
+          </w:tcPr>
+          <w:p>
+            <w:pPr>
+              <w:spacing w:after="0" w:line="240" w:lineRule="auto"/>
+              <w:rPr>
+                <w:rFonts w:ascii="Lato" w:eastAsia="Times New Roman" w:hAnsi="Lato" w:cs="Times New Roman"/>
+                <w:noProof/>
+                <w:color w:val="404040"/>
+                <w:sz w:val="20"/>
+                <w:szCs w:val="20"/>
+                <w:lang w:val="es-ES" w:eastAsia="es-ES"/>
               </w:rPr>
             </w:pPr>
           </w:p>
         </w:tc>
       </w:tr>
+      <w:tr>
+        <w:trPr>
+          <w:trHeight w:val="225"/>
+        </w:trPr>
+        <w:tc>
+          <w:tcPr>
+            <w:tcW w:w="1358" w:type="dxa"/>
+            <w:tcBorders>
+              <w:left w:val="single" w:sz="2" w:space="0" w:color="E1E4E5"/>
+              <w:bottom w:val="single" w:sz="6" w:space="0" w:color="E1E4E5"/>
+            </w:tcBorders>
+            <w:shd w:val="clear" w:color="auto" w:fill="auto"/>
+            <w:noWrap/>
+            <w:tcMar>
+              <w:top w:w="120" w:type="dxa"/>
+              <w:left w:w="240" w:type="dxa"/>
+              <w:bottom w:w="120" w:type="dxa"/>
+              <w:right w:w="240" w:type="dxa"/>
+            </w:tcMar>
+            <w:vAlign w:val="center"/>
+            <w:hideMark/>
+          </w:tcPr>
+          <w:p>
+            <w:pPr>
+              <w:spacing w:after="0" w:line="240" w:lineRule="auto"/>
+              <w:rPr>
+                <w:rFonts w:ascii="Lato" w:eastAsia="Times New Roman" w:hAnsi="Lato" w:cs="Times New Roman"/>
+                <w:noProof/>
+                <w:color w:val="404040"/>
+                <w:sz w:val="20"/>
+                <w:szCs w:val="20"/>
+                <w:lang w:val="es-ES" w:eastAsia="es-ES"/>
+              </w:rPr>
+            </w:pPr>
+            <w:r>
+              <w:rPr>
+                <w:rFonts w:ascii="Lato" w:eastAsia="Times New Roman" w:hAnsi="Lato" w:cs="Times New Roman"/>
+                <w:noProof/>
+                <w:color w:val="404040"/>
+                <w:sz w:val="20"/>
+                <w:szCs w:val="20"/>
+                <w:lang w:val="es-ES" w:eastAsia="es-ES"/>
+              </w:rPr>
+              <w:t>unique_id</w:t>
+            </w:r>
+          </w:p>
+        </w:tc>
+        <w:tc>
+          <w:tcPr>
+            <w:tcW w:w="4163" w:type="dxa"/>
+            <w:tcBorders>
+              <w:left w:val="single" w:sz="6" w:space="0" w:color="E1E4E5"/>
+              <w:bottom w:val="single" w:sz="6" w:space="0" w:color="E1E4E5"/>
+            </w:tcBorders>
+            <w:shd w:val="clear" w:color="auto" w:fill="auto"/>
+            <w:noWrap/>
+            <w:tcMar>
+              <w:top w:w="120" w:type="dxa"/>
+              <w:left w:w="240" w:type="dxa"/>
+              <w:bottom w:w="120" w:type="dxa"/>
+              <w:right w:w="240" w:type="dxa"/>
+            </w:tcMar>
+            <w:vAlign w:val="center"/>
+            <w:hideMark/>
+          </w:tcPr>
+          <w:p>
+            <w:pPr>
+              <w:spacing w:after="0" w:line="240" w:lineRule="auto"/>
+              <w:rPr>
+                <w:rFonts w:ascii="Lato" w:eastAsia="Times New Roman" w:hAnsi="Lato" w:cs="Times New Roman"/>
+                <w:noProof/>
+                <w:color w:val="404040"/>
+                <w:sz w:val="20"/>
+                <w:szCs w:val="20"/>
+                <w:lang w:val="es-ES" w:eastAsia="es-ES"/>
+              </w:rPr>
+            </w:pPr>
+            <w:r>
+              <w:rPr>
+                <w:rFonts w:ascii="Lato" w:eastAsia="Times New Roman" w:hAnsi="Lato" w:cs="Times New Roman"/>
+                <w:noProof/>
+                <w:color w:val="404040"/>
+                <w:sz w:val="20"/>
+                <w:szCs w:val="20"/>
+                <w:lang w:val="es-ES" w:eastAsia="es-ES"/>
+              </w:rPr>
+              <w:t>Globally unique hexadecimal id</w:t>
+            </w:r>
+          </w:p>
+        </w:tc>
+        <w:tc>
+          <w:tcPr>
+            <w:tcW w:w="1842" w:type="dxa"/>
+            <w:tcBorders>
+              <w:left w:val="single" w:sz="6" w:space="0" w:color="E1E4E5"/>
+              <w:bottom w:val="single" w:sz="6" w:space="0" w:color="E1E4E5"/>
+            </w:tcBorders>
+            <w:shd w:val="clear" w:color="auto" w:fill="auto"/>
+            <w:noWrap/>
+            <w:tcMar>
+              <w:top w:w="120" w:type="dxa"/>
+              <w:left w:w="240" w:type="dxa"/>
+              <w:bottom w:w="120" w:type="dxa"/>
+              <w:right w:w="240" w:type="dxa"/>
+            </w:tcMar>
+            <w:vAlign w:val="center"/>
+            <w:hideMark/>
+          </w:tcPr>
+          <w:p>
+            <w:pPr>
+              <w:spacing w:after="0" w:line="240" w:lineRule="auto"/>
+              <w:rPr>
+                <w:rFonts w:ascii="Lato" w:eastAsia="Times New Roman" w:hAnsi="Lato" w:cs="Times New Roman"/>
+                <w:noProof/>
+                <w:color w:val="404040"/>
+                <w:sz w:val="20"/>
+                <w:szCs w:val="20"/>
+                <w:lang w:val="es-ES" w:eastAsia="es-ES"/>
+              </w:rPr>
+            </w:pPr>
+            <w:r>
+              <w:rPr>
+                <w:rFonts w:ascii="Lato" w:eastAsia="Times New Roman" w:hAnsi="Lato" w:cs="Times New Roman"/>
+                <w:noProof/>
+                <w:color w:val="404040"/>
+                <w:sz w:val="20"/>
+                <w:szCs w:val="20"/>
+                <w:lang w:val="es-ES" w:eastAsia="es-ES"/>
+              </w:rPr>
+              <w:t>str</w:t>
+            </w:r>
+          </w:p>
+        </w:tc>
+        <w:tc>
+          <w:tcPr>
+            <w:tcW w:w="1032" w:type="dxa"/>
+            <w:tcBorders>
+              <w:left w:val="single" w:sz="6" w:space="0" w:color="E1E4E5"/>
+              <w:bottom w:val="single" w:sz="6" w:space="0" w:color="E1E4E5"/>
+            </w:tcBorders>
+            <w:shd w:val="clear" w:color="auto" w:fill="auto"/>
+            <w:noWrap/>
+            <w:tcMar>
+              <w:top w:w="120" w:type="dxa"/>
+              <w:left w:w="240" w:type="dxa"/>
+              <w:bottom w:w="120" w:type="dxa"/>
+              <w:right w:w="240" w:type="dxa"/>
+            </w:tcMar>
+            <w:vAlign w:val="center"/>
+            <w:hideMark/>
+          </w:tcPr>
+          <w:p>
+            <w:pPr>
+              <w:spacing w:after="0" w:line="240" w:lineRule="auto"/>
+              <w:rPr>
+                <w:rFonts w:ascii="Lato" w:eastAsia="Times New Roman" w:hAnsi="Lato" w:cs="Times New Roman"/>
+                <w:noProof/>
+                <w:color w:val="404040"/>
+                <w:sz w:val="20"/>
+                <w:szCs w:val="20"/>
+                <w:lang w:val="es-ES" w:eastAsia="es-ES"/>
+              </w:rPr>
+            </w:pPr>
+          </w:p>
+        </w:tc>
+      </w:tr>
+      <w:tr>
+        <w:trPr>
+          <w:trHeight w:val="215"/>
+        </w:trPr>
+        <w:tc>
+          <w:tcPr>
+            <w:tcW w:w="1358" w:type="dxa"/>
+            <w:tcBorders>
+              <w:left w:val="single" w:sz="2" w:space="0" w:color="E1E4E5"/>
+              <w:bottom w:val="single" w:sz="6" w:space="0" w:color="E1E4E5"/>
+            </w:tcBorders>
+            <w:shd w:val="clear" w:color="auto" w:fill="F3F6F6"/>
+            <w:noWrap/>
+            <w:tcMar>
+              <w:top w:w="120" w:type="dxa"/>
+              <w:left w:w="240" w:type="dxa"/>
+              <w:bottom w:w="120" w:type="dxa"/>
+              <w:right w:w="240" w:type="dxa"/>
+            </w:tcMar>
+            <w:vAlign w:val="center"/>
+            <w:hideMark/>
+          </w:tcPr>
+          <w:p>
+            <w:pPr>
+              <w:spacing w:after="0" w:line="240" w:lineRule="auto"/>
+              <w:rPr>
+                <w:rFonts w:ascii="Lato" w:eastAsia="Times New Roman" w:hAnsi="Lato" w:cs="Times New Roman"/>
+                <w:noProof/>
+                <w:color w:val="404040"/>
+                <w:sz w:val="20"/>
+                <w:szCs w:val="20"/>
+                <w:lang w:val="es-ES" w:eastAsia="es-ES"/>
+              </w:rPr>
+            </w:pPr>
+            <w:r>
+              <w:rPr>
+                <w:rFonts w:ascii="Lato" w:eastAsia="Times New Roman" w:hAnsi="Lato" w:cs="Times New Roman"/>
+                <w:noProof/>
+                <w:color w:val="404040"/>
+                <w:sz w:val="20"/>
+                <w:szCs w:val="20"/>
+                <w:lang w:val="es-ES" w:eastAsia="es-ES"/>
+              </w:rPr>
+              <w:t>ctime</w:t>
+            </w:r>
+          </w:p>
+        </w:tc>
+        <w:tc>
+          <w:tcPr>
+            <w:tcW w:w="4163" w:type="dxa"/>
+            <w:tcBorders>
+              <w:left w:val="single" w:sz="6" w:space="0" w:color="E1E4E5"/>
+              <w:bottom w:val="single" w:sz="6" w:space="0" w:color="E1E4E5"/>
+            </w:tcBorders>
+            <w:shd w:val="clear" w:color="auto" w:fill="F3F6F6"/>
+            <w:noWrap/>
+            <w:tcMar>
+              <w:top w:w="120" w:type="dxa"/>
+              <w:left w:w="240" w:type="dxa"/>
+              <w:bottom w:w="120" w:type="dxa"/>
+              <w:right w:w="240" w:type="dxa"/>
+            </w:tcMar>
+            <w:vAlign w:val="center"/>
+            <w:hideMark/>
+          </w:tcPr>
+          <w:p>
+            <w:pPr>
+              <w:spacing w:after="0" w:line="240" w:lineRule="auto"/>
+              <w:rPr>
+                <w:rFonts w:ascii="Lato" w:eastAsia="Times New Roman" w:hAnsi="Lato" w:cs="Times New Roman"/>
+                <w:noProof/>
+                <w:color w:val="404040"/>
+                <w:sz w:val="20"/>
+                <w:szCs w:val="20"/>
+                <w:lang w:val="es-ES" w:eastAsia="es-ES"/>
+              </w:rPr>
+            </w:pPr>
+            <w:r>
+              <w:rPr>
+                <w:rFonts w:ascii="Lato" w:eastAsia="Times New Roman" w:hAnsi="Lato" w:cs="Times New Roman"/>
+                <w:noProof/>
+                <w:color w:val="404040"/>
+                <w:sz w:val="20"/>
+                <w:szCs w:val="20"/>
+                <w:lang w:val="es-ES" w:eastAsia="es-ES"/>
+              </w:rPr>
+              <w:t>Creation time</w:t>
+            </w:r>
+          </w:p>
+        </w:tc>
+        <w:tc>
+          <w:tcPr>
+            <w:tcW w:w="1842" w:type="dxa"/>
+            <w:tcBorders>
+              <w:left w:val="single" w:sz="6" w:space="0" w:color="E1E4E5"/>
+              <w:bottom w:val="single" w:sz="6" w:space="0" w:color="E1E4E5"/>
+            </w:tcBorders>
+            <w:shd w:val="clear" w:color="auto" w:fill="F3F6F6"/>
+            <w:noWrap/>
+            <w:tcMar>
+              <w:top w:w="120" w:type="dxa"/>
+              <w:left w:w="240" w:type="dxa"/>
+              <w:bottom w:w="120" w:type="dxa"/>
+              <w:right w:w="240" w:type="dxa"/>
+            </w:tcMar>
+            <w:vAlign w:val="center"/>
+            <w:hideMark/>
+          </w:tcPr>
+          <w:p>
+            <w:pPr>
+              <w:spacing w:after="0" w:line="240" w:lineRule="auto"/>
+              <w:rPr>
+                <w:rFonts w:ascii="Lato" w:eastAsia="Times New Roman" w:hAnsi="Lato" w:cs="Times New Roman"/>
+                <w:noProof/>
+                <w:color w:val="404040"/>
+                <w:sz w:val="20"/>
+                <w:szCs w:val="20"/>
+                <w:lang w:val="es-ES" w:eastAsia="es-ES"/>
+              </w:rPr>
+            </w:pPr>
+            <w:r>
+              <w:rPr>
+                <w:rFonts w:ascii="Lato" w:eastAsia="Times New Roman" w:hAnsi="Lato" w:cs="Times New Roman"/>
+                <w:noProof/>
+                <w:color w:val="404040"/>
+                <w:sz w:val="20"/>
+                <w:szCs w:val="20"/>
+                <w:lang w:val="es-ES" w:eastAsia="es-ES"/>
+              </w:rPr>
+              <w:t>float</w:t>
+            </w:r>
+          </w:p>
+        </w:tc>
+        <w:tc>
+          <w:tcPr>
+            <w:tcW w:w="1032" w:type="dxa"/>
+            <w:tcBorders>
+              <w:left w:val="single" w:sz="6" w:space="0" w:color="E1E4E5"/>
+              <w:bottom w:val="single" w:sz="6" w:space="0" w:color="E1E4E5"/>
+            </w:tcBorders>
+            <w:shd w:val="clear" w:color="auto" w:fill="F3F6F6"/>
+            <w:noWrap/>
+            <w:tcMar>
+              <w:top w:w="120" w:type="dxa"/>
+              <w:left w:w="240" w:type="dxa"/>
+              <w:bottom w:w="120" w:type="dxa"/>
+              <w:right w:w="240" w:type="dxa"/>
+            </w:tcMar>
+            <w:vAlign w:val="center"/>
+            <w:hideMark/>
+          </w:tcPr>
+          <w:p>
+            <w:pPr>
+              <w:spacing w:after="0" w:line="240" w:lineRule="auto"/>
+              <w:rPr>
+                <w:rFonts w:ascii="Lato" w:eastAsia="Times New Roman" w:hAnsi="Lato" w:cs="Times New Roman"/>
+                <w:noProof/>
+                <w:color w:val="404040"/>
+                <w:sz w:val="20"/>
+                <w:szCs w:val="20"/>
+                <w:lang w:val="es-ES" w:eastAsia="es-ES"/>
+              </w:rPr>
+            </w:pPr>
+          </w:p>
+        </w:tc>
+      </w:tr>
+      <w:tr>
+        <w:trPr>
+          <w:trHeight w:val="225"/>
+        </w:trPr>
+        <w:tc>
+          <w:tcPr>
+            <w:tcW w:w="1358" w:type="dxa"/>
+            <w:tcBorders>
+              <w:left w:val="single" w:sz="2" w:space="0" w:color="E1E4E5"/>
+              <w:bottom w:val="single" w:sz="6" w:space="0" w:color="E1E4E5"/>
+            </w:tcBorders>
+            <w:shd w:val="clear" w:color="auto" w:fill="auto"/>
+            <w:noWrap/>
+            <w:tcMar>
+              <w:top w:w="120" w:type="dxa"/>
+              <w:left w:w="240" w:type="dxa"/>
+              <w:bottom w:w="120" w:type="dxa"/>
+              <w:right w:w="240" w:type="dxa"/>
+            </w:tcMar>
+            <w:vAlign w:val="center"/>
+            <w:hideMark/>
+          </w:tcPr>
+          <w:p>
+            <w:pPr>
+              <w:spacing w:after="0" w:line="240" w:lineRule="auto"/>
+              <w:rPr>
+                <w:rFonts w:ascii="Lato" w:eastAsia="Times New Roman" w:hAnsi="Lato" w:cs="Times New Roman"/>
+                <w:noProof/>
+                <w:color w:val="404040"/>
+                <w:sz w:val="20"/>
+                <w:szCs w:val="20"/>
+                <w:lang w:val="es-ES" w:eastAsia="es-ES"/>
+              </w:rPr>
+            </w:pPr>
+            <w:r>
+              <w:rPr>
+                <w:rFonts w:ascii="Lato" w:eastAsia="Times New Roman" w:hAnsi="Lato" w:cs="Times New Roman"/>
+                <w:noProof/>
+                <w:color w:val="404040"/>
+                <w:sz w:val="20"/>
+                <w:szCs w:val="20"/>
+                <w:lang w:val="es-ES" w:eastAsia="es-ES"/>
+              </w:rPr>
+              <w:t>mtime</w:t>
+            </w:r>
+          </w:p>
+        </w:tc>
+        <w:tc>
+          <w:tcPr>
+            <w:tcW w:w="4163" w:type="dxa"/>
+            <w:tcBorders>
+              <w:left w:val="single" w:sz="6" w:space="0" w:color="E1E4E5"/>
+              <w:bottom w:val="single" w:sz="6" w:space="0" w:color="E1E4E5"/>
+            </w:tcBorders>
+            <w:shd w:val="clear" w:color="auto" w:fill="auto"/>
+            <w:noWrap/>
+            <w:tcMar>
+              <w:top w:w="120" w:type="dxa"/>
+              <w:left w:w="240" w:type="dxa"/>
+              <w:bottom w:w="120" w:type="dxa"/>
+              <w:right w:w="240" w:type="dxa"/>
+            </w:tcMar>
+            <w:vAlign w:val="center"/>
+            <w:hideMark/>
+          </w:tcPr>
+          <w:p>
+            <w:pPr>
+              <w:spacing w:after="0" w:line="240" w:lineRule="auto"/>
+              <w:rPr>
+                <w:rFonts w:ascii="Lato" w:eastAsia="Times New Roman" w:hAnsi="Lato" w:cs="Times New Roman"/>
+                <w:noProof/>
+                <w:color w:val="404040"/>
+                <w:sz w:val="20"/>
+                <w:szCs w:val="20"/>
+                <w:lang w:val="es-ES" w:eastAsia="es-ES"/>
+              </w:rPr>
+            </w:pPr>
+            <w:r>
+              <w:rPr>
+                <w:rFonts w:ascii="Lato" w:eastAsia="Times New Roman" w:hAnsi="Lato" w:cs="Times New Roman"/>
+                <w:noProof/>
+                <w:color w:val="404040"/>
+                <w:sz w:val="20"/>
+                <w:szCs w:val="20"/>
+                <w:lang w:val="es-ES" w:eastAsia="es-ES"/>
+              </w:rPr>
+              <w:t>Modification time</w:t>
+            </w:r>
+          </w:p>
+        </w:tc>
+        <w:tc>
+          <w:tcPr>
+            <w:tcW w:w="1842" w:type="dxa"/>
+            <w:tcBorders>
+              <w:left w:val="single" w:sz="6" w:space="0" w:color="E1E4E5"/>
+              <w:bottom w:val="single" w:sz="6" w:space="0" w:color="E1E4E5"/>
+            </w:tcBorders>
+            <w:shd w:val="clear" w:color="auto" w:fill="auto"/>
+            <w:noWrap/>
+            <w:tcMar>
+              <w:top w:w="120" w:type="dxa"/>
+              <w:left w:w="240" w:type="dxa"/>
+              <w:bottom w:w="120" w:type="dxa"/>
+              <w:right w:w="240" w:type="dxa"/>
+            </w:tcMar>
+            <w:vAlign w:val="center"/>
+            <w:hideMark/>
+          </w:tcPr>
+          <w:p>
+            <w:pPr>
+              <w:spacing w:after="0" w:line="240" w:lineRule="auto"/>
+              <w:rPr>
+                <w:rFonts w:ascii="Lato" w:eastAsia="Times New Roman" w:hAnsi="Lato" w:cs="Times New Roman"/>
+                <w:noProof/>
+                <w:color w:val="404040"/>
+                <w:sz w:val="20"/>
+                <w:szCs w:val="20"/>
+                <w:lang w:val="es-ES" w:eastAsia="es-ES"/>
+              </w:rPr>
+            </w:pPr>
+            <w:r>
+              <w:rPr>
+                <w:rFonts w:ascii="Lato" w:eastAsia="Times New Roman" w:hAnsi="Lato" w:cs="Times New Roman"/>
+                <w:noProof/>
+                <w:color w:val="404040"/>
+                <w:sz w:val="20"/>
+                <w:szCs w:val="20"/>
+                <w:lang w:val="es-ES" w:eastAsia="es-ES"/>
+              </w:rPr>
+              <w:t>float</w:t>
+            </w:r>
+          </w:p>
+        </w:tc>
+        <w:tc>
+          <w:tcPr>
+            <w:tcW w:w="1032" w:type="dxa"/>
+            <w:tcBorders>
+              <w:left w:val="single" w:sz="6" w:space="0" w:color="E1E4E5"/>
+              <w:bottom w:val="single" w:sz="6" w:space="0" w:color="E1E4E5"/>
+            </w:tcBorders>
+            <w:shd w:val="clear" w:color="auto" w:fill="auto"/>
+            <w:noWrap/>
+            <w:tcMar>
+              <w:top w:w="120" w:type="dxa"/>
+              <w:left w:w="240" w:type="dxa"/>
+              <w:bottom w:w="120" w:type="dxa"/>
+              <w:right w:w="240" w:type="dxa"/>
+            </w:tcMar>
+            <w:vAlign w:val="center"/>
+            <w:hideMark/>
+          </w:tcPr>
+          <w:p>
+            <w:pPr>
+              <w:spacing w:after="0" w:line="240" w:lineRule="auto"/>
+              <w:rPr>
+                <w:rFonts w:ascii="Lato" w:eastAsia="Times New Roman" w:hAnsi="Lato" w:cs="Times New Roman"/>
+                <w:noProof/>
+                <w:color w:val="404040"/>
+                <w:sz w:val="20"/>
+                <w:szCs w:val="20"/>
+                <w:lang w:val="es-ES" w:eastAsia="es-ES"/>
+              </w:rPr>
+            </w:pPr>
+          </w:p>
+        </w:tc>
+      </w:tr>
+      <w:tr>
+        <w:trPr>
+          <w:trHeight w:val="225"/>
+        </w:trPr>
+        <w:tc>
+          <w:tcPr>
+            <w:tcW w:w="1358" w:type="dxa"/>
+            <w:tcBorders>
+              <w:left w:val="single" w:sz="2" w:space="0" w:color="E1E4E5"/>
+              <w:bottom w:val="single" w:sz="6" w:space="0" w:color="E1E4E5"/>
+            </w:tcBorders>
+            <w:shd w:val="clear" w:color="auto" w:fill="F3F6F6"/>
+            <w:noWrap/>
+            <w:tcMar>
+              <w:top w:w="120" w:type="dxa"/>
+              <w:left w:w="240" w:type="dxa"/>
+              <w:bottom w:w="120" w:type="dxa"/>
+              <w:right w:w="240" w:type="dxa"/>
+            </w:tcMar>
+            <w:vAlign w:val="center"/>
+            <w:hideMark/>
+          </w:tcPr>
+          <w:p>
+            <w:pPr>
+              <w:spacing w:after="0" w:line="240" w:lineRule="auto"/>
+              <w:rPr>
+                <w:rFonts w:ascii="Lato" w:eastAsia="Times New Roman" w:hAnsi="Lato" w:cs="Times New Roman"/>
+                <w:noProof/>
+                <w:color w:val="404040"/>
+                <w:sz w:val="20"/>
+                <w:szCs w:val="20"/>
+                <w:lang w:val="es-ES" w:eastAsia="es-ES"/>
+              </w:rPr>
+            </w:pPr>
+            <w:r>
+              <w:rPr>
+                <w:rFonts w:ascii="Lato" w:eastAsia="Times New Roman" w:hAnsi="Lato" w:cs="Times New Roman"/>
+                <w:noProof/>
+                <w:color w:val="404040"/>
+                <w:sz w:val="20"/>
+                <w:szCs w:val="20"/>
+                <w:lang w:val="es-ES" w:eastAsia="es-ES"/>
+              </w:rPr>
+              <w:t>user</w:t>
+            </w:r>
+          </w:p>
+        </w:tc>
+        <w:tc>
+          <w:tcPr>
+            <w:tcW w:w="4163" w:type="dxa"/>
+            <w:tcBorders>
+              <w:left w:val="single" w:sz="6" w:space="0" w:color="E1E4E5"/>
+              <w:bottom w:val="single" w:sz="6" w:space="0" w:color="E1E4E5"/>
+            </w:tcBorders>
+            <w:shd w:val="clear" w:color="auto" w:fill="F3F6F6"/>
+            <w:noWrap/>
+            <w:tcMar>
+              <w:top w:w="120" w:type="dxa"/>
+              <w:left w:w="240" w:type="dxa"/>
+              <w:bottom w:w="120" w:type="dxa"/>
+              <w:right w:w="240" w:type="dxa"/>
+            </w:tcMar>
+            <w:vAlign w:val="center"/>
+            <w:hideMark/>
+          </w:tcPr>
+          <w:p>
+            <w:pPr>
+              <w:spacing w:after="0" w:line="240" w:lineRule="auto"/>
+              <w:rPr>
+                <w:rFonts w:ascii="Lato" w:eastAsia="Times New Roman" w:hAnsi="Lato" w:cs="Times New Roman"/>
+                <w:noProof/>
+                <w:color w:val="404040"/>
+                <w:sz w:val="20"/>
+                <w:szCs w:val="20"/>
+                <w:lang w:val="es-ES" w:eastAsia="es-ES"/>
+              </w:rPr>
+            </w:pPr>
+            <w:r>
+              <w:rPr>
+                <w:rFonts w:ascii="Lato" w:eastAsia="Times New Roman" w:hAnsi="Lato" w:cs="Times New Roman"/>
+                <w:noProof/>
+                <w:color w:val="404040"/>
+                <w:sz w:val="20"/>
+                <w:szCs w:val="20"/>
+                <w:lang w:val="es-ES" w:eastAsia="es-ES"/>
+              </w:rPr>
+              <w:t>User name</w:t>
+            </w:r>
+          </w:p>
+        </w:tc>
+        <w:tc>
+          <w:tcPr>
+            <w:tcW w:w="1842" w:type="dxa"/>
+            <w:tcBorders>
+              <w:left w:val="single" w:sz="6" w:space="0" w:color="E1E4E5"/>
+              <w:bottom w:val="single" w:sz="6" w:space="0" w:color="E1E4E5"/>
+            </w:tcBorders>
+            <w:shd w:val="clear" w:color="auto" w:fill="F3F6F6"/>
+            <w:noWrap/>
+            <w:tcMar>
+              <w:top w:w="120" w:type="dxa"/>
+              <w:left w:w="240" w:type="dxa"/>
+              <w:bottom w:w="120" w:type="dxa"/>
+              <w:right w:w="240" w:type="dxa"/>
+            </w:tcMar>
+            <w:vAlign w:val="center"/>
+            <w:hideMark/>
+          </w:tcPr>
+          <w:p>
+            <w:pPr>
+              <w:spacing w:after="0" w:line="240" w:lineRule="auto"/>
+              <w:rPr>
+                <w:rFonts w:ascii="Lato" w:eastAsia="Times New Roman" w:hAnsi="Lato" w:cs="Times New Roman"/>
+                <w:noProof/>
+                <w:color w:val="404040"/>
+                <w:sz w:val="20"/>
+                <w:szCs w:val="20"/>
+                <w:lang w:val="es-ES" w:eastAsia="es-ES"/>
+              </w:rPr>
+            </w:pPr>
+            <w:r>
+              <w:rPr>
+                <w:rFonts w:ascii="Lato" w:eastAsia="Times New Roman" w:hAnsi="Lato" w:cs="Times New Roman"/>
+                <w:noProof/>
+                <w:color w:val="404040"/>
+                <w:sz w:val="20"/>
+                <w:szCs w:val="20"/>
+                <w:lang w:val="es-ES" w:eastAsia="es-ES"/>
+              </w:rPr>
+              <w:t>str</w:t>
+            </w:r>
+          </w:p>
+        </w:tc>
+        <w:tc>
+          <w:tcPr>
+            <w:tcW w:w="1032" w:type="dxa"/>
+            <w:tcBorders>
+              <w:left w:val="single" w:sz="6" w:space="0" w:color="E1E4E5"/>
+              <w:bottom w:val="single" w:sz="6" w:space="0" w:color="E1E4E5"/>
+            </w:tcBorders>
+            <w:shd w:val="clear" w:color="auto" w:fill="F3F6F6"/>
+            <w:noWrap/>
+            <w:tcMar>
+              <w:top w:w="120" w:type="dxa"/>
+              <w:left w:w="240" w:type="dxa"/>
+              <w:bottom w:w="120" w:type="dxa"/>
+              <w:right w:w="240" w:type="dxa"/>
+            </w:tcMar>
+            <w:vAlign w:val="center"/>
+            <w:hideMark/>
+          </w:tcPr>
+          <w:p>
+            <w:pPr>
+              <w:spacing w:after="0" w:line="240" w:lineRule="auto"/>
+              <w:rPr>
+                <w:rFonts w:ascii="Lato" w:eastAsia="Times New Roman" w:hAnsi="Lato" w:cs="Times New Roman"/>
+                <w:noProof/>
+                <w:color w:val="404040"/>
+                <w:sz w:val="20"/>
+                <w:szCs w:val="20"/>
+                <w:lang w:val="es-ES" w:eastAsia="es-ES"/>
+              </w:rPr>
+            </w:pPr>
+          </w:p>
+        </w:tc>
+      </w:tr>
+      <w:tr>
+        <w:trPr>
+          <w:trHeight w:val="215"/>
+        </w:trPr>
+        <w:tc>
+          <w:tcPr>
+            <w:tcW w:w="1358" w:type="dxa"/>
+            <w:tcBorders>
+              <w:left w:val="single" w:sz="2" w:space="0" w:color="E1E4E5"/>
+              <w:bottom w:val="single" w:sz="6" w:space="0" w:color="E1E4E5"/>
+            </w:tcBorders>
+            <w:shd w:val="clear" w:color="auto" w:fill="auto"/>
+            <w:noWrap/>
+            <w:tcMar>
+              <w:top w:w="120" w:type="dxa"/>
+              <w:left w:w="240" w:type="dxa"/>
+              <w:bottom w:w="120" w:type="dxa"/>
+              <w:right w:w="240" w:type="dxa"/>
+            </w:tcMar>
+            <w:vAlign w:val="center"/>
+            <w:hideMark/>
+          </w:tcPr>
+          <w:p>
+            <w:pPr>
+              <w:spacing w:after="0" w:line="240" w:lineRule="auto"/>
+              <w:rPr>
+                <w:rFonts w:ascii="Lato" w:eastAsia="Times New Roman" w:hAnsi="Lato" w:cs="Times New Roman"/>
+                <w:noProof/>
+                <w:color w:val="404040"/>
+                <w:sz w:val="20"/>
+                <w:szCs w:val="20"/>
+                <w:lang w:val="es-ES" w:eastAsia="es-ES"/>
+              </w:rPr>
+            </w:pPr>
+            <w:r>
+              <w:rPr>
+                <w:rFonts w:ascii="Lato" w:eastAsia="Times New Roman" w:hAnsi="Lato" w:cs="Times New Roman"/>
+                <w:noProof/>
+                <w:color w:val="404040"/>
+                <w:sz w:val="20"/>
+                <w:szCs w:val="20"/>
+                <w:lang w:val="es-ES" w:eastAsia="es-ES"/>
+              </w:rPr>
+              <w:t>numbers</w:t>
+            </w:r>
+          </w:p>
+        </w:tc>
+        <w:tc>
+          <w:tcPr>
+            <w:tcW w:w="4163" w:type="dxa"/>
+            <w:tcBorders>
+              <w:left w:val="single" w:sz="6" w:space="0" w:color="E1E4E5"/>
+              <w:bottom w:val="single" w:sz="6" w:space="0" w:color="E1E4E5"/>
+            </w:tcBorders>
+            <w:shd w:val="clear" w:color="auto" w:fill="auto"/>
+            <w:noWrap/>
+            <w:tcMar>
+              <w:top w:w="120" w:type="dxa"/>
+              <w:left w:w="240" w:type="dxa"/>
+              <w:bottom w:w="120" w:type="dxa"/>
+              <w:right w:w="240" w:type="dxa"/>
+            </w:tcMar>
+            <w:vAlign w:val="center"/>
+            <w:hideMark/>
+          </w:tcPr>
+          <w:p>
+            <w:pPr>
+              <w:spacing w:after="0" w:line="240" w:lineRule="auto"/>
+              <w:rPr>
+                <w:rFonts w:ascii="Lato" w:eastAsia="Times New Roman" w:hAnsi="Lato" w:cs="Times New Roman"/>
+                <w:noProof/>
+                <w:color w:val="404040"/>
+                <w:sz w:val="20"/>
+                <w:szCs w:val="20"/>
+                <w:lang w:val="es-ES" w:eastAsia="es-ES"/>
+              </w:rPr>
+            </w:pPr>
+            <w:r>
+              <w:rPr>
+                <w:rFonts w:ascii="Lato" w:eastAsia="Times New Roman" w:hAnsi="Lato" w:cs="Times New Roman"/>
+                <w:noProof/>
+                <w:color w:val="404040"/>
+                <w:sz w:val="20"/>
+                <w:szCs w:val="20"/>
+                <w:lang w:val="es-ES" w:eastAsia="es-ES"/>
+              </w:rPr>
+              <w:t>Atomic numbers</w:t>
+            </w:r>
+          </w:p>
+        </w:tc>
+        <w:tc>
+          <w:tcPr>
+            <w:tcW w:w="1842" w:type="dxa"/>
+            <w:tcBorders>
+              <w:left w:val="single" w:sz="6" w:space="0" w:color="E1E4E5"/>
+              <w:bottom w:val="single" w:sz="6" w:space="0" w:color="E1E4E5"/>
+            </w:tcBorders>
+            <w:shd w:val="clear" w:color="auto" w:fill="auto"/>
+            <w:noWrap/>
+            <w:tcMar>
+              <w:top w:w="120" w:type="dxa"/>
+              <w:left w:w="240" w:type="dxa"/>
+              <w:bottom w:w="120" w:type="dxa"/>
+              <w:right w:w="240" w:type="dxa"/>
+            </w:tcMar>
+            <w:vAlign w:val="center"/>
+            <w:hideMark/>
+          </w:tcPr>
+          <w:p>
+            <w:pPr>
+              <w:spacing w:after="0" w:line="240" w:lineRule="auto"/>
+              <w:rPr>
+                <w:rFonts w:ascii="Lato" w:eastAsia="Times New Roman" w:hAnsi="Lato" w:cs="Times New Roman"/>
+                <w:noProof/>
+                <w:color w:val="404040"/>
+                <w:sz w:val="20"/>
+                <w:szCs w:val="20"/>
+                <w:lang w:val="es-ES" w:eastAsia="es-ES"/>
+              </w:rPr>
+            </w:pPr>
+            <w:r>
+              <w:rPr>
+                <w:rFonts w:ascii="Lato" w:eastAsia="Times New Roman" w:hAnsi="Lato" w:cs="Times New Roman"/>
+                <w:noProof/>
+                <w:color w:val="404040"/>
+                <w:sz w:val="20"/>
+                <w:szCs w:val="20"/>
+                <w:lang w:val="es-ES" w:eastAsia="es-ES"/>
+              </w:rPr>
+              <w:t>int</w:t>
+            </w:r>
+          </w:p>
+        </w:tc>
+        <w:tc>
+          <w:tcPr>
+            <w:tcW w:w="1032" w:type="dxa"/>
+            <w:tcBorders>
+              <w:left w:val="single" w:sz="6" w:space="0" w:color="E1E4E5"/>
+              <w:bottom w:val="single" w:sz="6" w:space="0" w:color="E1E4E5"/>
+            </w:tcBorders>
+            <w:shd w:val="clear" w:color="auto" w:fill="auto"/>
+            <w:noWrap/>
+            <w:tcMar>
+              <w:top w:w="120" w:type="dxa"/>
+              <w:left w:w="240" w:type="dxa"/>
+              <w:bottom w:w="120" w:type="dxa"/>
+              <w:right w:w="240" w:type="dxa"/>
+            </w:tcMar>
+            <w:vAlign w:val="center"/>
+            <w:hideMark/>
+          </w:tcPr>
+          <w:p>
+            <w:pPr>
+              <w:spacing w:after="0" w:line="240" w:lineRule="auto"/>
+              <w:rPr>
+                <w:rFonts w:ascii="Lato" w:eastAsia="Times New Roman" w:hAnsi="Lato" w:cs="Times New Roman"/>
+                <w:noProof/>
+                <w:color w:val="404040"/>
+                <w:sz w:val="20"/>
+                <w:szCs w:val="20"/>
+                <w:lang w:val="es-ES" w:eastAsia="es-ES"/>
+              </w:rPr>
+            </w:pPr>
+            <w:r>
+              <w:rPr>
+                <w:rFonts w:ascii="Lato" w:eastAsia="Times New Roman" w:hAnsi="Lato" w:cs="Times New Roman"/>
+                <w:noProof/>
+                <w:color w:val="404040"/>
+                <w:sz w:val="20"/>
+                <w:szCs w:val="20"/>
+                <w:lang w:val="es-ES" w:eastAsia="es-ES"/>
+              </w:rPr>
+              <w:t>(N,)</w:t>
+            </w:r>
+          </w:p>
+        </w:tc>
+      </w:tr>
+      <w:tr>
+        <w:trPr>
+          <w:trHeight w:val="225"/>
+        </w:trPr>
+        <w:tc>
+          <w:tcPr>
+            <w:tcW w:w="1358" w:type="dxa"/>
+            <w:tcBorders>
+              <w:left w:val="single" w:sz="2" w:space="0" w:color="E1E4E5"/>
+              <w:bottom w:val="single" w:sz="6" w:space="0" w:color="E1E4E5"/>
+            </w:tcBorders>
+            <w:shd w:val="clear" w:color="auto" w:fill="F3F6F6"/>
+            <w:noWrap/>
+            <w:tcMar>
+              <w:top w:w="120" w:type="dxa"/>
+              <w:left w:w="240" w:type="dxa"/>
+              <w:bottom w:w="120" w:type="dxa"/>
+              <w:right w:w="240" w:type="dxa"/>
+            </w:tcMar>
+            <w:vAlign w:val="center"/>
+            <w:hideMark/>
+          </w:tcPr>
+          <w:p>
+            <w:pPr>
+              <w:spacing w:after="0" w:line="240" w:lineRule="auto"/>
+              <w:rPr>
+                <w:rFonts w:ascii="Lato" w:eastAsia="Times New Roman" w:hAnsi="Lato" w:cs="Times New Roman"/>
+                <w:noProof/>
+                <w:color w:val="404040"/>
+                <w:sz w:val="20"/>
+                <w:szCs w:val="20"/>
+                <w:lang w:val="es-ES" w:eastAsia="es-ES"/>
+              </w:rPr>
+            </w:pPr>
+            <w:r>
+              <w:rPr>
+                <w:rFonts w:ascii="Lato" w:eastAsia="Times New Roman" w:hAnsi="Lato" w:cs="Times New Roman"/>
+                <w:noProof/>
+                <w:color w:val="404040"/>
+                <w:sz w:val="20"/>
+                <w:szCs w:val="20"/>
+                <w:lang w:val="es-ES" w:eastAsia="es-ES"/>
+              </w:rPr>
+              <w:t>pbc</w:t>
+            </w:r>
+          </w:p>
+        </w:tc>
+        <w:tc>
+          <w:tcPr>
+            <w:tcW w:w="4163" w:type="dxa"/>
+            <w:tcBorders>
+              <w:left w:val="single" w:sz="6" w:space="0" w:color="E1E4E5"/>
+              <w:bottom w:val="single" w:sz="6" w:space="0" w:color="E1E4E5"/>
+            </w:tcBorders>
+            <w:shd w:val="clear" w:color="auto" w:fill="F3F6F6"/>
+            <w:noWrap/>
+            <w:tcMar>
+              <w:top w:w="120" w:type="dxa"/>
+              <w:left w:w="240" w:type="dxa"/>
+              <w:bottom w:w="120" w:type="dxa"/>
+              <w:right w:w="240" w:type="dxa"/>
+            </w:tcMar>
+            <w:vAlign w:val="center"/>
+            <w:hideMark/>
+          </w:tcPr>
+          <w:p>
+            <w:pPr>
+              <w:spacing w:after="0" w:line="240" w:lineRule="auto"/>
+              <w:rPr>
+                <w:rFonts w:ascii="Lato" w:eastAsia="Times New Roman" w:hAnsi="Lato" w:cs="Times New Roman"/>
+                <w:noProof/>
+                <w:color w:val="404040"/>
+                <w:sz w:val="20"/>
+                <w:szCs w:val="20"/>
+                <w:lang w:val="es-ES" w:eastAsia="es-ES"/>
+              </w:rPr>
+            </w:pPr>
+            <w:r>
+              <w:rPr>
+                <w:rFonts w:ascii="Lato" w:eastAsia="Times New Roman" w:hAnsi="Lato" w:cs="Times New Roman"/>
+                <w:noProof/>
+                <w:color w:val="404040"/>
+                <w:sz w:val="20"/>
+                <w:szCs w:val="20"/>
+                <w:lang w:val="es-ES" w:eastAsia="es-ES"/>
+              </w:rPr>
+              <w:t>Periodic boundary condition flags</w:t>
+            </w:r>
+          </w:p>
+        </w:tc>
+        <w:tc>
+          <w:tcPr>
+            <w:tcW w:w="1842" w:type="dxa"/>
+            <w:tcBorders>
+              <w:left w:val="single" w:sz="6" w:space="0" w:color="E1E4E5"/>
+              <w:bottom w:val="single" w:sz="6" w:space="0" w:color="E1E4E5"/>
+            </w:tcBorders>
+            <w:shd w:val="clear" w:color="auto" w:fill="F3F6F6"/>
+            <w:noWrap/>
+            <w:tcMar>
+              <w:top w:w="120" w:type="dxa"/>
+              <w:left w:w="240" w:type="dxa"/>
+              <w:bottom w:w="120" w:type="dxa"/>
+              <w:right w:w="240" w:type="dxa"/>
+            </w:tcMar>
+            <w:vAlign w:val="center"/>
+            <w:hideMark/>
+          </w:tcPr>
+          <w:p>
+            <w:pPr>
+              <w:spacing w:after="0" w:line="240" w:lineRule="auto"/>
+              <w:rPr>
+                <w:rFonts w:ascii="Lato" w:eastAsia="Times New Roman" w:hAnsi="Lato" w:cs="Times New Roman"/>
+                <w:noProof/>
+                <w:color w:val="404040"/>
+                <w:sz w:val="20"/>
+                <w:szCs w:val="20"/>
+                <w:lang w:val="es-ES" w:eastAsia="es-ES"/>
+              </w:rPr>
+            </w:pPr>
+            <w:r>
+              <w:rPr>
+                <w:rFonts w:ascii="Lato" w:eastAsia="Times New Roman" w:hAnsi="Lato" w:cs="Times New Roman"/>
+                <w:noProof/>
+                <w:color w:val="404040"/>
+                <w:sz w:val="20"/>
+                <w:szCs w:val="20"/>
+                <w:lang w:val="es-ES" w:eastAsia="es-ES"/>
+              </w:rPr>
+              <w:t>bool</w:t>
+            </w:r>
+          </w:p>
+        </w:tc>
+        <w:tc>
+          <w:tcPr>
+            <w:tcW w:w="1032" w:type="dxa"/>
+            <w:tcBorders>
+              <w:left w:val="single" w:sz="6" w:space="0" w:color="E1E4E5"/>
+              <w:bottom w:val="single" w:sz="6" w:space="0" w:color="E1E4E5"/>
+            </w:tcBorders>
+            <w:shd w:val="clear" w:color="auto" w:fill="F3F6F6"/>
+            <w:noWrap/>
+            <w:tcMar>
+              <w:top w:w="120" w:type="dxa"/>
+              <w:left w:w="240" w:type="dxa"/>
+              <w:bottom w:w="120" w:type="dxa"/>
+              <w:right w:w="240" w:type="dxa"/>
+            </w:tcMar>
+            <w:vAlign w:val="center"/>
+            <w:hideMark/>
+          </w:tcPr>
+          <w:p>
+            <w:pPr>
+              <w:spacing w:after="0" w:line="240" w:lineRule="auto"/>
+              <w:rPr>
+                <w:rFonts w:ascii="Lato" w:eastAsia="Times New Roman" w:hAnsi="Lato" w:cs="Times New Roman"/>
+                <w:noProof/>
+                <w:color w:val="404040"/>
+                <w:sz w:val="20"/>
+                <w:szCs w:val="20"/>
+                <w:lang w:val="es-ES" w:eastAsia="es-ES"/>
+              </w:rPr>
+            </w:pPr>
+            <w:r>
+              <w:rPr>
+                <w:rFonts w:ascii="Lato" w:eastAsia="Times New Roman" w:hAnsi="Lato" w:cs="Times New Roman"/>
+                <w:noProof/>
+                <w:color w:val="404040"/>
+                <w:sz w:val="20"/>
+                <w:szCs w:val="20"/>
+                <w:lang w:val="es-ES" w:eastAsia="es-ES"/>
+              </w:rPr>
+              <w:t>(3,)</w:t>
+            </w:r>
+          </w:p>
+        </w:tc>
+      </w:tr>
+      <w:tr>
+        <w:trPr>
+          <w:trHeight w:val="292"/>
+        </w:trPr>
+        <w:tc>
+          <w:tcPr>
+            <w:tcW w:w="1358" w:type="dxa"/>
+            <w:tcBorders>
+              <w:left w:val="single" w:sz="2" w:space="0" w:color="E1E4E5"/>
+              <w:bottom w:val="single" w:sz="6" w:space="0" w:color="E1E4E5"/>
+            </w:tcBorders>
+            <w:shd w:val="clear" w:color="auto" w:fill="auto"/>
+            <w:noWrap/>
+            <w:tcMar>
+              <w:top w:w="120" w:type="dxa"/>
+              <w:left w:w="240" w:type="dxa"/>
+              <w:bottom w:w="120" w:type="dxa"/>
+              <w:right w:w="240" w:type="dxa"/>
+            </w:tcMar>
+            <w:vAlign w:val="center"/>
+            <w:hideMark/>
+          </w:tcPr>
+          <w:p>
+            <w:pPr>
+              <w:spacing w:after="0" w:line="240" w:lineRule="auto"/>
+              <w:rPr>
+                <w:rFonts w:ascii="Lato" w:eastAsia="Times New Roman" w:hAnsi="Lato" w:cs="Times New Roman"/>
+                <w:noProof/>
+                <w:color w:val="404040"/>
+                <w:sz w:val="20"/>
+                <w:szCs w:val="20"/>
+                <w:lang w:val="es-ES" w:eastAsia="es-ES"/>
+              </w:rPr>
+            </w:pPr>
+            <w:r>
+              <w:rPr>
+                <w:rFonts w:ascii="Lato" w:eastAsia="Times New Roman" w:hAnsi="Lato" w:cs="Times New Roman"/>
+                <w:noProof/>
+                <w:color w:val="404040"/>
+                <w:sz w:val="20"/>
+                <w:szCs w:val="20"/>
+                <w:lang w:val="es-ES" w:eastAsia="es-ES"/>
+              </w:rPr>
+              <w:t>cell</w:t>
+            </w:r>
+          </w:p>
+        </w:tc>
+        <w:tc>
+          <w:tcPr>
+            <w:tcW w:w="4163" w:type="dxa"/>
+            <w:tcBorders>
+              <w:left w:val="single" w:sz="6" w:space="0" w:color="E1E4E5"/>
+              <w:bottom w:val="single" w:sz="6" w:space="0" w:color="E1E4E5"/>
+            </w:tcBorders>
+            <w:shd w:val="clear" w:color="auto" w:fill="auto"/>
+            <w:noWrap/>
+            <w:tcMar>
+              <w:top w:w="120" w:type="dxa"/>
+              <w:left w:w="240" w:type="dxa"/>
+              <w:bottom w:w="120" w:type="dxa"/>
+              <w:right w:w="240" w:type="dxa"/>
+            </w:tcMar>
+            <w:vAlign w:val="center"/>
+            <w:hideMark/>
+          </w:tcPr>
+          <w:p>
+            <w:pPr>
+              <w:spacing w:after="0" w:line="240" w:lineRule="auto"/>
+              <w:rPr>
+                <w:rFonts w:ascii="Lato" w:eastAsia="Times New Roman" w:hAnsi="Lato" w:cs="Times New Roman"/>
+                <w:noProof/>
+                <w:color w:val="404040"/>
+                <w:sz w:val="20"/>
+                <w:szCs w:val="20"/>
+                <w:lang w:val="es-ES" w:eastAsia="es-ES"/>
+              </w:rPr>
+            </w:pPr>
+            <w:r>
+              <w:rPr>
+                <w:rFonts w:ascii="Lato" w:eastAsia="Times New Roman" w:hAnsi="Lato" w:cs="Times New Roman"/>
+                <w:noProof/>
+                <w:color w:val="404040"/>
+                <w:sz w:val="20"/>
+                <w:szCs w:val="20"/>
+                <w:lang w:val="es-ES" w:eastAsia="es-ES"/>
+              </w:rPr>
+              <w:t>Unit cell</w:t>
+            </w:r>
+          </w:p>
+        </w:tc>
+        <w:tc>
+          <w:tcPr>
+            <w:tcW w:w="1842" w:type="dxa"/>
+            <w:tcBorders>
+              <w:left w:val="single" w:sz="6" w:space="0" w:color="E1E4E5"/>
+              <w:bottom w:val="single" w:sz="6" w:space="0" w:color="E1E4E5"/>
+            </w:tcBorders>
+            <w:shd w:val="clear" w:color="auto" w:fill="auto"/>
+            <w:noWrap/>
+            <w:tcMar>
+              <w:top w:w="120" w:type="dxa"/>
+              <w:left w:w="240" w:type="dxa"/>
+              <w:bottom w:w="120" w:type="dxa"/>
+              <w:right w:w="240" w:type="dxa"/>
+            </w:tcMar>
+            <w:vAlign w:val="center"/>
+            <w:hideMark/>
+          </w:tcPr>
+          <w:p>
+            <w:pPr>
+              <w:spacing w:after="0" w:line="240" w:lineRule="auto"/>
+              <w:rPr>
+                <w:rFonts w:ascii="Lato" w:eastAsia="Times New Roman" w:hAnsi="Lato" w:cs="Times New Roman"/>
+                <w:noProof/>
+                <w:color w:val="404040"/>
+                <w:sz w:val="20"/>
+                <w:szCs w:val="20"/>
+                <w:lang w:val="es-ES" w:eastAsia="es-ES"/>
+              </w:rPr>
+            </w:pPr>
+            <w:r>
+              <w:rPr>
+                <w:rFonts w:ascii="Lato" w:eastAsia="Times New Roman" w:hAnsi="Lato" w:cs="Times New Roman"/>
+                <w:noProof/>
+                <w:color w:val="404040"/>
+                <w:sz w:val="20"/>
+                <w:szCs w:val="20"/>
+                <w:lang w:val="es-ES" w:eastAsia="es-ES"/>
+              </w:rPr>
+              <w:t>float</w:t>
+            </w:r>
+          </w:p>
+        </w:tc>
+        <w:tc>
+          <w:tcPr>
+            <w:tcW w:w="1032" w:type="dxa"/>
+            <w:tcBorders>
+              <w:left w:val="single" w:sz="6" w:space="0" w:color="E1E4E5"/>
+              <w:bottom w:val="single" w:sz="6" w:space="0" w:color="E1E4E5"/>
+            </w:tcBorders>
+            <w:shd w:val="clear" w:color="auto" w:fill="auto"/>
+            <w:noWrap/>
+            <w:tcMar>
+              <w:top w:w="120" w:type="dxa"/>
+              <w:left w:w="240" w:type="dxa"/>
+              <w:bottom w:w="120" w:type="dxa"/>
+              <w:right w:w="240" w:type="dxa"/>
+            </w:tcMar>
+            <w:vAlign w:val="center"/>
+            <w:hideMark/>
+          </w:tcPr>
+          <w:p>
+            <w:pPr>
+              <w:spacing w:after="0" w:line="240" w:lineRule="auto"/>
+              <w:rPr>
+                <w:rFonts w:ascii="Lato" w:eastAsia="Times New Roman" w:hAnsi="Lato" w:cs="Times New Roman"/>
+                <w:noProof/>
+                <w:color w:val="404040"/>
+                <w:sz w:val="20"/>
+                <w:szCs w:val="20"/>
+                <w:lang w:val="es-ES" w:eastAsia="es-ES"/>
+              </w:rPr>
+            </w:pPr>
+            <w:r>
+              <w:rPr>
+                <w:rFonts w:ascii="Lato" w:eastAsia="Times New Roman" w:hAnsi="Lato" w:cs="Times New Roman"/>
+                <w:noProof/>
+                <w:color w:val="404040"/>
+                <w:sz w:val="20"/>
+                <w:szCs w:val="20"/>
+                <w:lang w:val="es-ES" w:eastAsia="es-ES"/>
+              </w:rPr>
+              <w:t>(3, 3)</w:t>
+            </w:r>
+          </w:p>
+        </w:tc>
+      </w:tr>
+      <w:tr>
+        <w:trPr>
+          <w:trHeight w:val="166"/>
+        </w:trPr>
+        <w:tc>
+          <w:tcPr>
+            <w:tcW w:w="1358" w:type="dxa"/>
+            <w:tcBorders>
+              <w:left w:val="single" w:sz="2" w:space="0" w:color="E1E4E5"/>
+              <w:bottom w:val="single" w:sz="6" w:space="0" w:color="E1E4E5"/>
+            </w:tcBorders>
+            <w:shd w:val="clear" w:color="auto" w:fill="F3F6F6"/>
+            <w:noWrap/>
+            <w:tcMar>
+              <w:top w:w="120" w:type="dxa"/>
+              <w:left w:w="240" w:type="dxa"/>
+              <w:bottom w:w="120" w:type="dxa"/>
+              <w:right w:w="240" w:type="dxa"/>
+            </w:tcMar>
+            <w:vAlign w:val="center"/>
+            <w:hideMark/>
+          </w:tcPr>
+          <w:p>
+            <w:pPr>
+              <w:spacing w:after="0" w:line="240" w:lineRule="auto"/>
+              <w:rPr>
+                <w:rFonts w:ascii="Lato" w:eastAsia="Times New Roman" w:hAnsi="Lato" w:cs="Times New Roman"/>
+                <w:noProof/>
+                <w:color w:val="404040"/>
+                <w:sz w:val="20"/>
+                <w:szCs w:val="20"/>
+                <w:lang w:val="es-ES" w:eastAsia="es-ES"/>
+              </w:rPr>
+            </w:pPr>
+            <w:r>
+              <w:rPr>
+                <w:rFonts w:ascii="Lato" w:eastAsia="Times New Roman" w:hAnsi="Lato" w:cs="Times New Roman"/>
+                <w:noProof/>
+                <w:color w:val="404040"/>
+                <w:sz w:val="20"/>
+                <w:szCs w:val="20"/>
+                <w:lang w:val="es-ES" w:eastAsia="es-ES"/>
+              </w:rPr>
+              <w:t>positions</w:t>
+            </w:r>
+          </w:p>
+        </w:tc>
+        <w:tc>
+          <w:tcPr>
+            <w:tcW w:w="4163" w:type="dxa"/>
+            <w:tcBorders>
+              <w:left w:val="single" w:sz="6" w:space="0" w:color="E1E4E5"/>
+              <w:bottom w:val="single" w:sz="6" w:space="0" w:color="E1E4E5"/>
+            </w:tcBorders>
+            <w:shd w:val="clear" w:color="auto" w:fill="F3F6F6"/>
+            <w:noWrap/>
+            <w:tcMar>
+              <w:top w:w="120" w:type="dxa"/>
+              <w:left w:w="240" w:type="dxa"/>
+              <w:bottom w:w="120" w:type="dxa"/>
+              <w:right w:w="240" w:type="dxa"/>
+            </w:tcMar>
+            <w:vAlign w:val="center"/>
+            <w:hideMark/>
+          </w:tcPr>
+          <w:p>
+            <w:pPr>
+              <w:spacing w:after="0" w:line="240" w:lineRule="auto"/>
+              <w:rPr>
+                <w:rFonts w:ascii="Lato" w:eastAsia="Times New Roman" w:hAnsi="Lato" w:cs="Times New Roman"/>
+                <w:noProof/>
+                <w:color w:val="404040"/>
+                <w:sz w:val="20"/>
+                <w:szCs w:val="20"/>
+                <w:lang w:val="es-ES" w:eastAsia="es-ES"/>
+              </w:rPr>
+            </w:pPr>
+            <w:r>
+              <w:rPr>
+                <w:rFonts w:ascii="Lato" w:eastAsia="Times New Roman" w:hAnsi="Lato" w:cs="Times New Roman"/>
+                <w:noProof/>
+                <w:color w:val="404040"/>
+                <w:sz w:val="20"/>
+                <w:szCs w:val="20"/>
+                <w:lang w:val="es-ES" w:eastAsia="es-ES"/>
+              </w:rPr>
+              <w:t>Atomic positions</w:t>
+            </w:r>
+          </w:p>
+        </w:tc>
+        <w:tc>
+          <w:tcPr>
+            <w:tcW w:w="1842" w:type="dxa"/>
+            <w:tcBorders>
+              <w:left w:val="single" w:sz="6" w:space="0" w:color="E1E4E5"/>
+              <w:bottom w:val="single" w:sz="6" w:space="0" w:color="E1E4E5"/>
+            </w:tcBorders>
+            <w:shd w:val="clear" w:color="auto" w:fill="F3F6F6"/>
+            <w:noWrap/>
+            <w:tcMar>
+              <w:top w:w="120" w:type="dxa"/>
+              <w:left w:w="240" w:type="dxa"/>
+              <w:bottom w:w="120" w:type="dxa"/>
+              <w:right w:w="240" w:type="dxa"/>
+            </w:tcMar>
+            <w:vAlign w:val="center"/>
+            <w:hideMark/>
+          </w:tcPr>
+          <w:p>
+            <w:pPr>
+              <w:spacing w:after="0" w:line="240" w:lineRule="auto"/>
+              <w:rPr>
+                <w:rFonts w:ascii="Lato" w:eastAsia="Times New Roman" w:hAnsi="Lato" w:cs="Times New Roman"/>
+                <w:noProof/>
+                <w:color w:val="404040"/>
+                <w:sz w:val="20"/>
+                <w:szCs w:val="20"/>
+                <w:lang w:val="es-ES" w:eastAsia="es-ES"/>
+              </w:rPr>
+            </w:pPr>
+            <w:r>
+              <w:rPr>
+                <w:rFonts w:ascii="Lato" w:eastAsia="Times New Roman" w:hAnsi="Lato" w:cs="Times New Roman"/>
+                <w:noProof/>
+                <w:color w:val="404040"/>
+                <w:sz w:val="20"/>
+                <w:szCs w:val="20"/>
+                <w:lang w:val="es-ES" w:eastAsia="es-ES"/>
+              </w:rPr>
+              <w:t>float</w:t>
+            </w:r>
+          </w:p>
+        </w:tc>
+        <w:tc>
+          <w:tcPr>
+            <w:tcW w:w="1032" w:type="dxa"/>
+            <w:tcBorders>
+              <w:left w:val="single" w:sz="6" w:space="0" w:color="E1E4E5"/>
+              <w:bottom w:val="single" w:sz="6" w:space="0" w:color="E1E4E5"/>
+            </w:tcBorders>
+            <w:shd w:val="clear" w:color="auto" w:fill="F3F6F6"/>
+            <w:noWrap/>
+            <w:tcMar>
+              <w:top w:w="120" w:type="dxa"/>
+              <w:left w:w="240" w:type="dxa"/>
+              <w:bottom w:w="120" w:type="dxa"/>
+              <w:right w:w="240" w:type="dxa"/>
+            </w:tcMar>
+            <w:vAlign w:val="center"/>
+            <w:hideMark/>
+          </w:tcPr>
+          <w:p>
+            <w:pPr>
+              <w:spacing w:after="0" w:line="240" w:lineRule="auto"/>
+              <w:rPr>
+                <w:rFonts w:ascii="Lato" w:eastAsia="Times New Roman" w:hAnsi="Lato" w:cs="Times New Roman"/>
+                <w:noProof/>
+                <w:color w:val="404040"/>
+                <w:sz w:val="20"/>
+                <w:szCs w:val="20"/>
+                <w:lang w:val="es-ES" w:eastAsia="es-ES"/>
+              </w:rPr>
+            </w:pPr>
+            <w:r>
+              <w:rPr>
+                <w:rFonts w:ascii="Lato" w:eastAsia="Times New Roman" w:hAnsi="Lato" w:cs="Times New Roman"/>
+                <w:noProof/>
+                <w:color w:val="404040"/>
+                <w:sz w:val="20"/>
+                <w:szCs w:val="20"/>
+                <w:lang w:val="es-ES" w:eastAsia="es-ES"/>
+              </w:rPr>
+              <w:t>(N, 3)</w:t>
+            </w:r>
+          </w:p>
+        </w:tc>
+      </w:tr>
     </w:tbl>
     <w:p>
       <w:pPr>
-        <w:pStyle w:val="Ttulo1"/>
-        <w:rPr>
-          <w:rFonts w:eastAsia="Times New Roman"/>
-          <w:sz w:val="32"/>
-          <w:szCs w:val="32"/>
-          <w:lang w:eastAsia="es-ES"/>
-        </w:rPr>
-      </w:pPr>
-      <w:r>
-        <w:rPr>
-          <w:rFonts w:eastAsia="Times New Roman"/>
-          <w:sz w:val="32"/>
-          <w:szCs w:val="32"/>
+        <w:rPr>
+          <w:lang w:eastAsia="es-ES"/>
+        </w:rPr>
+      </w:pPr>
+    </w:p>
+    <w:p>
+      <w:pPr>
+        <w:rPr>
+          <w:lang w:eastAsia="es-ES"/>
+        </w:rPr>
+      </w:pPr>
+    </w:p>
+    <w:p>
+      <w:pPr>
+        <w:jc w:val="both"/>
+        <w:rPr>
+          <w:rFonts w:ascii="Consolas" w:hAnsi="Consolas"/>
+          <w:lang w:eastAsia="es-ES"/>
+        </w:rPr>
+      </w:pPr>
+      <w:r>
+        <w:rPr>
           <w:lang w:eastAsia="es-ES"/>
         </w:rPr>
         <w:lastRenderedPageBreak/>
-        <w:t xml:space="preserve">Assoliments: </w:t>
-      </w:r>
-    </w:p>
-    <w:p>
-      <w:pPr>
-        <w:rPr>
-          <w:lang w:eastAsia="es-ES"/>
-        </w:rPr>
-      </w:pPr>
-    </w:p>
-    <w:p>
-      <w:pPr>
-        <w:pStyle w:val="Ttulo2"/>
-        <w:rPr>
-          <w:rFonts w:asciiTheme="minorHAnsi" w:hAnsiTheme="minorHAnsi" w:cstheme="minorHAnsi"/>
-          <w:lang w:eastAsia="es-ES"/>
-        </w:rPr>
-      </w:pPr>
-      <w:r>
-        <w:rPr>
-          <w:rFonts w:asciiTheme="minorHAnsi" w:hAnsiTheme="minorHAnsi" w:cstheme="minorHAnsi"/>
-          <w:lang w:eastAsia="es-ES"/>
-        </w:rPr>
-        <w:t>Base de dades:</w:t>
-      </w:r>
-    </w:p>
-    <w:p>
-      <w:pPr>
-        <w:rPr>
-          <w:lang w:eastAsia="es-ES"/>
-        </w:rPr>
-      </w:pPr>
-    </w:p>
-    <w:p>
-      <w:pPr>
-        <w:rPr>
-          <w:lang w:eastAsia="es-ES"/>
-        </w:rPr>
-      </w:pPr>
+        <w:t xml:space="preserve">A part de això </w:t>
+      </w:r>
+      <w:r>
+        <w:rPr>
+          <w:lang w:eastAsia="es-ES"/>
+        </w:rPr>
+        <w:t xml:space="preserve">la classe també emmagatzema altres atributs però en forma de </w:t>
+      </w:r>
+      <w:r>
+        <w:rPr>
+          <w:rFonts w:ascii="Consolas" w:hAnsi="Consolas"/>
+          <w:lang w:eastAsia="es-ES"/>
+        </w:rPr>
+        <w:t>propert</w:t>
+      </w:r>
+      <w:r>
+        <w:rPr>
+          <w:rFonts w:ascii="Consolas" w:hAnsi="Consolas"/>
+          <w:lang w:eastAsia="es-ES"/>
+        </w:rPr>
+        <w:t>y</w:t>
+      </w:r>
+      <w:r>
+        <w:rPr>
+          <w:lang w:eastAsia="es-ES"/>
+        </w:rPr>
+        <w:t>,</w:t>
+      </w:r>
+      <w:r>
+        <w:rPr>
+          <w:lang w:eastAsia="es-ES"/>
+        </w:rPr>
+        <w:t xml:space="preserve"> les propietats base estan en la </w:t>
+      </w:r>
+      <w:r>
+        <w:t>Captura de pantalla 1</w:t>
+      </w:r>
+      <w:r>
+        <w:rPr>
+          <w:lang w:eastAsia="es-ES"/>
+        </w:rPr>
+        <w:t>.</w:t>
+      </w:r>
+      <w:r>
+        <w:rPr>
+          <w:rFonts w:ascii="Consolas" w:hAnsi="Consolas"/>
+          <w:lang w:eastAsia="es-ES"/>
+        </w:rPr>
+        <w:t xml:space="preserve"> </w:t>
+      </w:r>
+    </w:p>
+    <w:p>
+      <w:pPr>
+        <w:pStyle w:val="Descripcin"/>
+        <w:keepNext/>
+      </w:pPr>
+      <w:r>
+        <w:t xml:space="preserve">Captura de pantalla 1: Taula amb la llista de propietats que la classe AtomsRow te. </w:t>
+      </w:r>
+      <w:r>
+        <w:t>Taula extreta de la web oficial de ASE</w:t>
+      </w:r>
+      <w:r>
+        <w:rPr>
+          <w:vertAlign w:val="superscript"/>
+        </w:rPr>
+        <w:t>[8]</w:t>
+      </w:r>
+      <w:r>
+        <w:t>.</w:t>
+      </w:r>
+    </w:p>
+    <w:p>
+      <w:pPr>
+        <w:rPr>
+          <w:lang w:eastAsia="es-ES"/>
+        </w:rPr>
+      </w:pPr>
+      <w:r>
+        <w:rPr>
+          <w:lang w:eastAsia="es-ES"/>
+        </w:rPr>
+        <w:drawing>
+          <wp:inline distT="0" distB="0" distL="0" distR="0" wp14:anchorId="3401CB34" wp14:editId="52DF9323">
+            <wp:extent cx="5400040" cy="1990090"/>
+            <wp:effectExtent l="0" t="0" r="0" b="0"/>
+            <wp:docPr id="9" name="Imagen 9" descr="Interfaz de usuario gráfica, Aplicación&#10;&#10;Descripción generada automáticamente"/>
+            <wp:cNvGraphicFramePr>
+              <a:graphicFrameLocks xmlns:a="http://schemas.openxmlformats.org/drawingml/2006/main" noChangeAspect="1"/>
+            </wp:cNvGraphicFramePr>
+            <a:graphic xmlns:a="http://schemas.openxmlformats.org/drawingml/2006/main">
+              <a:graphicData uri="http://schemas.openxmlformats.org/drawingml/2006/picture">
+                <pic:pic xmlns:pic="http://schemas.openxmlformats.org/drawingml/2006/picture">
+                  <pic:nvPicPr>
+                    <pic:cNvPr id="9" name="Imagen 9" descr="Interfaz de usuario gráfica, Aplicación&#10;&#10;Descripción generada automáticamente"/>
+                    <pic:cNvPicPr/>
+                  </pic:nvPicPr>
+                  <pic:blipFill>
+                    <a:blip r:embed="rId8"/>
+                    <a:stretch>
+                      <a:fillRect/>
+                    </a:stretch>
+                  </pic:blipFill>
+                  <pic:spPr>
+                    <a:xfrm>
+                      <a:off x="0" y="0"/>
+                      <a:ext cx="5400040" cy="1990090"/>
+                    </a:xfrm>
+                    <a:prstGeom prst="rect">
+                      <a:avLst/>
+                    </a:prstGeom>
+                  </pic:spPr>
+                </pic:pic>
+              </a:graphicData>
+            </a:graphic>
+          </wp:inline>
+        </w:drawing>
+      </w:r>
+    </w:p>
+    <w:p>
+      <w:pPr>
+        <w:jc w:val="both"/>
+        <w:rPr>
+          <w:lang w:eastAsia="es-ES"/>
+        </w:rPr>
+      </w:pPr>
+      <w:r>
+        <w:rPr>
+          <w:lang w:eastAsia="es-ES"/>
+        </w:rPr>
+        <w:t xml:space="preserve">La </w:t>
+      </w:r>
+      <w:r>
+        <w:rPr>
+          <w:rFonts w:ascii="Consolas" w:hAnsi="Consolas"/>
+          <w:lang w:eastAsia="es-ES"/>
+        </w:rPr>
+        <w:t>property</w:t>
+      </w:r>
+      <w:r>
+        <w:rPr>
+          <w:lang w:eastAsia="es-ES"/>
+        </w:rPr>
+        <w:t xml:space="preserve"> mes rellevant per al treball actual es </w:t>
+      </w:r>
+      <w:r>
+        <w:rPr>
+          <w:rFonts w:ascii="Consolas" w:hAnsi="Consolas"/>
+          <w:lang w:eastAsia="es-ES"/>
+        </w:rPr>
+        <w:t>data</w:t>
+      </w:r>
+      <w:r>
+        <w:rPr>
+          <w:lang w:eastAsia="es-ES"/>
+        </w:rPr>
+        <w:t>, la qual emmagatzema la majoria de informació respecte a la molècula representada.</w:t>
+      </w:r>
+      <w:r>
+        <w:rPr>
+          <w:lang w:eastAsia="es-ES"/>
+        </w:rPr>
+        <w:t xml:space="preserve"> </w:t>
+      </w:r>
+    </w:p>
+    <w:p>
+      <w:pPr>
+        <w:jc w:val="both"/>
+        <w:rPr>
+          <w:lang w:eastAsia="es-ES"/>
+        </w:rPr>
+      </w:pPr>
+      <w:r>
+        <w:rPr>
+          <w:noProof/>
+        </w:rPr>
+        <mc:AlternateContent>
+          <mc:Choice Requires="wps">
+            <w:drawing>
+              <wp:anchor distT="45720" distB="45720" distL="114300" distR="114300" simplePos="0" relativeHeight="251680768" behindDoc="0" locked="0" layoutInCell="1" allowOverlap="1" wp14:anchorId="7F9EC349" wp14:editId="1F94AE43">
+                <wp:simplePos x="0" y="0"/>
+                <wp:positionH relativeFrom="column">
+                  <wp:posOffset>2983865</wp:posOffset>
+                </wp:positionH>
+                <wp:positionV relativeFrom="paragraph">
+                  <wp:posOffset>985520</wp:posOffset>
+                </wp:positionV>
+                <wp:extent cx="2360930" cy="501650"/>
+                <wp:effectExtent l="0" t="0" r="0" b="0"/>
+                <wp:wrapSquare wrapText="bothSides"/>
+                <wp:docPr id="17" name="Cuadro de texto 2"/>
+                <wp:cNvGraphicFramePr>
+                  <a:graphicFrameLocks xmlns:a="http://schemas.openxmlformats.org/drawingml/2006/main"/>
+                </wp:cNvGraphicFramePr>
+                <a:graphic xmlns:a="http://schemas.openxmlformats.org/drawingml/2006/main">
+                  <a:graphicData uri="http://schemas.microsoft.com/office/word/2010/wordprocessingShape">
+                    <wps:wsp>
+                      <wps:cNvSpPr txBox="1">
+                        <a:spLocks noChangeArrowheads="1"/>
+                      </wps:cNvSpPr>
+                      <wps:spPr bwMode="auto">
+                        <a:xfrm>
+                          <a:off x="0" y="0"/>
+                          <a:ext cx="2360930" cy="501650"/>
+                        </a:xfrm>
+                        <a:prstGeom prst="rect">
+                          <a:avLst/>
+                        </a:prstGeom>
+                        <a:noFill/>
+                        <a:ln w="9525">
+                          <a:noFill/>
+                          <a:miter lim="800000"/>
+                          <a:headEnd/>
+                          <a:tailEnd/>
+                        </a:ln>
+                      </wps:spPr>
+                      <wps:txbx>
+                        <w:txbxContent>
+                          <w:p>
+                            <w:pPr>
+                              <w:pStyle w:val="Descripcin"/>
+                              <w:jc w:val="both"/>
+                              <w:rPr>
+                                <w:noProof/>
+                              </w:rPr>
+                            </w:pPr>
+                            <w:r>
+                              <w:t>Output generada al imprimir per pantalla la property data d’una row de la base de dades QM9.</w:t>
+                            </w:r>
+                          </w:p>
+                          <w:p/>
+                        </w:txbxContent>
+                      </wps:txbx>
+                      <wps:bodyPr rot="0" vert="horz" wrap="square" lIns="91440" tIns="45720" rIns="91440" bIns="45720" anchor="t" anchorCtr="0">
+                        <a:noAutofit/>
+                      </wps:bodyPr>
+                    </wps:wsp>
+                  </a:graphicData>
+                </a:graphic>
+                <wp14:sizeRelH relativeFrom="margin">
+                  <wp14:pctWidth>40000</wp14:pctWidth>
+                </wp14:sizeRelH>
+                <wp14:sizeRelV relativeFrom="margin">
+                  <wp14:pctHeight>0</wp14:pctHeight>
+                </wp14:sizeRelV>
+              </wp:anchor>
+            </w:drawing>
+          </mc:Choice>
+          <mc:Fallback>
+            <w:pict>
+              <v:shapetype w14:anchorId="7F9EC349" id="_x0000_t202" coordsize="21600,21600" o:spt="202" path="m,l,21600r21600,l21600,xe">
+                <v:stroke joinstyle="miter"/>
+                <v:path gradientshapeok="t" o:connecttype="rect"/>
+              </v:shapetype>
+              <v:shape id="Cuadro de texto 2" o:spid="_x0000_s1026" type="#_x0000_t202" style="position:absolute;left:0;text-align:left;margin-left:234.95pt;margin-top:77.6pt;width:185.9pt;height:39.5pt;z-index:251680768;visibility:visible;mso-wrap-style:square;mso-width-percent:400;mso-height-percent:0;mso-wrap-distance-left:9pt;mso-wrap-distance-top:3.6pt;mso-wrap-distance-right:9pt;mso-wrap-distance-bottom:3.6pt;mso-position-horizontal:absolute;mso-position-horizontal-relative:text;mso-position-vertical:absolute;mso-position-vertical-relative:text;mso-width-percent:400;mso-height-percent:0;mso-width-relative:margin;mso-height-relative:margin;v-text-anchor:top" o:gfxdata="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" filled="f" stroked="f">
+                <v:textbox>
+                  <w:txbxContent>
+                    <w:p>
+                      <w:pPr>
+                        <w:pStyle w:val="Descripcin"/>
+                        <w:jc w:val="both"/>
+                        <w:rPr>
+                          <w:noProof/>
+                        </w:rPr>
+                      </w:pPr>
+                      <w:r>
+                        <w:t>Output generada al imprimir per pantalla la property data d’una row de la base de dades QM9.</w:t>
+                      </w:r>
+                    </w:p>
+                    <w:p/>
+                  </w:txbxContent>
+                </v:textbox>
+                <w10:wrap type="square"/>
+              </v:shape>
+            </w:pict>
+          </mc:Fallback>
+        </mc:AlternateContent>
+      </w:r>
+      <w:r>
+        <w:rPr>
+          <w:lang w:eastAsia="es-ES"/>
+        </w:rPr>
+        <w:drawing>
+          <wp:inline distT="0" distB="0" distL="0" distR="0" wp14:anchorId="2BE96504" wp14:editId="1D4EE086">
+            <wp:extent cx="2787650" cy="2583676"/>
+            <wp:effectExtent l="0" t="0" r="0" b="7620"/>
+            <wp:docPr id="11" name="Imagen 11" descr="Imagen que contiene texto, placa, tabla, teléfono&#10;&#10;Descripción generada automáticamente"/>
+            <wp:cNvGraphicFramePr>
+              <a:graphicFrameLocks xmlns:a="http://schemas.openxmlformats.org/drawingml/2006/main" noChangeAspect="1"/>
+            </wp:cNvGraphicFramePr>
+            <a:graphic xmlns:a="http://schemas.openxmlformats.org/drawingml/2006/main">
+              <a:graphicData uri="http://schemas.openxmlformats.org/drawingml/2006/picture">
+                <pic:pic xmlns:pic="http://schemas.openxmlformats.org/drawingml/2006/picture">
+                  <pic:nvPicPr>
+                    <pic:cNvPr id="11" name="Imagen 11" descr="Imagen que contiene texto, placa, tabla, teléfono&#10;&#10;Descripción generada automáticamente"/>
+                    <pic:cNvPicPr/>
+                  </pic:nvPicPr>
+                  <pic:blipFill>
+                    <a:blip r:embed="rId9"/>
+                    <a:stretch>
+                      <a:fillRect/>
+                    </a:stretch>
+                  </pic:blipFill>
+                  <pic:spPr>
+                    <a:xfrm>
+                      <a:off x="0" y="0"/>
+                      <a:ext cx="2791372" cy="2587126"/>
+                    </a:xfrm>
+                    <a:prstGeom prst="rect">
+                      <a:avLst/>
+                    </a:prstGeom>
+                  </pic:spPr>
+                </pic:pic>
+              </a:graphicData>
+            </a:graphic>
+          </wp:inline>
+        </w:drawing>
+      </w:r>
+      <w:r>
+        <w:rPr>
+          <w:lang w:eastAsia="es-ES"/>
+        </w:rPr>
+        <w:t xml:space="preserve"> </w:t>
+      </w:r>
+    </w:p>
+    <w:p>
+      <w:pPr>
+        <w:jc w:val="both"/>
+        <w:rPr>
+          <w:lang w:eastAsia="es-ES"/>
+        </w:rPr>
+      </w:pPr>
+      <w:r>
+        <w:rPr>
+          <w:lang w:eastAsia="es-ES"/>
+        </w:rPr>
+        <w:t>En conclusió, la base de dades QM9 utilitza el format de dades ASE per emmagatzemar informació sobre les molècules. A diferència d'una base de dades tradicional en format CSV, que utilitza taules amb files i columnes, ASE proporciona una estructura més flexible per emmagatzemar informació sobre àtoms, molècules i els càlculs associats. Mitjançant l'ús d'objectes de tipus AtomsRow, la base de dades QM9 pot emmagatzemar diverses propietats moleculars en forma de diccionaris, permetent un accés més eficient i organitzat a la informació. Aquesta estructura jeràrquica de dades ofereix una millor representació de la complexitat molecular i facilita l'anàlisi i la manipulació de les dades per a estudis teòrics i computacionals.</w:t>
+      </w:r>
     </w:p>
     <w:p>
       <w:pPr>
@@ -1104,11 +3487,7 @@
           </mc:Choice>
           <mc:Fallback>
             <w:pict>
-              <v:shapetype w14:anchorId="28C32EEE" id="_x0000_t202" coordsize="21600,21600" o:spt="202" path="m,l,21600r21600,l21600,xe">
-                <v:stroke joinstyle="miter"/>
-                <v:path gradientshapeok="t" o:connecttype="rect"/>
-              </v:shapetype>
-              <v:shape id="Cuadro de texto 6" o:spid="_x0000_s1026" type="#_x0000_t202" style="position:absolute;left:0;text-align:left;margin-left:-.05pt;margin-top:296.35pt;width:425.2pt;height:.05pt;z-index:251663360;visibility:visible;mso-wrap-style:square;mso-wrap-distance-left:9pt;mso-wrap-distance-top:0;mso-wrap-distance-right:9pt;mso-wrap-distance-bottom:0;mso-position-horizontal:absolute;mso-position-horizontal-relative:text;mso-position-vertical:absolute;mso-position-vertical-relative:text;v-text-anchor:top" o:gfxdata="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" stroked="f">
+              <v:shape w14:anchorId="28C32EEE" id="Cuadro de texto 6" o:spid="_x0000_s1027" type="#_x0000_t202" style="position:absolute;left:0;text-align:left;margin-left:-.05pt;margin-top:296.35pt;width:425.2pt;height:.05pt;z-index:251663360;visibility:visible;mso-wrap-style:square;mso-wrap-distance-left:9pt;mso-wrap-distance-top:0;mso-wrap-distance-right:9pt;mso-wrap-distance-bottom:0;mso-position-horizontal:absolute;mso-position-horizontal-relative:text;mso-position-vertical:absolute;mso-position-vertical-relative:text;v-text-anchor:top" o:gfxdata="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" stroked="f">
                 <v:textbox style="mso-fit-shape-to-text:t" inset="0,0,0,0">
                   <w:txbxContent>
                     <w:p>
@@ -1162,7 +3541,7 @@
                     <pic:cNvPicPr/>
                   </pic:nvPicPr>
                   <pic:blipFill>
-                    <a:blip r:embed="rId8">
+                    <a:blip r:embed="rId10">
                       <a:extLst>
                         <a:ext uri="{28A0092B-C50C-407E-A947-70E740481C1C}">
                           <a14:useLocalDpi xmlns:a14="http://schemas.microsoft.com/office/drawing/2010/main" val="0"/>
@@ -1319,7 +3698,7 @@
                     </pic:cNvPicPr>
                   </pic:nvPicPr>
                   <pic:blipFill>
-                    <a:blip r:embed="rId9" cstate="print">
+                    <a:blip r:embed="rId11" cstate="print">
                       <a:extLst>
                         <a:ext uri="{28A0092B-C50C-407E-A947-70E740481C1C}">
                           <a14:useLocalDpi xmlns:a14="http://schemas.microsoft.com/office/drawing/2010/main" val="0"/>
@@ -1433,7 +3812,7 @@
           </mc:Choice>
           <mc:Fallback>
             <w:pict>
-              <v:shape w14:anchorId="1BE9DC7F" id="Cuadro de texto 7" o:spid="_x0000_s1027" type="#_x0000_t202" style="position:absolute;left:0;text-align:left;margin-left:-.05pt;margin-top:213.85pt;width:425pt;height:36pt;z-index:251666432;visibility:visible;mso-wrap-style:square;mso-height-percent:0;mso-wrap-distance-left:9pt;mso-wrap-distance-top:0;mso-wrap-distance-right:9pt;mso-wrap-distance-bottom:0;mso-position-horizontal:absolute;mso-position-horizontal-relative:margin;mso-position-vertical:absolute;mso-position-vertical-relative:text;mso-height-percent:0;mso-height-relative:margin;v-text-anchor:top" o:gfxdata="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" stroked="f">
+              <v:shape w14:anchorId="1BE9DC7F" id="Cuadro de texto 7" o:spid="_x0000_s1028" type="#_x0000_t202" style="position:absolute;left:0;text-align:left;margin-left:-.05pt;margin-top:213.85pt;width:425pt;height:36pt;z-index:251666432;visibility:visible;mso-wrap-style:square;mso-height-percent:0;mso-wrap-distance-left:9pt;mso-wrap-distance-top:0;mso-wrap-distance-right:9pt;mso-wrap-distance-bottom:0;mso-position-horizontal:absolute;mso-position-horizontal-relative:margin;mso-position-vertical:absolute;mso-position-vertical-relative:text;mso-height-percent:0;mso-height-relative:margin;v-text-anchor:top" o:gfxdata="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" stroked="f">
                 <v:textbox inset="0,0,0,0">
                   <w:txbxContent>
                     <w:p>
@@ -1589,7 +3968,7 @@
           </mc:Choice>
           <mc:Fallback>
             <w:pict>
-              <v:shape w14:anchorId="376C586D" id="Cuadro de texto 5" o:spid="_x0000_s1028" type="#_x0000_t202" style="position:absolute;left:0;text-align:left;margin-left:374.3pt;margin-top:406.3pt;width:425.5pt;height:21pt;z-index:251661312;visibility:visible;mso-wrap-style:square;mso-width-percent:0;mso-wrap-distance-left:9pt;mso-wrap-distance-top:0;mso-wrap-distance-right:9pt;mso-wrap-distance-bottom:0;mso-position-horizontal:right;mso-position-horizontal-relative:margin;mso-position-vertical:absolute;mso-position-vertical-relative:text;mso-width-percent:0;mso-width-relative:margin;v-text-anchor:top" o:gfxdata="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" stroked="f">
+              <v:shape w14:anchorId="376C586D" id="Cuadro de texto 5" o:spid="_x0000_s1029" type="#_x0000_t202" style="position:absolute;left:0;text-align:left;margin-left:374.3pt;margin-top:406.3pt;width:425.5pt;height:21pt;z-index:251661312;visibility:visible;mso-wrap-style:square;mso-width-percent:0;mso-wrap-distance-left:9pt;mso-wrap-distance-top:0;mso-wrap-distance-right:9pt;mso-wrap-distance-bottom:0;mso-position-horizontal:right;mso-position-horizontal-relative:margin;mso-position-vertical:absolute;mso-position-vertical-relative:text;mso-width-percent:0;mso-width-relative:margin;v-text-anchor:top" o:gfxdata="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" stroked="f">
                 <v:textbox style="mso-fit-shape-to-text:t" inset="0,0,0,0">
                   <w:txbxContent>
                     <w:p>
@@ -1648,7 +4027,7 @@
                     </pic:cNvPicPr>
                   </pic:nvPicPr>
                   <pic:blipFill>
-                    <a:blip r:embed="rId10">
+                    <a:blip r:embed="rId12">
                       <a:extLst>
                         <a:ext uri="{28A0092B-C50C-407E-A947-70E740481C1C}">
                           <a14:useLocalDpi xmlns:a14="http://schemas.microsoft.com/office/drawing/2010/main" val="0"/>
@@ -1798,7 +4177,7 @@
           </mc:Choice>
           <mc:Fallback>
             <w:pict>
-              <v:shape w14:anchorId="2702E198" id="Cuadro de texto 24" o:spid="_x0000_s1029" type="#_x0000_t202" style="position:absolute;left:0;text-align:left;margin-left:4.15pt;margin-top:219.55pt;width:406.5pt;height:24.5pt;z-index:251669504;visibility:visible;mso-wrap-style:square;mso-wrap-distance-left:9pt;mso-wrap-distance-top:0;mso-wrap-distance-right:9pt;mso-wrap-distance-bottom:0;mso-position-horizontal:absolute;mso-position-horizontal-relative:margin;mso-position-vertical:absolute;mso-position-vertical-relative:text;v-text-anchor:top" o:gfxdata="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" fillcolor="white [3201]" strokecolor="#4472c4 [3204]" strokeweight="1pt">
+              <v:shape w14:anchorId="2702E198" id="Cuadro de texto 24" o:spid="_x0000_s1030" type="#_x0000_t202" style="position:absolute;left:0;text-align:left;margin-left:4.15pt;margin-top:219.55pt;width:406.5pt;height:24.5pt;z-index:251669504;visibility:visible;mso-wrap-style:square;mso-wrap-distance-left:9pt;mso-wrap-distance-top:0;mso-wrap-distance-right:9pt;mso-wrap-distance-bottom:0;mso-position-horizontal:absolute;mso-position-horizontal-relative:margin;mso-position-vertical:absolute;mso-position-vertical-relative:text;v-text-anchor:top" o:gfxdata="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" fillcolor="white [3201]" strokecolor="#4472c4 [3204]" strokeweight="1pt">
                 <v:textbox>
                   <w:txbxContent>
                     <w:p>
@@ -1902,7 +4281,7 @@
                     </pic:cNvPicPr>
                   </pic:nvPicPr>
                   <pic:blipFill>
-                    <a:blip r:embed="rId11" cstate="print">
+                    <a:blip r:embed="rId13" cstate="print">
                       <a:extLst>
                         <a:ext uri="{28A0092B-C50C-407E-A947-70E740481C1C}">
                           <a14:useLocalDpi xmlns:a14="http://schemas.microsoft.com/office/drawing/2010/main" val="0"/>
@@ -2011,7 +4390,7 @@
                     </pic:cNvPicPr>
                   </pic:nvPicPr>
                   <pic:blipFill>
-                    <a:blip r:embed="rId12" cstate="print">
+                    <a:blip r:embed="rId14" cstate="print">
                       <a:extLst>
                         <a:ext uri="{28A0092B-C50C-407E-A947-70E740481C1C}">
                           <a14:useLocalDpi xmlns:a14="http://schemas.microsoft.com/office/drawing/2010/main" val="0"/>
@@ -2085,7 +4464,7 @@
                     </pic:cNvPicPr>
                   </pic:nvPicPr>
                   <pic:blipFill>
-                    <a:blip r:embed="rId13" cstate="print">
+                    <a:blip r:embed="rId15" cstate="print">
                       <a:extLst>
                         <a:ext uri="{28A0092B-C50C-407E-A947-70E740481C1C}">
                           <a14:useLocalDpi xmlns:a14="http://schemas.microsoft.com/office/drawing/2010/main" val="0"/>
@@ -2168,7 +4547,7 @@
                     </pic:cNvPicPr>
                   </pic:nvPicPr>
                   <pic:blipFill>
-                    <a:blip r:embed="rId14" cstate="print">
+                    <a:blip r:embed="rId16" cstate="print">
                       <a:extLst>
                         <a:ext uri="{28A0092B-C50C-407E-A947-70E740481C1C}">
                           <a14:useLocalDpi xmlns:a14="http://schemas.microsoft.com/office/drawing/2010/main" val="0"/>
@@ -2366,7 +4745,7 @@
           </mc:Choice>
           <mc:Fallback>
             <w:pict>
-              <v:shape w14:anchorId="6333DF18" id="Cuadro de texto 26" o:spid="_x0000_s1030" type="#_x0000_t202" style="position:absolute;margin-left:0;margin-top:.45pt;width:406.5pt;height:54pt;z-index:251673600;visibility:visible;mso-wrap-style:square;mso-height-percent:0;mso-wrap-distance-left:9pt;mso-wrap-distance-top:0;mso-wrap-distance-right:9pt;mso-wrap-distance-bottom:0;mso-position-horizontal:center;mso-position-horizontal-relative:margin;mso-position-vertical:absolute;mso-position-vertical-relative:text;mso-height-percent:0;mso-height-relative:margin;v-text-anchor:top" o:gfxdata="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" fillcolor="white [3201]" strokecolor="#4472c4 [3204]" strokeweight="1pt">
+              <v:shape w14:anchorId="6333DF18" id="Cuadro de texto 26" o:spid="_x0000_s1031" type="#_x0000_t202" style="position:absolute;margin-left:0;margin-top:.45pt;width:406.5pt;height:54pt;z-index:251673600;visibility:visible;mso-wrap-style:square;mso-height-percent:0;mso-wrap-distance-left:9pt;mso-wrap-distance-top:0;mso-wrap-distance-right:9pt;mso-wrap-distance-bottom:0;mso-position-horizontal:center;mso-position-horizontal-relative:margin;mso-position-vertical:absolute;mso-position-vertical-relative:text;mso-height-percent:0;mso-height-relative:margin;v-text-anchor:top" o:gfxdata="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" fillcolor="white [3201]" strokecolor="#4472c4 [3204]" strokeweight="1pt">
                 <v:textbox>
                   <w:txbxContent>
                     <w:p>
@@ -2536,7 +4915,7 @@
                     </pic:cNvPicPr>
                   </pic:nvPicPr>
                   <pic:blipFill>
-                    <a:blip r:embed="rId15" cstate="print">
+                    <a:blip r:embed="rId17" cstate="print">
                       <a:extLst>
                         <a:ext uri="{28A0092B-C50C-407E-A947-70E740481C1C}">
                           <a14:useLocalDpi xmlns:a14="http://schemas.microsoft.com/office/drawing/2010/main" val="0"/>
@@ -2626,7 +5005,7 @@
                     </pic:cNvPicPr>
                   </pic:nvPicPr>
                   <pic:blipFill>
-                    <a:blip r:embed="rId16" cstate="print">
+                    <a:blip r:embed="rId18" cstate="print">
                       <a:extLst>
                         <a:ext uri="{28A0092B-C50C-407E-A947-70E740481C1C}">
                           <a14:useLocalDpi xmlns:a14="http://schemas.microsoft.com/office/drawing/2010/main" val="0"/>
@@ -2719,7 +5098,7 @@
                     </pic:cNvPicPr>
                   </pic:nvPicPr>
                   <pic:blipFill>
-                    <a:blip r:embed="rId17" cstate="print">
+                    <a:blip r:embed="rId19" cstate="print">
                       <a:extLst>
                         <a:ext uri="{28A0092B-C50C-407E-A947-70E740481C1C}">
                           <a14:useLocalDpi xmlns:a14="http://schemas.microsoft.com/office/drawing/2010/main" val="0"/>
@@ -2790,7 +5169,7 @@
                     </pic:cNvPicPr>
                   </pic:nvPicPr>
                   <pic:blipFill>
-                    <a:blip r:embed="rId18" cstate="print">
+                    <a:blip r:embed="rId20" cstate="print">
                       <a:extLst>
                         <a:ext uri="{28A0092B-C50C-407E-A947-70E740481C1C}">
                           <a14:useLocalDpi xmlns:a14="http://schemas.microsoft.com/office/drawing/2010/main" val="0"/>
@@ -2950,10 +5329,7 @@
                               <w:t>Donades les evidencies en les Figues 3-11 podem determinar aquesta teoria com a certa</w:t>
                             </w:r>
                             <w:r>
-                              <w:t xml:space="preserve">. </w:t>
-                            </w:r>
-                            <w:r>
-                              <w:t>Queden establerts els valors:</w:t>
+                              <w:t>. Queden establerts els valors:</w:t>
                             </w:r>
                           </w:p>
                           <w:p>
@@ -3015,7 +5391,7 @@
           </mc:Choice>
           <mc:Fallback>
             <w:pict>
-              <v:shape w14:anchorId="630A7954" id="Cuadro de texto 25" o:spid="_x0000_s1031" type="#_x0000_t202" style="position:absolute;margin-left:0;margin-top:-5pt;width:424pt;height:102.8pt;z-index:251671552;visibility:visible;mso-wrap-style:square;mso-width-percent:0;mso-height-percent:0;mso-wrap-distance-left:9pt;mso-wrap-distance-top:0;mso-wrap-distance-right:9pt;mso-wrap-distance-bottom:0;mso-position-horizontal:left;mso-position-horizontal-relative:margin;mso-position-vertical:absolute;mso-position-vertical-relative:text;mso-width-percent:0;mso-height-percent:0;mso-width-relative:margin;mso-height-relative:margin;v-text-anchor:top" o:gfxdata="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" fillcolor="white [3201]" strokecolor="#4472c4 [3204]" strokeweight="1pt">
+              <v:shape w14:anchorId="630A7954" id="Cuadro de texto 25" o:spid="_x0000_s1032" type="#_x0000_t202" style="position:absolute;margin-left:0;margin-top:-5pt;width:424pt;height:102.8pt;z-index:251671552;visibility:visible;mso-wrap-style:square;mso-width-percent:0;mso-height-percent:0;mso-wrap-distance-left:9pt;mso-wrap-distance-top:0;mso-wrap-distance-right:9pt;mso-wrap-distance-bottom:0;mso-position-horizontal:left;mso-position-horizontal-relative:margin;mso-position-vertical:absolute;mso-position-vertical-relative:text;mso-width-percent:0;mso-height-percent:0;mso-width-relative:margin;mso-height-relative:margin;v-text-anchor:top" o:gfxdata="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" fillcolor="white [3201]" strokecolor="#4472c4 [3204]" strokeweight="1pt">
                 <v:textbox>
                   <w:txbxContent>
                     <w:p>
@@ -3059,10 +5435,7 @@
                         <w:t>Donades les evidencies en les Figues 3-11 podem determinar aquesta teoria com a certa</w:t>
                       </w:r>
                       <w:r>
-                        <w:t xml:space="preserve">. </w:t>
-                      </w:r>
-                      <w:r>
-                        <w:t>Queden establerts els valors:</w:t>
+                        <w:t>. Queden establerts els valors:</w:t>
                       </w:r>
                     </w:p>
                     <w:p>
@@ -3167,7 +5540,7 @@
                     </pic:cNvPicPr>
                   </pic:nvPicPr>
                   <pic:blipFill>
-                    <a:blip r:embed="rId19" cstate="print">
+                    <a:blip r:embed="rId21" cstate="print">
                       <a:extLst>
                         <a:ext uri="{28A0092B-C50C-407E-A947-70E740481C1C}">
                           <a14:useLocalDpi xmlns:a14="http://schemas.microsoft.com/office/drawing/2010/main" val="0"/>
@@ -3211,10 +5584,7 @@
         <w:t xml:space="preserve">Figura 12: </w:t>
       </w:r>
       <w:r>
-        <w:t xml:space="preserve">Gràfic base dels paràmetres d’un sweep. </w:t>
-      </w:r>
-      <w:r>
-        <w:t>L’eix de lr esta en escala logarítmica donat que el rang de valors que pren no es linear. S’observa que mentre que els valors de lr 0.001 i 0.0001 queden prou igualats, el valor de 0.01 es desmarca (negativament) per un marge considerable.</w:t>
+        <w:t>Gràfic base dels paràmetres d’un sweep. L’eix de lr esta en escala logarítmica donat que el rang de valors que pren no es linear. S’observa que mentre que els valors de lr 0.001 i 0.0001 queden prou igualats, el valor de 0.01 es desmarca (negativament) per un marge considerable.</w:t>
       </w:r>
     </w:p>
     <w:p>
@@ -3243,7 +5613,7 @@
                     </pic:cNvPicPr>
                   </pic:nvPicPr>
                   <pic:blipFill>
-                    <a:blip r:embed="rId20" cstate="print">
+                    <a:blip r:embed="rId22" cstate="print">
                       <a:extLst>
                         <a:ext uri="{28A0092B-C50C-407E-A947-70E740481C1C}">
                           <a14:useLocalDpi xmlns:a14="http://schemas.microsoft.com/office/drawing/2010/main" val="0"/>
@@ -3302,19 +5672,7 @@
         <w:fldChar w:fldCharType="end"/>
       </w:r>
       <w:r>
-        <w:t xml:space="preserve">3: </w:t>
-      </w:r>
-      <w:r>
-        <w:t xml:space="preserve">Gràfica de la evolució temporal de val_loss durant les epochs de l’entrenament dels models. L’eix de les y’s esta en una escala logarítmica per visualitzar millor la etapa de estabilització dels models en el que </w:t>
-      </w:r>
-      <w:r>
-        <w:t>val</w:t>
-      </w:r>
-      <w:r>
-        <w:t xml:space="preserve">_loss varia molt mes lent. </w:t>
-      </w:r>
-      <w:r>
-        <w:t xml:space="preserve">S’observen 3 conceptes importants, els models entrenats amb lr de 0.01 </w:t>
+        <w:t xml:space="preserve">3: Gràfica de la evolució temporal de val_loss durant les epochs de l’entrenament dels models. L’eix de les y’s esta en una escala logarítmica per visualitzar millor la etapa de estabilització dels models en el que val_loss varia molt mes lent. S’observen 3 conceptes importants, els models entrenats amb lr de 0.01 </w:t>
       </w:r>
       <w:r>
         <w:t>arriben molt ràpid a “estabilitzar-se” on comencen a incrementar i decrementar el valor de val_loss molt ràpid denotant que es un valor de lr massa gran, el models amb valor de lr 0.0001 tarden massa en arribar al seu mínim de val_loss, el models que usen lr 0.001 son el mixt perfecte entre els dos anteriors, arriben ràpid al mínim i s’estabilitzen sense variacions de val_loss extremes.</w:t>
@@ -3382,16 +5740,7 @@
                               <w:jc w:val="both"/>
                             </w:pPr>
                             <w:r>
-                              <w:t xml:space="preserve">Donades les evidencies en les Figues </w:t>
-                            </w:r>
-                            <w:r>
-                              <w:t>12 i 13</w:t>
-                            </w:r>
-                            <w:r>
-                              <w:t xml:space="preserve"> </w:t>
-                            </w:r>
-                            <w:r>
-                              <w:t>podem establir el valor òptim de learning rate:</w:t>
+                              <w:t>Donades les evidencies en les Figues 12 i 13 podem establir el valor òptim de learning rate:</w:t>
                             </w:r>
                           </w:p>
                           <w:p>
@@ -3409,23 +5758,7 @@
                                 <w:b/>
                                 <w:bCs/>
                               </w:rPr>
-                              <w:t>lr</w:t>
-                            </w:r>
-                            <w:r>
-                              <w:rPr>
-                                <w:rFonts w:ascii="Consolas" w:hAnsi="Consolas"/>
-                                <w:b/>
-                                <w:bCs/>
-                              </w:rPr>
-                              <w:t xml:space="preserve">: </w:t>
-                            </w:r>
-                            <w:r>
-                              <w:rPr>
-                                <w:rFonts w:ascii="Consolas" w:hAnsi="Consolas"/>
-                                <w:b/>
-                                <w:bCs/>
-                              </w:rPr>
-                              <w:t>0.001</w:t>
+                              <w:t>lr: 0.001</w:t>
                             </w:r>
                           </w:p>
                           <w:p>
@@ -3457,7 +5790,7 @@
           </mc:Choice>
           <mc:Fallback>
             <w:pict>
-              <v:shape w14:anchorId="7103A26A" id="Cuadro de texto 19" o:spid="_x0000_s1032" type="#_x0000_t202" style="position:absolute;margin-left:0;margin-top:.6pt;width:424pt;height:44.5pt;z-index:251675648;visibility:visible;mso-wrap-style:square;mso-width-percent:0;mso-height-percent:0;mso-wrap-distance-left:9pt;mso-wrap-distance-top:0;mso-wrap-distance-right:9pt;mso-wrap-distance-bottom:0;mso-position-horizontal:left;mso-position-horizontal-relative:margin;mso-position-vertical:absolute;mso-position-vertical-relative:text;mso-width-percent:0;mso-height-percent:0;mso-width-relative:margin;mso-height-relative:margin;v-text-anchor:top" o:gfxdata="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" fillcolor="white [3201]" strokecolor="#4472c4 [3204]" strokeweight="1pt">
+              <v:shape w14:anchorId="7103A26A" id="Cuadro de texto 19" o:spid="_x0000_s1033" type="#_x0000_t202" style="position:absolute;margin-left:0;margin-top:.6pt;width:424pt;height:44.5pt;z-index:251675648;visibility:visible;mso-wrap-style:square;mso-width-percent:0;mso-height-percent:0;mso-wrap-distance-left:9pt;mso-wrap-distance-top:0;mso-wrap-distance-right:9pt;mso-wrap-distance-bottom:0;mso-position-horizontal:left;mso-position-horizontal-relative:margin;mso-position-vertical:absolute;mso-position-vertical-relative:text;mso-width-percent:0;mso-height-percent:0;mso-width-relative:margin;mso-height-relative:margin;v-text-anchor:top" o:gfxdata="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" fillcolor="white [3201]" strokecolor="#4472c4 [3204]" strokeweight="1pt">
                 <v:textbox>
                   <w:txbxContent>
                     <w:p>
@@ -3465,16 +5798,7 @@
                         <w:jc w:val="both"/>
                       </w:pPr>
                       <w:r>
-                        <w:t xml:space="preserve">Donades les evidencies en les Figues </w:t>
-                      </w:r>
-                      <w:r>
-                        <w:t>12 i 13</w:t>
-                      </w:r>
-                      <w:r>
-                        <w:t xml:space="preserve"> </w:t>
-                      </w:r>
-                      <w:r>
-                        <w:t>podem establir el valor òptim de learning rate:</w:t>
+                        <w:t>Donades les evidencies en les Figues 12 i 13 podem establir el valor òptim de learning rate:</w:t>
                       </w:r>
                     </w:p>
                     <w:p>
@@ -3492,23 +5816,7 @@
                           <w:b/>
                           <w:bCs/>
                         </w:rPr>
-                        <w:t>lr</w:t>
-                      </w:r>
-                      <w:r>
-                        <w:rPr>
-                          <w:rFonts w:ascii="Consolas" w:hAnsi="Consolas"/>
-                          <w:b/>
-                          <w:bCs/>
-                        </w:rPr>
-                        <w:t xml:space="preserve">: </w:t>
-                      </w:r>
-                      <w:r>
-                        <w:rPr>
-                          <w:rFonts w:ascii="Consolas" w:hAnsi="Consolas"/>
-                          <w:b/>
-                          <w:bCs/>
-                        </w:rPr>
-                        <w:t>0.001</w:t>
+                        <w:t>lr: 0.001</w:t>
                       </w:r>
                     </w:p>
                     <w:p>
@@ -3595,13 +5903,7 @@
                               </w:rPr>
                             </w:pPr>
                             <w:r>
-                              <w:t xml:space="preserve">Figura </w:t>
-                            </w:r>
-                            <w:r>
-                              <w:t>14</w:t>
-                            </w:r>
-                            <w:r>
-                              <w:t xml:space="preserve">: </w:t>
+                              <w:t xml:space="preserve">Figura 14: </w:t>
                             </w:r>
                             <w:r>
                               <w:t>Fragment del codi utilitzat per configurar el sweep</w:t>
@@ -3630,7 +5932,7 @@
           </mc:Choice>
           <mc:Fallback>
             <w:pict>
-              <v:shape w14:anchorId="4E77B099" id="Cuadro de texto 2" o:spid="_x0000_s1033" type="#_x0000_t202" style="position:absolute;left:0;text-align:left;margin-left:217.9pt;margin-top:80.85pt;width:185.9pt;height:52pt;z-index:251678720;visibility:visible;mso-wrap-style:square;mso-width-percent:400;mso-height-percent:0;mso-wrap-distance-left:9pt;mso-wrap-distance-top:3.6pt;mso-wrap-distance-right:9pt;mso-wrap-distance-bottom:3.6pt;mso-position-horizontal:absolute;mso-position-horizontal-relative:text;mso-position-vertical:absolute;mso-position-vertical-relative:text;mso-width-percent:400;mso-height-percent:0;mso-width-relative:margin;mso-height-relative:margin;v-text-anchor:top" o:gfxdata="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" filled="f" stroked="f">
+              <v:shape w14:anchorId="4E77B099" id="_x0000_s1034" type="#_x0000_t202" style="position:absolute;left:0;text-align:left;margin-left:217.9pt;margin-top:80.85pt;width:185.9pt;height:52pt;z-index:251678720;visibility:visible;mso-wrap-style:square;mso-width-percent:400;mso-height-percent:0;mso-wrap-distance-left:9pt;mso-wrap-distance-top:3.6pt;mso-wrap-distance-right:9pt;mso-wrap-distance-bottom:3.6pt;mso-position-horizontal:absolute;mso-position-horizontal-relative:text;mso-position-vertical:absolute;mso-position-vertical-relative:text;mso-width-percent:400;mso-height-percent:0;mso-width-relative:margin;mso-height-relative:margin;v-text-anchor:top" o:gfxdata="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" filled="f" stroked="f">
                 <v:textbox>
                   <w:txbxContent>
                     <w:p>
@@ -3642,13 +5944,7 @@
                         </w:rPr>
                       </w:pPr>
                       <w:r>
-                        <w:t xml:space="preserve">Figura </w:t>
-                      </w:r>
-                      <w:r>
-                        <w:t>14</w:t>
-                      </w:r>
-                      <w:r>
-                        <w:t xml:space="preserve">: </w:t>
+                        <w:t xml:space="preserve">Figura 14: </w:t>
                       </w:r>
                       <w:r>
                         <w:t>Fragment del codi utilitzat per configurar el sweep</w:t>
@@ -3667,6 +5963,9 @@
         </mc:AlternateContent>
       </w:r>
       <w:r>
+        <w:rPr>
+          <w:noProof/>
+        </w:rPr>
         <w:drawing>
           <wp:anchor distT="0" distB="0" distL="114300" distR="114300" simplePos="0" relativeHeight="251676672" behindDoc="0" locked="0" layoutInCell="1" allowOverlap="1" wp14:anchorId="6E4ADE48" wp14:editId="399109F8">
             <wp:simplePos x="0" y="0"/>
@@ -3691,7 +5990,7 @@
                     <pic:cNvPicPr/>
                   </pic:nvPicPr>
                   <pic:blipFill>
-                    <a:blip r:embed="rId21">
+                    <a:blip r:embed="rId23">
                       <a:extLst>
                         <a:ext uri="{28A0092B-C50C-407E-A947-70E740481C1C}">
                           <a14:useLocalDpi xmlns:a14="http://schemas.microsoft.com/office/drawing/2010/main" val="0"/>
@@ -3753,6 +6052,11 @@
       <w:pPr>
         <w:jc w:val="both"/>
       </w:pPr>
+    </w:p>
+    <w:p>
+      <w:pPr>
+        <w:jc w:val="both"/>
+      </w:pPr>
       <w:r>
         <w:br w:type="page"/>
       </w:r>
@@ -4017,7 +6321,7 @@
         </w:rPr>
         <w:t xml:space="preserve">[3] - MD17 (Molecular Dynamics 17): </w:t>
       </w:r>
-      <w:hyperlink r:id="rId22" w:history="1">
+      <w:hyperlink r:id="rId24" w:history="1">
         <w:r>
           <w:t>https://paperswithcode.com/dataset/md17</w:t>
         </w:r>
@@ -4172,9 +6476,48 @@
         <w:t> 14 April 2023; 158 (14): 144801</w:t>
       </w:r>
     </w:p>
+    <w:p>
+      <w:pPr>
+        <w:shd w:val="clear" w:color="auto" w:fill="FFFFFF"/>
+        <w:spacing w:before="100" w:beforeAutospacing="1" w:after="100" w:afterAutospacing="1" w:line="240" w:lineRule="auto"/>
+        <w:rPr>
+          <w:rFonts w:cstheme="minorHAnsi"/>
+          <w:noProof/>
+        </w:rPr>
+      </w:pPr>
+      <w:r>
+        <w:rPr>
+          <w:rFonts w:cstheme="minorHAnsi"/>
+          <w:noProof/>
+        </w:rPr>
+        <w:t xml:space="preserve">[8] – ASE oficial website, </w:t>
+      </w:r>
+      <w:hyperlink r:id="rId25" w:history="1">
+        <w:r>
+          <w:t>https://wiki.fysik.dtu.dk/ase/ase/db/db.html#row-objects</w:t>
+        </w:r>
+      </w:hyperlink>
+      <w:r>
+        <w:rPr>
+          <w:rFonts w:cstheme="minorHAnsi"/>
+          <w:noProof/>
+        </w:rPr>
+        <w:t xml:space="preserve"> (accessed 28/5/2023)</w:t>
+      </w:r>
+    </w:p>
+    <w:p>
+      <w:pPr>
+        <w:shd w:val="clear" w:color="auto" w:fill="FFFFFF"/>
+        <w:spacing w:before="100" w:beforeAutospacing="1" w:after="100" w:afterAutospacing="1" w:line="240" w:lineRule="auto"/>
+        <w:rPr>
+          <w:rFonts w:cstheme="minorHAnsi"/>
+          <w:noProof/>
+        </w:rPr>
+      </w:pPr>
+    </w:p>
     <w:sectPr>
-      <w:headerReference w:type="default" r:id="rId23"/>
-      <w:footerReference w:type="default" r:id="rId24"/>
+      <w:headerReference w:type="default" r:id="rId26"/>
+      <w:footerReference w:type="default" r:id="rId27"/>
       <w:pgSz w:w="11906" w:h="16838"/>
       <w:pgMar w:top="1417" w:right="1701" w:bottom="1417" w:left="1701" w:header="708" w:footer="708" w:gutter="0"/>
       <w:cols w:space="708"/>
